--- a/00.자소서/김효진_자기 소개서.docx
+++ b/00.자소서/김효진_자기 소개서.docx
@@ -1,85 +1,70 @@
 
 <file path=word/document.xml><?xml version="1.0" encoding="utf-8"?>
-<w:document xmlns:wpc="http://schemas.microsoft.com/office/word/2010/wordprocessingCanvas" xmlns:cx="http://schemas.microsoft.com/office/drawing/2014/chartex" xmlns:mc="http://schemas.openxmlformats.org/markup-compatibility/2006" xmlns:o="urn:schemas-microsoft-com:office:office" xmlns:r="http://schemas.openxmlformats.org/officeDocument/2006/relationships" xmlns:m="http://schemas.openxmlformats.org/officeDocument/2006/math" xmlns:v="urn:schemas-microsoft-com:vml" xmlns:wp14="http://schemas.microsoft.com/office/word/2010/wordprocessingDrawing" xmlns:wp="http://schemas.openxmlformats.org/drawingml/2006/wordprocessingDrawing" xmlns:w10="urn:schemas-microsoft-com:office:word" xmlns:w="http://schemas.openxmlformats.org/wordprocessingml/2006/main" xmlns:w14="http://schemas.microsoft.com/office/word/2010/wordml" xmlns:w15="http://schemas.microsoft.com/office/word/2012/wordml" xmlns:w16se="http://schemas.microsoft.com/office/word/2015/wordml/symex" xmlns:wpg="http://schemas.microsoft.com/office/word/2010/wordprocessingGroup" xmlns:wpi="http://schemas.microsoft.com/office/word/2010/wordprocessingInk" xmlns:wne="http://schemas.microsoft.com/office/word/2006/wordml" xmlns:wps="http://schemas.microsoft.com/office/word/2010/wordprocessingShape" mc:Ignorable="w14 w15 w16se wp14">
+<w:document xmlns:wpc="http://schemas.microsoft.com/office/word/2010/wordprocessingCanvas" xmlns:cx="http://schemas.microsoft.com/office/drawing/2014/chartex" xmlns:cx1="http://schemas.microsoft.com/office/drawing/2015/9/8/chartex" xmlns:cx2="http://schemas.microsoft.com/office/drawing/2015/10/21/chartex" xmlns:cx3="http://schemas.microsoft.com/office/drawing/2016/5/9/chartex" xmlns:cx4="http://schemas.microsoft.com/office/drawing/2016/5/10/chartex" xmlns:cx5="http://schemas.microsoft.com/office/drawing/2016/5/11/chartex" xmlns:cx6="http://schemas.microsoft.com/office/drawing/2016/5/12/chartex" xmlns:cx7="http://schemas.microsoft.com/office/drawing/2016/5/13/chartex" xmlns:cx8="http://schemas.microsoft.com/office/drawing/2016/5/14/chartex" xmlns:mc="http://schemas.openxmlformats.org/markup-compatibility/2006" xmlns:aink="http://schemas.microsoft.com/office/drawing/2016/ink" xmlns:am3d="http://schemas.microsoft.com/office/drawing/2017/model3d" xmlns:o="urn:schemas-microsoft-com:office:office" xmlns:oel="http://schemas.microsoft.com/office/2019/extlst" xmlns:r="http://schemas.openxmlformats.org/officeDocument/2006/relationships" xmlns:m="http://schemas.openxmlformats.org/officeDocument/2006/math" xmlns:v="urn:schemas-microsoft-com:vml" xmlns:wp14="http://schemas.microsoft.com/office/word/2010/wordprocessingDrawing" xmlns:wp="http://schemas.openxmlformats.org/drawingml/2006/wordprocessingDrawing" xmlns:w10="urn:schemas-microsoft-com:office:word" xmlns:w="http://schemas.openxmlformats.org/wordprocessingml/2006/main" xmlns:w14="http://schemas.microsoft.com/office/word/2010/wordml" xmlns:w15="http://schemas.microsoft.com/office/word/2012/wordml" xmlns:w16cex="http://schemas.microsoft.com/office/word/2018/wordml/cex" xmlns:w16cid="http://schemas.microsoft.com/office/word/2016/wordml/cid" xmlns:w16="http://schemas.microsoft.com/office/word/2018/wordml" xmlns:w16sdtdh="http://schemas.microsoft.com/office/word/2020/wordml/sdtdatahash" xmlns:w16se="http://schemas.microsoft.com/office/word/2015/wordml/symex" xmlns:wpg="http://schemas.microsoft.com/office/word/2010/wordprocessingGroup" xmlns:wpi="http://schemas.microsoft.com/office/word/2010/wordprocessingInk" xmlns:wne="http://schemas.microsoft.com/office/word/2006/wordml" xmlns:wps="http://schemas.microsoft.com/office/word/2010/wordprocessingShape" mc:Ignorable="w14 w15 w16se w16cid w16 w16cex w16sdtdh wp14">
   <w:body>
     <w:p>
       <w:pPr>
-        <w:pStyle w:val="a3"/>
-        <w:numPr>
-          <w:ilvl w:val="0"/>
-          <w:numId w:val="2"/>
-        </w:numPr>
-        <w:ind w:leftChars="0"/>
-        <w:rPr>
-          <w:rFonts w:ascii="맑은 고딕" w:eastAsia="맑은 고딕" w:hAnsi="맑은 고딕"/>
-          <w:b/>
-          <w:color w:val="333333"/>
-          <w:spacing w:val="-8"/>
-          <w:sz w:val="23"/>
-          <w:szCs w:val="23"/>
-          <w:shd w:val="clear" w:color="auto" w:fill="FFFFFF"/>
-        </w:rPr>
-      </w:pPr>
-      <w:r>
-        <w:rPr>
-          <w:rFonts w:ascii="맑은 고딕" w:eastAsia="맑은 고딕" w:hAnsi="맑은 고딕" w:hint="eastAsia"/>
-          <w:b/>
-          <w:color w:val="333333"/>
-          <w:spacing w:val="-8"/>
-          <w:sz w:val="23"/>
-          <w:szCs w:val="23"/>
-          <w:shd w:val="clear" w:color="auto" w:fill="FFFFFF"/>
-        </w:rPr>
-        <w:t>상황 대처 능력</w:t>
-      </w:r>
+        <w:rPr>
+          <w:rFonts w:ascii="맑은 고딕" w:eastAsia="맑은 고딕" w:hAnsi="맑은 고딕" w:hint="eastAsia"/>
+          <w:color w:val="333333"/>
+          <w:spacing w:val="-8"/>
+          <w:sz w:val="23"/>
+          <w:szCs w:val="23"/>
+          <w:shd w:val="clear" w:color="auto" w:fill="FFFFFF"/>
+        </w:rPr>
+      </w:pPr>
     </w:p>
     <w:p>
       <w:pPr>
         <w:rPr>
           <w:rFonts w:ascii="맑은 고딕" w:eastAsia="맑은 고딕" w:hAnsi="맑은 고딕"/>
-          <w:color w:val="333333"/>
-          <w:spacing w:val="-8"/>
-          <w:sz w:val="23"/>
-          <w:szCs w:val="23"/>
-          <w:u w:val="single"/>
-          <w:shd w:val="clear" w:color="auto" w:fill="FFFFFF"/>
-        </w:rPr>
-      </w:pPr>
-      <w:r>
-        <w:rPr>
-          <w:rFonts w:ascii="맑은 고딕" w:eastAsia="맑은 고딕" w:hAnsi="맑은 고딕"/>
-          <w:color w:val="333333"/>
-          <w:spacing w:val="-8"/>
-          <w:sz w:val="23"/>
-          <w:szCs w:val="23"/>
-          <w:u w:val="single"/>
-          <w:shd w:val="clear" w:color="auto" w:fill="FFFFFF"/>
-        </w:rPr>
-        <w:t>“</w:t>
-      </w:r>
-      <w:r>
-        <w:rPr>
-          <w:rFonts w:ascii="맑은 고딕" w:eastAsia="맑은 고딕" w:hAnsi="맑은 고딕" w:hint="eastAsia"/>
-          <w:color w:val="333333"/>
-          <w:spacing w:val="-8"/>
-          <w:sz w:val="23"/>
-          <w:szCs w:val="23"/>
-          <w:u w:val="single"/>
-          <w:shd w:val="clear" w:color="auto" w:fill="FFFFFF"/>
-        </w:rPr>
-        <w:t>최선과 최적을 아는 사람</w:t>
-      </w:r>
-      <w:r>
-        <w:rPr>
-          <w:rFonts w:ascii="맑은 고딕" w:eastAsia="맑은 고딕" w:hAnsi="맑은 고딕"/>
-          <w:color w:val="333333"/>
-          <w:spacing w:val="-8"/>
-          <w:sz w:val="23"/>
-          <w:szCs w:val="23"/>
-          <w:u w:val="single"/>
-          <w:shd w:val="clear" w:color="auto" w:fill="FFFFFF"/>
-        </w:rPr>
-        <w:t>”</w:t>
+          <w:b/>
+          <w:bCs/>
+          <w:color w:val="333333"/>
+          <w:spacing w:val="-8"/>
+          <w:sz w:val="23"/>
+          <w:szCs w:val="23"/>
+          <w:shd w:val="clear" w:color="auto" w:fill="FFFFFF"/>
+        </w:rPr>
+      </w:pPr>
+      <w:r>
+        <w:rPr>
+          <w:rFonts w:ascii="맑은 고딕" w:eastAsia="맑은 고딕" w:hAnsi="맑은 고딕" w:hint="eastAsia"/>
+          <w:b/>
+          <w:bCs/>
+          <w:color w:val="333333"/>
+          <w:spacing w:val="-8"/>
+          <w:sz w:val="23"/>
+          <w:szCs w:val="23"/>
+          <w:shd w:val="clear" w:color="auto" w:fill="FFFFFF"/>
+        </w:rPr>
+        <w:t>문제 분석</w:t>
+      </w:r>
+      <w:r>
+        <w:rPr>
+          <w:rFonts w:ascii="맑은 고딕" w:eastAsia="맑은 고딕" w:hAnsi="맑은 고딕"/>
+          <w:b/>
+          <w:bCs/>
+          <w:color w:val="333333"/>
+          <w:spacing w:val="-8"/>
+          <w:sz w:val="23"/>
+          <w:szCs w:val="23"/>
+          <w:shd w:val="clear" w:color="auto" w:fill="FFFFFF"/>
+        </w:rPr>
+        <w:t xml:space="preserve"> </w:t>
+      </w:r>
+      <w:r>
+        <w:rPr>
+          <w:rFonts w:ascii="맑은 고딕" w:eastAsia="맑은 고딕" w:hAnsi="맑은 고딕" w:hint="eastAsia"/>
+          <w:b/>
+          <w:bCs/>
+          <w:color w:val="333333"/>
+          <w:spacing w:val="-8"/>
+          <w:sz w:val="23"/>
+          <w:szCs w:val="23"/>
+          <w:shd w:val="clear" w:color="auto" w:fill="FFFFFF"/>
+        </w:rPr>
+        <w:t>능력</w:t>
       </w:r>
     </w:p>
     <w:p>
@@ -95,146 +80,80 @@
       </w:pPr>
       <w:r>
         <w:rPr>
-          <w:rFonts w:ascii="맑은 고딕" w:eastAsia="맑은 고딕" w:hAnsi="맑은 고딕"/>
-          <w:color w:val="333333"/>
-          <w:spacing w:val="-8"/>
-          <w:sz w:val="23"/>
-          <w:szCs w:val="23"/>
-          <w:shd w:val="clear" w:color="auto" w:fill="FFFFFF"/>
-        </w:rPr>
-        <w:t>9</w:t>
-      </w:r>
-      <w:r>
-        <w:rPr>
-          <w:rFonts w:ascii="맑은 고딕" w:eastAsia="맑은 고딕" w:hAnsi="맑은 고딕" w:hint="eastAsia"/>
-          <w:color w:val="333333"/>
-          <w:spacing w:val="-8"/>
-          <w:sz w:val="23"/>
-          <w:szCs w:val="23"/>
-          <w:shd w:val="clear" w:color="auto" w:fill="FFFFFF"/>
-        </w:rPr>
-        <w:t xml:space="preserve">인이 </w:t>
-      </w:r>
-      <w:r>
-        <w:rPr>
-          <w:rFonts w:ascii="맑은 고딕" w:eastAsia="맑은 고딕" w:hAnsi="맑은 고딕"/>
-          <w:color w:val="333333"/>
-          <w:spacing w:val="-8"/>
-          <w:sz w:val="23"/>
-          <w:szCs w:val="23"/>
-          <w:shd w:val="clear" w:color="auto" w:fill="FFFFFF"/>
-        </w:rPr>
-        <w:t>2</w:t>
-      </w:r>
-      <w:r>
-        <w:rPr>
-          <w:rFonts w:ascii="맑은 고딕" w:eastAsia="맑은 고딕" w:hAnsi="맑은 고딕" w:hint="eastAsia"/>
-          <w:color w:val="333333"/>
-          <w:spacing w:val="-8"/>
-          <w:sz w:val="23"/>
-          <w:szCs w:val="23"/>
-          <w:shd w:val="clear" w:color="auto" w:fill="FFFFFF"/>
-        </w:rPr>
-        <w:t xml:space="preserve">달간 진행했던 </w:t>
-      </w:r>
-      <w:r>
-        <w:rPr>
-          <w:rFonts w:ascii="맑은 고딕" w:eastAsia="맑은 고딕" w:hAnsi="맑은 고딕"/>
-          <w:color w:val="333333"/>
-          <w:spacing w:val="-8"/>
-          <w:sz w:val="23"/>
-          <w:szCs w:val="23"/>
-          <w:shd w:val="clear" w:color="auto" w:fill="FFFFFF"/>
-        </w:rPr>
-        <w:t xml:space="preserve">AR </w:t>
-      </w:r>
-      <w:r>
-        <w:rPr>
-          <w:rFonts w:ascii="맑은 고딕" w:eastAsia="맑은 고딕" w:hAnsi="맑은 고딕" w:hint="eastAsia"/>
-          <w:color w:val="333333"/>
-          <w:spacing w:val="-8"/>
-          <w:sz w:val="23"/>
-          <w:szCs w:val="23"/>
-          <w:shd w:val="clear" w:color="auto" w:fill="FFFFFF"/>
-        </w:rPr>
-        <w:t>미연시 게임 만들기에서 저는 기획 팀장을 담당했습니다.</w:t>
-      </w:r>
-      <w:r>
-        <w:rPr>
-          <w:rFonts w:ascii="맑은 고딕" w:eastAsia="맑은 고딕" w:hAnsi="맑은 고딕"/>
-          <w:color w:val="333333"/>
-          <w:spacing w:val="-8"/>
-          <w:sz w:val="23"/>
-          <w:szCs w:val="23"/>
-          <w:shd w:val="clear" w:color="auto" w:fill="FFFFFF"/>
-        </w:rPr>
-        <w:t xml:space="preserve"> </w:t>
-      </w:r>
-      <w:r>
-        <w:rPr>
-          <w:rFonts w:ascii="맑은 고딕" w:eastAsia="맑은 고딕" w:hAnsi="맑은 고딕" w:hint="eastAsia"/>
-          <w:color w:val="333333"/>
-          <w:spacing w:val="-8"/>
-          <w:sz w:val="23"/>
-          <w:szCs w:val="23"/>
-          <w:shd w:val="clear" w:color="auto" w:fill="FFFFFF"/>
-        </w:rPr>
-        <w:t xml:space="preserve">연애 시뮬레이션 장르인 만큼 메인 컨텐츠로 </w:t>
-      </w:r>
-      <w:r>
-        <w:rPr>
-          <w:rFonts w:ascii="맑은 고딕" w:eastAsia="맑은 고딕" w:hAnsi="맑은 고딕"/>
-          <w:color w:val="333333"/>
-          <w:spacing w:val="-8"/>
-          <w:sz w:val="23"/>
-          <w:szCs w:val="23"/>
-          <w:shd w:val="clear" w:color="auto" w:fill="FFFFFF"/>
-        </w:rPr>
-        <w:t xml:space="preserve">AR </w:t>
-      </w:r>
-      <w:r>
-        <w:rPr>
-          <w:rFonts w:ascii="맑은 고딕" w:eastAsia="맑은 고딕" w:hAnsi="맑은 고딕" w:hint="eastAsia"/>
-          <w:color w:val="333333"/>
-          <w:spacing w:val="-8"/>
-          <w:sz w:val="23"/>
-          <w:szCs w:val="23"/>
-          <w:shd w:val="clear" w:color="auto" w:fill="FFFFFF"/>
-        </w:rPr>
-        <w:t>환경을 이용해 플레이어가 현실의 데이트 코스를 직접 설계해 캐릭터의 스토리를 보면서 함께 데이트한다는 컨셉으로 아이디어를 구상했습니다.</w:t>
-      </w:r>
-      <w:r>
-        <w:rPr>
-          <w:rFonts w:ascii="맑은 고딕" w:eastAsia="맑은 고딕" w:hAnsi="맑은 고딕"/>
-          <w:color w:val="333333"/>
-          <w:spacing w:val="-8"/>
-          <w:sz w:val="23"/>
-          <w:szCs w:val="23"/>
-          <w:shd w:val="clear" w:color="auto" w:fill="FFFFFF"/>
-        </w:rPr>
-        <w:t xml:space="preserve"> </w:t>
-      </w:r>
-      <w:r>
-        <w:rPr>
-          <w:rFonts w:ascii="맑은 고딕" w:eastAsia="맑은 고딕" w:hAnsi="맑은 고딕" w:hint="eastAsia"/>
-          <w:color w:val="333333"/>
-          <w:spacing w:val="-8"/>
-          <w:sz w:val="23"/>
-          <w:szCs w:val="23"/>
-          <w:shd w:val="clear" w:color="auto" w:fill="FFFFFF"/>
-        </w:rPr>
-        <w:t xml:space="preserve">플레이어의 자율성에 초점을 둔 </w:t>
-      </w:r>
-      <w:r>
-        <w:rPr>
-          <w:rFonts w:ascii="맑은 고딕" w:eastAsia="맑은 고딕" w:hAnsi="맑은 고딕"/>
-          <w:color w:val="333333"/>
-          <w:spacing w:val="-8"/>
-          <w:sz w:val="23"/>
-          <w:szCs w:val="23"/>
-          <w:shd w:val="clear" w:color="auto" w:fill="FFFFFF"/>
-        </w:rPr>
-        <w:t>“</w:t>
+          <w:rFonts w:ascii="맑은 고딕" w:eastAsia="맑은 고딕" w:hAnsi="맑은 고딕" w:hint="eastAsia"/>
+          <w:color w:val="333333"/>
+          <w:spacing w:val="-8"/>
+          <w:sz w:val="23"/>
+          <w:szCs w:val="23"/>
+          <w:shd w:val="clear" w:color="auto" w:fill="FFFFFF"/>
+        </w:rPr>
+        <w:t xml:space="preserve">기획자는 </w:t>
+      </w:r>
+      <w:r>
+        <w:rPr>
+          <w:rFonts w:ascii="맑은 고딕" w:eastAsia="맑은 고딕" w:hAnsi="맑은 고딕" w:hint="eastAsia"/>
+          <w:color w:val="FF0000"/>
+          <w:spacing w:val="-8"/>
+          <w:sz w:val="23"/>
+          <w:szCs w:val="23"/>
+          <w:shd w:val="clear" w:color="auto" w:fill="FFFFFF"/>
+        </w:rPr>
+        <w:t xml:space="preserve">수치를 통해 </w:t>
+      </w:r>
+      <w:r>
+        <w:rPr>
+          <w:rFonts w:ascii="맑은 고딕" w:eastAsia="맑은 고딕" w:hAnsi="맑은 고딕" w:hint="eastAsia"/>
+          <w:color w:val="333333"/>
+          <w:spacing w:val="-8"/>
+          <w:sz w:val="23"/>
+          <w:szCs w:val="23"/>
+          <w:shd w:val="clear" w:color="auto" w:fill="FFFFFF"/>
+        </w:rPr>
+        <w:t xml:space="preserve">정확한 문제 분석을 할 줄 알아야 이에 맞는 아이디어나 대안을 제안할 수 있다고 생각합니다. </w:t>
+      </w:r>
+      <w:r>
+        <w:rPr>
+          <w:rFonts w:ascii="맑은 고딕" w:eastAsia="맑은 고딕" w:hAnsi="맑은 고딕" w:hint="eastAsia"/>
+          <w:color w:val="333333"/>
+          <w:spacing w:val="-8"/>
+          <w:sz w:val="23"/>
+          <w:szCs w:val="23"/>
+          <w:shd w:val="clear" w:color="auto" w:fill="FFFFFF"/>
+        </w:rPr>
+        <w:t xml:space="preserve">제가 학부시절 </w:t>
+      </w:r>
+      <w:r>
+        <w:rPr>
+          <w:rFonts w:ascii="맑은 고딕" w:eastAsia="맑은 고딕" w:hAnsi="맑은 고딕" w:hint="eastAsia"/>
+          <w:color w:val="333333"/>
+          <w:spacing w:val="-8"/>
+          <w:sz w:val="23"/>
+          <w:szCs w:val="23"/>
+          <w:shd w:val="clear" w:color="auto" w:fill="FFFFFF"/>
+        </w:rPr>
+        <w:t xml:space="preserve">처음 </w:t>
+      </w:r>
+      <w:r>
+        <w:rPr>
+          <w:rFonts w:ascii="맑은 고딕" w:eastAsia="맑은 고딕" w:hAnsi="맑은 고딕" w:hint="eastAsia"/>
+          <w:color w:val="333333"/>
+          <w:spacing w:val="-8"/>
+          <w:sz w:val="23"/>
+          <w:szCs w:val="23"/>
+          <w:shd w:val="clear" w:color="auto" w:fill="FFFFFF"/>
+        </w:rPr>
+        <w:t xml:space="preserve">과대표를 맡았을 때 제일 먼저 인수인계를 받은 것은 </w:t>
+      </w:r>
+      <w:r>
+        <w:rPr>
+          <w:rFonts w:ascii="맑은 고딕" w:eastAsia="맑은 고딕" w:hAnsi="맑은 고딕" w:hint="eastAsia"/>
+          <w:color w:val="333333"/>
+          <w:spacing w:val="-8"/>
+          <w:sz w:val="23"/>
+          <w:szCs w:val="23"/>
+          <w:shd w:val="clear" w:color="auto" w:fill="FFFFFF"/>
+        </w:rPr>
+        <w:t xml:space="preserve">남은 </w:t>
       </w:r>
       <w:proofErr w:type="spellStart"/>
       <w:r>
@@ -246,7 +165,7 @@
           <w:szCs w:val="23"/>
           <w:shd w:val="clear" w:color="auto" w:fill="FFFFFF"/>
         </w:rPr>
-        <w:t>리얼</w:t>
+        <w:t>과비와</w:t>
       </w:r>
       <w:proofErr w:type="spellEnd"/>
       <w:r>
@@ -258,18 +177,29 @@
           <w:szCs w:val="23"/>
           <w:shd w:val="clear" w:color="auto" w:fill="FFFFFF"/>
         </w:rPr>
-        <w:t xml:space="preserve"> 연애</w:t>
-      </w:r>
-      <w:r>
-        <w:rPr>
-          <w:rFonts w:ascii="맑은 고딕" w:eastAsia="맑은 고딕" w:hAnsi="맑은 고딕"/>
-          <w:color w:val="333333"/>
-          <w:spacing w:val="-8"/>
-          <w:sz w:val="23"/>
-          <w:szCs w:val="23"/>
-          <w:shd w:val="clear" w:color="auto" w:fill="FFFFFF"/>
-        </w:rPr>
-        <w:t>”</w:t>
+        <w:t xml:space="preserve"> </w:t>
+      </w:r>
+      <w:r>
+        <w:rPr>
+          <w:rFonts w:ascii="맑은 고딕" w:eastAsia="맑은 고딕" w:hAnsi="맑은 고딕" w:hint="eastAsia"/>
+          <w:color w:val="333333"/>
+          <w:spacing w:val="-8"/>
+          <w:sz w:val="23"/>
+          <w:szCs w:val="23"/>
+          <w:shd w:val="clear" w:color="auto" w:fill="FFFFFF"/>
+        </w:rPr>
+        <w:t>장부였습니다.</w:t>
+      </w:r>
+      <w:r>
+        <w:rPr>
+          <w:rFonts w:ascii="맑은 고딕" w:eastAsia="맑은 고딕" w:hAnsi="맑은 고딕"/>
+          <w:color w:val="333333"/>
+          <w:spacing w:val="-8"/>
+          <w:sz w:val="23"/>
+          <w:szCs w:val="23"/>
+          <w:shd w:val="clear" w:color="auto" w:fill="FFFFFF"/>
+        </w:rPr>
+        <w:t xml:space="preserve"> </w:t>
       </w:r>
       <w:proofErr w:type="spellStart"/>
       <w:r>
@@ -281,7 +211,7 @@
           <w:szCs w:val="23"/>
           <w:shd w:val="clear" w:color="auto" w:fill="FFFFFF"/>
         </w:rPr>
-        <w:t>를</w:t>
+        <w:t>과비를</w:t>
       </w:r>
       <w:proofErr w:type="spellEnd"/>
       <w:r>
@@ -293,30 +223,85 @@
           <w:szCs w:val="23"/>
           <w:shd w:val="clear" w:color="auto" w:fill="FFFFFF"/>
         </w:rPr>
-        <w:t xml:space="preserve"> 취지로 만든 기획이였습니다. 하지만 플레이어가 직접 경로를 설계함에 있어서 기반이 되는 </w:t>
-      </w:r>
-      <w:r>
-        <w:rPr>
-          <w:rFonts w:ascii="맑은 고딕" w:eastAsia="맑은 고딕" w:hAnsi="맑은 고딕"/>
-          <w:color w:val="333333"/>
-          <w:spacing w:val="-8"/>
-          <w:sz w:val="23"/>
-          <w:szCs w:val="23"/>
-          <w:shd w:val="clear" w:color="auto" w:fill="FFFFFF"/>
-        </w:rPr>
-        <w:t xml:space="preserve">Google map </w:t>
+        <w:t xml:space="preserve"> 세어본 결과,</w:t>
+      </w:r>
+      <w:r>
+        <w:rPr>
+          <w:rFonts w:ascii="맑은 고딕" w:eastAsia="맑은 고딕" w:hAnsi="맑은 고딕"/>
+          <w:color w:val="333333"/>
+          <w:spacing w:val="-8"/>
+          <w:sz w:val="23"/>
+          <w:szCs w:val="23"/>
+          <w:shd w:val="clear" w:color="auto" w:fill="FFFFFF"/>
+        </w:rPr>
+        <w:t xml:space="preserve"> </w:t>
+      </w:r>
+      <w:r>
+        <w:rPr>
+          <w:rFonts w:ascii="맑은 고딕" w:eastAsia="맑은 고딕" w:hAnsi="맑은 고딕" w:hint="eastAsia"/>
+          <w:color w:val="333333"/>
+          <w:spacing w:val="-8"/>
+          <w:sz w:val="23"/>
+          <w:szCs w:val="23"/>
+          <w:shd w:val="clear" w:color="auto" w:fill="FFFFFF"/>
+        </w:rPr>
+        <w:t>1년 간 행사를 기획하기에 턱없이 부족한 상황이었고</w:t>
+      </w:r>
+      <w:r>
+        <w:rPr>
+          <w:rFonts w:ascii="맑은 고딕" w:eastAsia="맑은 고딕" w:hAnsi="맑은 고딕"/>
+          <w:color w:val="333333"/>
+          <w:spacing w:val="-8"/>
+          <w:sz w:val="23"/>
+          <w:szCs w:val="23"/>
+          <w:shd w:val="clear" w:color="auto" w:fill="FFFFFF"/>
+        </w:rPr>
+        <w:t xml:space="preserve"> </w:t>
+      </w:r>
+      <w:r>
+        <w:rPr>
+          <w:rFonts w:ascii="맑은 고딕" w:eastAsia="맑은 고딕" w:hAnsi="맑은 고딕" w:hint="eastAsia"/>
+          <w:color w:val="333333"/>
+          <w:spacing w:val="-8"/>
+          <w:sz w:val="23"/>
+          <w:szCs w:val="23"/>
+          <w:shd w:val="clear" w:color="auto" w:fill="FFFFFF"/>
+        </w:rPr>
+        <w:t>문제점을 알아내기 위해 하루 종일</w:t>
+      </w:r>
+      <w:r>
+        <w:rPr>
+          <w:rFonts w:ascii="맑은 고딕" w:eastAsia="맑은 고딕" w:hAnsi="맑은 고딕"/>
+          <w:color w:val="333333"/>
+          <w:spacing w:val="-8"/>
+          <w:sz w:val="23"/>
+          <w:szCs w:val="23"/>
+          <w:shd w:val="clear" w:color="auto" w:fill="FFFFFF"/>
+        </w:rPr>
+        <w:t xml:space="preserve"> </w:t>
+      </w:r>
+      <w:r>
+        <w:rPr>
+          <w:rFonts w:ascii="맑은 고딕" w:eastAsia="맑은 고딕" w:hAnsi="맑은 고딕" w:hint="eastAsia"/>
+          <w:color w:val="333333"/>
+          <w:spacing w:val="-8"/>
+          <w:sz w:val="23"/>
+          <w:szCs w:val="23"/>
+          <w:shd w:val="clear" w:color="auto" w:fill="FFFFFF"/>
+        </w:rPr>
+        <w:t xml:space="preserve">총무와 함께 장부를 샅샅이 읽어가며 그동안 </w:t>
       </w:r>
       <w:proofErr w:type="spellStart"/>
       <w:r>
         <w:rPr>
-          <w:rFonts w:ascii="맑은 고딕" w:eastAsia="맑은 고딕" w:hAnsi="맑은 고딕"/>
-          <w:color w:val="333333"/>
-          <w:spacing w:val="-8"/>
-          <w:sz w:val="23"/>
-          <w:szCs w:val="23"/>
-          <w:shd w:val="clear" w:color="auto" w:fill="FFFFFF"/>
-        </w:rPr>
-        <w:t>Api</w:t>
+          <w:rFonts w:ascii="맑은 고딕" w:eastAsia="맑은 고딕" w:hAnsi="맑은 고딕" w:hint="eastAsia"/>
+          <w:color w:val="333333"/>
+          <w:spacing w:val="-8"/>
+          <w:sz w:val="23"/>
+          <w:szCs w:val="23"/>
+          <w:shd w:val="clear" w:color="auto" w:fill="FFFFFF"/>
+        </w:rPr>
+        <w:t>과비가</w:t>
       </w:r>
       <w:proofErr w:type="spellEnd"/>
       <w:r>
@@ -328,122 +313,629 @@
           <w:szCs w:val="23"/>
           <w:shd w:val="clear" w:color="auto" w:fill="FFFFFF"/>
         </w:rPr>
-        <w:t>의</w:t>
-      </w:r>
-      <w:r>
-        <w:rPr>
-          <w:rFonts w:ascii="맑은 고딕" w:eastAsia="맑은 고딕" w:hAnsi="맑은 고딕"/>
-          <w:color w:val="333333"/>
-          <w:spacing w:val="-8"/>
-          <w:sz w:val="23"/>
-          <w:szCs w:val="23"/>
-          <w:shd w:val="clear" w:color="auto" w:fill="FFFFFF"/>
-        </w:rPr>
-        <w:t xml:space="preserve"> </w:t>
-      </w:r>
-      <w:r>
-        <w:rPr>
-          <w:rFonts w:ascii="맑은 고딕" w:eastAsia="맑은 고딕" w:hAnsi="맑은 고딕" w:hint="eastAsia"/>
-          <w:color w:val="333333"/>
-          <w:spacing w:val="-8"/>
-          <w:sz w:val="23"/>
-          <w:szCs w:val="23"/>
-          <w:shd w:val="clear" w:color="auto" w:fill="FFFFFF"/>
-        </w:rPr>
-        <w:t>정보가 낙후되어 사용할 수 없게 되자 경로를 강제적으로 정해주는 스테이지 형식으로 기획 방향을 전환했습니다.</w:t>
-      </w:r>
-      <w:r>
-        <w:rPr>
-          <w:rFonts w:ascii="맑은 고딕" w:eastAsia="맑은 고딕" w:hAnsi="맑은 고딕"/>
-          <w:color w:val="333333"/>
-          <w:spacing w:val="-8"/>
-          <w:sz w:val="23"/>
-          <w:szCs w:val="23"/>
-          <w:shd w:val="clear" w:color="auto" w:fill="FFFFFF"/>
-        </w:rPr>
-        <w:t xml:space="preserve"> </w:t>
-      </w:r>
-      <w:r>
-        <w:rPr>
-          <w:rFonts w:ascii="맑은 고딕" w:eastAsia="맑은 고딕" w:hAnsi="맑은 고딕" w:hint="eastAsia"/>
-          <w:color w:val="333333"/>
-          <w:spacing w:val="-8"/>
-          <w:sz w:val="23"/>
-          <w:szCs w:val="23"/>
-          <w:shd w:val="clear" w:color="auto" w:fill="FFFFFF"/>
-        </w:rPr>
-        <w:t xml:space="preserve">대신 플레이어의 자율성은 계속 캐릭터와 언제든지 함께 걸을 수 있는 모드를 </w:t>
-      </w:r>
-      <w:r>
-        <w:rPr>
-          <w:rFonts w:ascii="맑은 고딕" w:eastAsia="맑은 고딕" w:hAnsi="맑은 고딕" w:hint="eastAsia"/>
-          <w:color w:val="333333"/>
-          <w:spacing w:val="-8"/>
-          <w:sz w:val="23"/>
-          <w:szCs w:val="23"/>
-          <w:shd w:val="clear" w:color="auto" w:fill="FFFFFF"/>
-        </w:rPr>
-        <w:t xml:space="preserve">서브 컨텐츠로 </w:t>
-      </w:r>
-      <w:r>
-        <w:rPr>
-          <w:rFonts w:ascii="맑은 고딕" w:eastAsia="맑은 고딕" w:hAnsi="맑은 고딕" w:hint="eastAsia"/>
-          <w:color w:val="333333"/>
-          <w:spacing w:val="-8"/>
-          <w:sz w:val="23"/>
-          <w:szCs w:val="23"/>
-          <w:shd w:val="clear" w:color="auto" w:fill="FFFFFF"/>
-        </w:rPr>
-        <w:t>준비</w:t>
-      </w:r>
-      <w:r>
-        <w:rPr>
-          <w:rFonts w:ascii="맑은 고딕" w:eastAsia="맑은 고딕" w:hAnsi="맑은 고딕" w:hint="eastAsia"/>
-          <w:color w:val="333333"/>
-          <w:spacing w:val="-8"/>
-          <w:sz w:val="23"/>
-          <w:szCs w:val="23"/>
-          <w:shd w:val="clear" w:color="auto" w:fill="FFFFFF"/>
-        </w:rPr>
-        <w:t>하여 원래 기획의도가</w:t>
-      </w:r>
-      <w:r>
-        <w:rPr>
-          <w:rFonts w:ascii="맑은 고딕" w:eastAsia="맑은 고딕" w:hAnsi="맑은 고딕"/>
-          <w:color w:val="333333"/>
-          <w:spacing w:val="-8"/>
-          <w:sz w:val="23"/>
-          <w:szCs w:val="23"/>
-          <w:shd w:val="clear" w:color="auto" w:fill="FFFFFF"/>
-        </w:rPr>
-        <w:t xml:space="preserve"> </w:t>
-      </w:r>
-      <w:r>
-        <w:rPr>
-          <w:rFonts w:ascii="맑은 고딕" w:eastAsia="맑은 고딕" w:hAnsi="맑은 고딕" w:hint="eastAsia"/>
-          <w:color w:val="333333"/>
-          <w:spacing w:val="-8"/>
-          <w:sz w:val="23"/>
-          <w:szCs w:val="23"/>
-          <w:shd w:val="clear" w:color="auto" w:fill="FFFFFF"/>
-        </w:rPr>
-        <w:t>너무 퇴색되지 않도록 최적의 선택을 하였습니다.</w:t>
-      </w:r>
-      <w:r>
-        <w:rPr>
-          <w:rFonts w:ascii="맑은 고딕" w:eastAsia="맑은 고딕" w:hAnsi="맑은 고딕"/>
-          <w:color w:val="333333"/>
-          <w:spacing w:val="-8"/>
-          <w:sz w:val="23"/>
-          <w:szCs w:val="23"/>
-          <w:shd w:val="clear" w:color="auto" w:fill="FFFFFF"/>
-        </w:rPr>
-        <w:t xml:space="preserve"> </w:t>
+        <w:t xml:space="preserve"> 쓸데없는 곳에서 많이 사용되고 있지는 않는지 </w:t>
+      </w:r>
+      <w:r>
+        <w:rPr>
+          <w:rFonts w:ascii="맑은 고딕" w:eastAsia="맑은 고딕" w:hAnsi="맑은 고딕"/>
+          <w:color w:val="333333"/>
+          <w:spacing w:val="-8"/>
+          <w:sz w:val="23"/>
+          <w:szCs w:val="23"/>
+          <w:shd w:val="clear" w:color="auto" w:fill="FFFFFF"/>
+        </w:rPr>
+        <w:t>Excel</w:t>
+      </w:r>
+      <w:r>
+        <w:rPr>
+          <w:rFonts w:ascii="맑은 고딕" w:eastAsia="맑은 고딕" w:hAnsi="맑은 고딕" w:hint="eastAsia"/>
+          <w:color w:val="333333"/>
+          <w:spacing w:val="-8"/>
+          <w:sz w:val="23"/>
+          <w:szCs w:val="23"/>
+          <w:shd w:val="clear" w:color="auto" w:fill="FFFFFF"/>
+        </w:rPr>
+        <w:t>을 이용해 표로 시각화 하여 정리했었습니다.</w:t>
+      </w:r>
+      <w:r>
+        <w:rPr>
+          <w:rFonts w:ascii="맑은 고딕" w:eastAsia="맑은 고딕" w:hAnsi="맑은 고딕"/>
+          <w:color w:val="333333"/>
+          <w:spacing w:val="-8"/>
+          <w:sz w:val="23"/>
+          <w:szCs w:val="23"/>
+          <w:shd w:val="clear" w:color="auto" w:fill="FFFFFF"/>
+        </w:rPr>
+        <w:t xml:space="preserve"> </w:t>
+      </w:r>
+      <w:r>
+        <w:rPr>
+          <w:rFonts w:ascii="맑은 고딕" w:eastAsia="맑은 고딕" w:hAnsi="맑은 고딕" w:hint="eastAsia"/>
+          <w:color w:val="333333"/>
+          <w:spacing w:val="-8"/>
+          <w:sz w:val="23"/>
+          <w:szCs w:val="23"/>
+          <w:shd w:val="clear" w:color="auto" w:fill="FFFFFF"/>
+        </w:rPr>
+        <w:t>그 덕분에 총학생회가 주최하는 구기대회 연습으로 인한 지출이 물가 상승으로 인해 급증했다는 것을 파악하고 필요 없는 물품들은 간소화하는 대안을 제시했습니다.</w:t>
+      </w:r>
+      <w:r>
+        <w:rPr>
+          <w:rFonts w:ascii="맑은 고딕" w:eastAsia="맑은 고딕" w:hAnsi="맑은 고딕"/>
+          <w:color w:val="333333"/>
+          <w:spacing w:val="-8"/>
+          <w:sz w:val="23"/>
+          <w:szCs w:val="23"/>
+          <w:shd w:val="clear" w:color="auto" w:fill="FFFFFF"/>
+        </w:rPr>
+        <w:t xml:space="preserve"> </w:t>
+      </w:r>
+      <w:r>
+        <w:rPr>
+          <w:rFonts w:ascii="맑은 고딕" w:eastAsia="맑은 고딕" w:hAnsi="맑은 고딕" w:hint="eastAsia"/>
+          <w:color w:val="333333"/>
+          <w:spacing w:val="-8"/>
+          <w:sz w:val="23"/>
+          <w:szCs w:val="23"/>
+          <w:shd w:val="clear" w:color="auto" w:fill="FFFFFF"/>
+        </w:rPr>
+        <w:t xml:space="preserve">하지만 마냥 규모를 축소시킬 수는 없어서 해당 수치를 </w:t>
+      </w:r>
+      <w:proofErr w:type="spellStart"/>
+      <w:r>
+        <w:rPr>
+          <w:rFonts w:ascii="맑은 고딕" w:eastAsia="맑은 고딕" w:hAnsi="맑은 고딕" w:hint="eastAsia"/>
+          <w:color w:val="333333"/>
+          <w:spacing w:val="-8"/>
+          <w:sz w:val="23"/>
+          <w:szCs w:val="23"/>
+          <w:shd w:val="clear" w:color="auto" w:fill="FFFFFF"/>
+        </w:rPr>
+        <w:t>시각화하여</w:t>
+      </w:r>
+      <w:proofErr w:type="spellEnd"/>
+      <w:r>
+        <w:rPr>
+          <w:rFonts w:ascii="맑은 고딕" w:eastAsia="맑은 고딕" w:hAnsi="맑은 고딕" w:hint="eastAsia"/>
+          <w:color w:val="333333"/>
+          <w:spacing w:val="-8"/>
+          <w:sz w:val="23"/>
+          <w:szCs w:val="23"/>
+          <w:shd w:val="clear" w:color="auto" w:fill="FFFFFF"/>
+        </w:rPr>
+        <w:t xml:space="preserve"> </w:t>
+      </w:r>
+      <w:r>
+        <w:rPr>
+          <w:rFonts w:ascii="맑은 고딕" w:eastAsia="맑은 고딕" w:hAnsi="맑은 고딕"/>
+          <w:color w:val="333333"/>
+          <w:spacing w:val="-8"/>
+          <w:sz w:val="23"/>
+          <w:szCs w:val="23"/>
+          <w:shd w:val="clear" w:color="auto" w:fill="FFFFFF"/>
+        </w:rPr>
+        <w:t>ppt</w:t>
+      </w:r>
+      <w:r>
+        <w:rPr>
+          <w:rFonts w:ascii="맑은 고딕" w:eastAsia="맑은 고딕" w:hAnsi="맑은 고딕" w:hint="eastAsia"/>
+          <w:color w:val="333333"/>
+          <w:spacing w:val="-8"/>
+          <w:sz w:val="23"/>
+          <w:szCs w:val="23"/>
+          <w:shd w:val="clear" w:color="auto" w:fill="FFFFFF"/>
+        </w:rPr>
+        <w:t>로 만들고 학우들에게 설</w:t>
+      </w:r>
+      <w:r>
+        <w:rPr>
+          <w:rFonts w:ascii="맑은 고딕" w:eastAsia="맑은 고딕" w:hAnsi="맑은 고딕" w:hint="eastAsia"/>
+          <w:color w:val="333333"/>
+          <w:spacing w:val="-8"/>
+          <w:sz w:val="23"/>
+          <w:szCs w:val="23"/>
+          <w:shd w:val="clear" w:color="auto" w:fill="FFFFFF"/>
+        </w:rPr>
+        <w:t>명</w:t>
+      </w:r>
+      <w:r>
+        <w:rPr>
+          <w:rFonts w:ascii="맑은 고딕" w:eastAsia="맑은 고딕" w:hAnsi="맑은 고딕" w:hint="eastAsia"/>
+          <w:color w:val="333333"/>
+          <w:spacing w:val="-8"/>
+          <w:sz w:val="23"/>
+          <w:szCs w:val="23"/>
+          <w:shd w:val="clear" w:color="auto" w:fill="FFFFFF"/>
+        </w:rPr>
+        <w:t>하며 이에 따른</w:t>
+      </w:r>
+      <w:r>
+        <w:rPr>
+          <w:rFonts w:ascii="맑은 고딕" w:eastAsia="맑은 고딕" w:hAnsi="맑은 고딕"/>
+          <w:color w:val="333333"/>
+          <w:spacing w:val="-8"/>
+          <w:sz w:val="23"/>
+          <w:szCs w:val="23"/>
+          <w:shd w:val="clear" w:color="auto" w:fill="FFFFFF"/>
+        </w:rPr>
+        <w:t xml:space="preserve"> </w:t>
+      </w:r>
+      <w:proofErr w:type="spellStart"/>
+      <w:r>
+        <w:rPr>
+          <w:rFonts w:ascii="맑은 고딕" w:eastAsia="맑은 고딕" w:hAnsi="맑은 고딕" w:hint="eastAsia"/>
+          <w:color w:val="333333"/>
+          <w:spacing w:val="-8"/>
+          <w:sz w:val="23"/>
+          <w:szCs w:val="23"/>
+          <w:shd w:val="clear" w:color="auto" w:fill="FFFFFF"/>
+        </w:rPr>
+        <w:t>과비를</w:t>
+      </w:r>
+      <w:proofErr w:type="spellEnd"/>
+      <w:r>
+        <w:rPr>
+          <w:rFonts w:ascii="맑은 고딕" w:eastAsia="맑은 고딕" w:hAnsi="맑은 고딕" w:hint="eastAsia"/>
+          <w:color w:val="333333"/>
+          <w:spacing w:val="-8"/>
+          <w:sz w:val="23"/>
+          <w:szCs w:val="23"/>
+          <w:shd w:val="clear" w:color="auto" w:fill="FFFFFF"/>
+        </w:rPr>
+        <w:t xml:space="preserve"> 소폭 상승시키겠다고 </w:t>
+      </w:r>
+      <w:r>
+        <w:rPr>
+          <w:rFonts w:ascii="맑은 고딕" w:eastAsia="맑은 고딕" w:hAnsi="맑은 고딕" w:hint="eastAsia"/>
+          <w:color w:val="333333"/>
+          <w:spacing w:val="-8"/>
+          <w:sz w:val="23"/>
+          <w:szCs w:val="23"/>
+          <w:shd w:val="clear" w:color="auto" w:fill="FFFFFF"/>
+        </w:rPr>
+        <w:t>설득</w:t>
+      </w:r>
+      <w:r>
+        <w:rPr>
+          <w:rFonts w:ascii="맑은 고딕" w:eastAsia="맑은 고딕" w:hAnsi="맑은 고딕" w:hint="eastAsia"/>
+          <w:color w:val="333333"/>
+          <w:spacing w:val="-8"/>
+          <w:sz w:val="23"/>
+          <w:szCs w:val="23"/>
+          <w:shd w:val="clear" w:color="auto" w:fill="FFFFFF"/>
+        </w:rPr>
+        <w:t>했습니다.</w:t>
+      </w:r>
+      <w:r>
+        <w:rPr>
+          <w:rFonts w:ascii="맑은 고딕" w:eastAsia="맑은 고딕" w:hAnsi="맑은 고딕"/>
+          <w:color w:val="333333"/>
+          <w:spacing w:val="-8"/>
+          <w:sz w:val="23"/>
+          <w:szCs w:val="23"/>
+          <w:shd w:val="clear" w:color="auto" w:fill="FFFFFF"/>
+        </w:rPr>
+        <w:t xml:space="preserve"> </w:t>
+      </w:r>
+      <w:r>
+        <w:rPr>
+          <w:rFonts w:ascii="맑은 고딕" w:eastAsia="맑은 고딕" w:hAnsi="맑은 고딕" w:hint="eastAsia"/>
+          <w:color w:val="333333"/>
+          <w:spacing w:val="-8"/>
+          <w:sz w:val="23"/>
+          <w:szCs w:val="23"/>
+          <w:shd w:val="clear" w:color="auto" w:fill="FFFFFF"/>
+        </w:rPr>
+        <w:t xml:space="preserve">상승한 </w:t>
+      </w:r>
+      <w:proofErr w:type="spellStart"/>
+      <w:r>
+        <w:rPr>
+          <w:rFonts w:ascii="맑은 고딕" w:eastAsia="맑은 고딕" w:hAnsi="맑은 고딕" w:hint="eastAsia"/>
+          <w:color w:val="333333"/>
+          <w:spacing w:val="-8"/>
+          <w:sz w:val="23"/>
+          <w:szCs w:val="23"/>
+          <w:shd w:val="clear" w:color="auto" w:fill="FFFFFF"/>
+        </w:rPr>
+        <w:t>과비</w:t>
+      </w:r>
+      <w:r>
+        <w:rPr>
+          <w:rFonts w:ascii="맑은 고딕" w:eastAsia="맑은 고딕" w:hAnsi="맑은 고딕" w:hint="eastAsia"/>
+          <w:color w:val="333333"/>
+          <w:spacing w:val="-8"/>
+          <w:sz w:val="23"/>
+          <w:szCs w:val="23"/>
+          <w:shd w:val="clear" w:color="auto" w:fill="FFFFFF"/>
+        </w:rPr>
+        <w:t>가</w:t>
+      </w:r>
+      <w:proofErr w:type="spellEnd"/>
+      <w:r>
+        <w:rPr>
+          <w:rFonts w:ascii="맑은 고딕" w:eastAsia="맑은 고딕" w:hAnsi="맑은 고딕" w:hint="eastAsia"/>
+          <w:color w:val="333333"/>
+          <w:spacing w:val="-8"/>
+          <w:sz w:val="23"/>
+          <w:szCs w:val="23"/>
+          <w:shd w:val="clear" w:color="auto" w:fill="FFFFFF"/>
+        </w:rPr>
+        <w:t xml:space="preserve"> </w:t>
+      </w:r>
+      <w:r>
+        <w:rPr>
+          <w:rFonts w:ascii="맑은 고딕" w:eastAsia="맑은 고딕" w:hAnsi="맑은 고딕" w:hint="eastAsia"/>
+          <w:color w:val="333333"/>
+          <w:spacing w:val="-8"/>
+          <w:sz w:val="23"/>
+          <w:szCs w:val="23"/>
+          <w:shd w:val="clear" w:color="auto" w:fill="FFFFFF"/>
+        </w:rPr>
+        <w:t xml:space="preserve">어떻게 더 좋은 행사로 이어질 것인지에 대해 설명도 추가하여 약 </w:t>
+      </w:r>
+      <w:r>
+        <w:rPr>
+          <w:rFonts w:ascii="맑은 고딕" w:eastAsia="맑은 고딕" w:hAnsi="맑은 고딕"/>
+          <w:color w:val="333333"/>
+          <w:spacing w:val="-8"/>
+          <w:sz w:val="23"/>
+          <w:szCs w:val="23"/>
+          <w:shd w:val="clear" w:color="auto" w:fill="FFFFFF"/>
+        </w:rPr>
+        <w:t>70</w:t>
+      </w:r>
+      <w:r>
+        <w:rPr>
+          <w:rFonts w:ascii="맑은 고딕" w:eastAsia="맑은 고딕" w:hAnsi="맑은 고딕" w:hint="eastAsia"/>
+          <w:color w:val="333333"/>
+          <w:spacing w:val="-8"/>
+          <w:sz w:val="23"/>
+          <w:szCs w:val="23"/>
+          <w:shd w:val="clear" w:color="auto" w:fill="FFFFFF"/>
+        </w:rPr>
+        <w:t xml:space="preserve">명 가까이 되는 학우들의 찬성을 받으며 </w:t>
+      </w:r>
+      <w:proofErr w:type="spellStart"/>
+      <w:r>
+        <w:rPr>
+          <w:rFonts w:ascii="맑은 고딕" w:eastAsia="맑은 고딕" w:hAnsi="맑은 고딕" w:hint="eastAsia"/>
+          <w:color w:val="333333"/>
+          <w:spacing w:val="-8"/>
+          <w:sz w:val="23"/>
+          <w:szCs w:val="23"/>
+          <w:shd w:val="clear" w:color="auto" w:fill="FFFFFF"/>
+        </w:rPr>
+        <w:t>과비를</w:t>
+      </w:r>
+      <w:proofErr w:type="spellEnd"/>
+      <w:r>
+        <w:rPr>
+          <w:rFonts w:ascii="맑은 고딕" w:eastAsia="맑은 고딕" w:hAnsi="맑은 고딕"/>
+          <w:color w:val="333333"/>
+          <w:spacing w:val="-8"/>
+          <w:sz w:val="23"/>
+          <w:szCs w:val="23"/>
+          <w:shd w:val="clear" w:color="auto" w:fill="FFFFFF"/>
+        </w:rPr>
+        <w:t xml:space="preserve"> </w:t>
+      </w:r>
+      <w:r>
+        <w:rPr>
+          <w:rFonts w:ascii="맑은 고딕" w:eastAsia="맑은 고딕" w:hAnsi="맑은 고딕" w:hint="eastAsia"/>
+          <w:color w:val="333333"/>
+          <w:spacing w:val="-8"/>
+          <w:sz w:val="23"/>
+          <w:szCs w:val="23"/>
+          <w:shd w:val="clear" w:color="auto" w:fill="FFFFFF"/>
+        </w:rPr>
+        <w:t>올리고,</w:t>
+      </w:r>
+      <w:r>
+        <w:rPr>
+          <w:rFonts w:ascii="맑은 고딕" w:eastAsia="맑은 고딕" w:hAnsi="맑은 고딕"/>
+          <w:color w:val="333333"/>
+          <w:spacing w:val="-8"/>
+          <w:sz w:val="23"/>
+          <w:szCs w:val="23"/>
+          <w:shd w:val="clear" w:color="auto" w:fill="FFFFFF"/>
+        </w:rPr>
+        <w:t xml:space="preserve"> </w:t>
+      </w:r>
+      <w:r>
+        <w:rPr>
+          <w:rFonts w:ascii="맑은 고딕" w:eastAsia="맑은 고딕" w:hAnsi="맑은 고딕" w:hint="eastAsia"/>
+          <w:color w:val="333333"/>
+          <w:spacing w:val="-8"/>
+          <w:sz w:val="23"/>
+          <w:szCs w:val="23"/>
+          <w:shd w:val="clear" w:color="auto" w:fill="FFFFFF"/>
+        </w:rPr>
+        <w:t xml:space="preserve">무사히 </w:t>
+      </w:r>
+      <w:r>
+        <w:rPr>
+          <w:rFonts w:ascii="맑은 고딕" w:eastAsia="맑은 고딕" w:hAnsi="맑은 고딕"/>
+          <w:color w:val="333333"/>
+          <w:spacing w:val="-8"/>
+          <w:sz w:val="23"/>
+          <w:szCs w:val="23"/>
+          <w:shd w:val="clear" w:color="auto" w:fill="FFFFFF"/>
+        </w:rPr>
+        <w:t>1</w:t>
+      </w:r>
+      <w:r>
+        <w:rPr>
+          <w:rFonts w:ascii="맑은 고딕" w:eastAsia="맑은 고딕" w:hAnsi="맑은 고딕" w:hint="eastAsia"/>
+          <w:color w:val="333333"/>
+          <w:spacing w:val="-8"/>
+          <w:sz w:val="23"/>
+          <w:szCs w:val="23"/>
+          <w:shd w:val="clear" w:color="auto" w:fill="FFFFFF"/>
+        </w:rPr>
+        <w:t xml:space="preserve">년간 </w:t>
+      </w:r>
+      <w:r>
+        <w:rPr>
+          <w:rFonts w:ascii="맑은 고딕" w:eastAsia="맑은 고딕" w:hAnsi="맑은 고딕" w:hint="eastAsia"/>
+          <w:color w:val="333333"/>
+          <w:spacing w:val="-8"/>
+          <w:sz w:val="23"/>
+          <w:szCs w:val="23"/>
+          <w:shd w:val="clear" w:color="auto" w:fill="FFFFFF"/>
+        </w:rPr>
+        <w:t xml:space="preserve">과 활동을 </w:t>
+      </w:r>
+      <w:r>
+        <w:rPr>
+          <w:rFonts w:ascii="맑은 고딕" w:eastAsia="맑은 고딕" w:hAnsi="맑은 고딕" w:hint="eastAsia"/>
+          <w:color w:val="333333"/>
+          <w:spacing w:val="-8"/>
+          <w:sz w:val="23"/>
+          <w:szCs w:val="23"/>
+          <w:shd w:val="clear" w:color="auto" w:fill="FFFFFF"/>
+        </w:rPr>
+        <w:t xml:space="preserve">기획하고 </w:t>
+      </w:r>
+      <w:r>
+        <w:rPr>
+          <w:rFonts w:ascii="맑은 고딕" w:eastAsia="맑은 고딕" w:hAnsi="맑은 고딕" w:hint="eastAsia"/>
+          <w:color w:val="333333"/>
+          <w:spacing w:val="-8"/>
+          <w:sz w:val="23"/>
+          <w:szCs w:val="23"/>
+          <w:shd w:val="clear" w:color="auto" w:fill="FFFFFF"/>
+        </w:rPr>
+        <w:t>진행할 수 있었습니다.</w:t>
       </w:r>
     </w:p>
     <w:p>
       <w:pPr>
         <w:rPr>
+          <w:rFonts w:ascii="맑은 고딕" w:eastAsia="맑은 고딕" w:hAnsi="맑은 고딕" w:hint="eastAsia"/>
+          <w:color w:val="333333"/>
+          <w:spacing w:val="-8"/>
+          <w:sz w:val="23"/>
+          <w:szCs w:val="23"/>
+          <w:shd w:val="clear" w:color="auto" w:fill="FFFFFF"/>
+        </w:rPr>
+      </w:pPr>
+      <w:r>
+        <w:rPr>
+          <w:rFonts w:ascii="맑은 고딕" w:eastAsia="맑은 고딕" w:hAnsi="맑은 고딕" w:hint="eastAsia"/>
+          <w:color w:val="333333"/>
+          <w:spacing w:val="-8"/>
+          <w:sz w:val="23"/>
+          <w:szCs w:val="23"/>
+          <w:shd w:val="clear" w:color="auto" w:fill="FFFFFF"/>
+        </w:rPr>
+        <w:t xml:space="preserve">만약 </w:t>
+      </w:r>
+      <w:r>
+        <w:rPr>
+          <w:rFonts w:ascii="맑은 고딕" w:eastAsia="맑은 고딕" w:hAnsi="맑은 고딕" w:hint="eastAsia"/>
+          <w:color w:val="333333"/>
+          <w:spacing w:val="-8"/>
+          <w:sz w:val="23"/>
+          <w:szCs w:val="23"/>
+          <w:shd w:val="clear" w:color="auto" w:fill="FFFFFF"/>
+        </w:rPr>
+        <w:t>문제</w:t>
+      </w:r>
+      <w:r>
+        <w:rPr>
+          <w:rFonts w:ascii="맑은 고딕" w:eastAsia="맑은 고딕" w:hAnsi="맑은 고딕"/>
+          <w:color w:val="333333"/>
+          <w:spacing w:val="-8"/>
+          <w:sz w:val="23"/>
+          <w:szCs w:val="23"/>
+          <w:shd w:val="clear" w:color="auto" w:fill="FFFFFF"/>
+        </w:rPr>
+        <w:t xml:space="preserve"> </w:t>
+      </w:r>
+      <w:r>
+        <w:rPr>
+          <w:rFonts w:ascii="맑은 고딕" w:eastAsia="맑은 고딕" w:hAnsi="맑은 고딕" w:hint="eastAsia"/>
+          <w:color w:val="333333"/>
+          <w:spacing w:val="-8"/>
+          <w:sz w:val="23"/>
+          <w:szCs w:val="23"/>
+          <w:shd w:val="clear" w:color="auto" w:fill="FFFFFF"/>
+        </w:rPr>
+        <w:t xml:space="preserve">현상만 </w:t>
+      </w:r>
+      <w:r>
+        <w:rPr>
+          <w:rFonts w:ascii="맑은 고딕" w:eastAsia="맑은 고딕" w:hAnsi="맑은 고딕" w:hint="eastAsia"/>
+          <w:color w:val="333333"/>
+          <w:spacing w:val="-8"/>
+          <w:sz w:val="23"/>
+          <w:szCs w:val="23"/>
+          <w:shd w:val="clear" w:color="auto" w:fill="FFFFFF"/>
+        </w:rPr>
+        <w:t>보</w:t>
+      </w:r>
+      <w:r>
+        <w:rPr>
+          <w:rFonts w:ascii="맑은 고딕" w:eastAsia="맑은 고딕" w:hAnsi="맑은 고딕" w:hint="eastAsia"/>
+          <w:color w:val="333333"/>
+          <w:spacing w:val="-8"/>
+          <w:sz w:val="23"/>
+          <w:szCs w:val="23"/>
+          <w:shd w:val="clear" w:color="auto" w:fill="FFFFFF"/>
+        </w:rPr>
+        <w:t>고 무턱대고 대안</w:t>
+      </w:r>
+      <w:r>
+        <w:rPr>
+          <w:rFonts w:ascii="맑은 고딕" w:eastAsia="맑은 고딕" w:hAnsi="맑은 고딕" w:hint="eastAsia"/>
+          <w:color w:val="333333"/>
+          <w:spacing w:val="-8"/>
+          <w:sz w:val="23"/>
+          <w:szCs w:val="23"/>
+          <w:shd w:val="clear" w:color="auto" w:fill="FFFFFF"/>
+        </w:rPr>
+        <w:t>만</w:t>
+      </w:r>
+      <w:r>
+        <w:rPr>
+          <w:rFonts w:ascii="맑은 고딕" w:eastAsia="맑은 고딕" w:hAnsi="맑은 고딕" w:hint="eastAsia"/>
+          <w:color w:val="333333"/>
+          <w:spacing w:val="-8"/>
+          <w:sz w:val="23"/>
+          <w:szCs w:val="23"/>
+          <w:shd w:val="clear" w:color="auto" w:fill="FFFFFF"/>
+        </w:rPr>
+        <w:t xml:space="preserve"> 제시했으면 7</w:t>
+      </w:r>
+      <w:r>
+        <w:rPr>
+          <w:rFonts w:ascii="맑은 고딕" w:eastAsia="맑은 고딕" w:hAnsi="맑은 고딕"/>
+          <w:color w:val="333333"/>
+          <w:spacing w:val="-8"/>
+          <w:sz w:val="23"/>
+          <w:szCs w:val="23"/>
+          <w:shd w:val="clear" w:color="auto" w:fill="FFFFFF"/>
+        </w:rPr>
+        <w:t>0</w:t>
+      </w:r>
+      <w:r>
+        <w:rPr>
+          <w:rFonts w:ascii="맑은 고딕" w:eastAsia="맑은 고딕" w:hAnsi="맑은 고딕" w:hint="eastAsia"/>
+          <w:color w:val="333333"/>
+          <w:spacing w:val="-8"/>
+          <w:sz w:val="23"/>
+          <w:szCs w:val="23"/>
+          <w:shd w:val="clear" w:color="auto" w:fill="FFFFFF"/>
+        </w:rPr>
+        <w:t xml:space="preserve">여명의 </w:t>
+      </w:r>
+      <w:proofErr w:type="gramStart"/>
+      <w:r>
+        <w:rPr>
+          <w:rFonts w:ascii="맑은 고딕" w:eastAsia="맑은 고딕" w:hAnsi="맑은 고딕" w:hint="eastAsia"/>
+          <w:color w:val="333333"/>
+          <w:spacing w:val="-8"/>
+          <w:sz w:val="23"/>
+          <w:szCs w:val="23"/>
+          <w:shd w:val="clear" w:color="auto" w:fill="FFFFFF"/>
+        </w:rPr>
+        <w:t>학우는</w:t>
+      </w:r>
+      <w:r>
+        <w:rPr>
+          <w:rFonts w:ascii="맑은 고딕" w:eastAsia="맑은 고딕" w:hAnsi="맑은 고딕" w:hint="eastAsia"/>
+          <w:color w:val="333333"/>
+          <w:spacing w:val="-8"/>
+          <w:sz w:val="23"/>
+          <w:szCs w:val="23"/>
+          <w:shd w:val="clear" w:color="auto" w:fill="FFFFFF"/>
+        </w:rPr>
+        <w:t xml:space="preserve"> </w:t>
+      </w:r>
+      <w:r>
+        <w:rPr>
+          <w:rFonts w:ascii="맑은 고딕" w:eastAsia="맑은 고딕" w:hAnsi="맑은 고딕" w:hint="eastAsia"/>
+          <w:color w:val="333333"/>
+          <w:spacing w:val="-8"/>
+          <w:sz w:val="23"/>
+          <w:szCs w:val="23"/>
+          <w:shd w:val="clear" w:color="auto" w:fill="FFFFFF"/>
+        </w:rPr>
+        <w:t>커녕</w:t>
+      </w:r>
+      <w:proofErr w:type="gramEnd"/>
+      <w:r>
+        <w:rPr>
+          <w:rFonts w:ascii="맑은 고딕" w:eastAsia="맑은 고딕" w:hAnsi="맑은 고딕" w:hint="eastAsia"/>
+          <w:color w:val="333333"/>
+          <w:spacing w:val="-8"/>
+          <w:sz w:val="23"/>
+          <w:szCs w:val="23"/>
+          <w:shd w:val="clear" w:color="auto" w:fill="FFFFFF"/>
+        </w:rPr>
+        <w:t xml:space="preserve"> </w:t>
+      </w:r>
+      <w:r>
+        <w:rPr>
+          <w:rFonts w:ascii="맑은 고딕" w:eastAsia="맑은 고딕" w:hAnsi="맑은 고딕" w:hint="eastAsia"/>
+          <w:color w:val="333333"/>
+          <w:spacing w:val="-8"/>
+          <w:sz w:val="23"/>
+          <w:szCs w:val="23"/>
+          <w:shd w:val="clear" w:color="auto" w:fill="FFFFFF"/>
+        </w:rPr>
+        <w:t>당장 임원진도 설득하지 못했을 겁니다. 저는 이 이후로</w:t>
+      </w:r>
+      <w:r>
+        <w:rPr>
+          <w:rFonts w:ascii="맑은 고딕" w:eastAsia="맑은 고딕" w:hAnsi="맑은 고딕"/>
+          <w:color w:val="333333"/>
+          <w:spacing w:val="-8"/>
+          <w:sz w:val="23"/>
+          <w:szCs w:val="23"/>
+          <w:shd w:val="clear" w:color="auto" w:fill="FFFFFF"/>
+        </w:rPr>
+        <w:t xml:space="preserve"> </w:t>
+      </w:r>
+      <w:r>
+        <w:rPr>
+          <w:rFonts w:ascii="맑은 고딕" w:eastAsia="맑은 고딕" w:hAnsi="맑은 고딕" w:hint="eastAsia"/>
+          <w:color w:val="333333"/>
+          <w:spacing w:val="-8"/>
+          <w:sz w:val="23"/>
+          <w:szCs w:val="23"/>
+          <w:shd w:val="clear" w:color="auto" w:fill="FFFFFF"/>
+        </w:rPr>
+        <w:t>문제를 분석할 때 늘 근본</w:t>
+      </w:r>
+      <w:r>
+        <w:rPr>
+          <w:rFonts w:ascii="맑은 고딕" w:eastAsia="맑은 고딕" w:hAnsi="맑은 고딕" w:hint="eastAsia"/>
+          <w:color w:val="333333"/>
+          <w:spacing w:val="-8"/>
+          <w:sz w:val="23"/>
+          <w:szCs w:val="23"/>
+          <w:shd w:val="clear" w:color="auto" w:fill="FFFFFF"/>
+        </w:rPr>
+        <w:t>적인 문제점을 파악하려고 하며 이를 수치적으로 접근하는 방법을 모색하는 습관을 들였습니다.</w:t>
+      </w:r>
+    </w:p>
+    <w:p>
+      <w:pPr>
+        <w:rPr>
+          <w:rFonts w:ascii="맑은 고딕" w:eastAsia="맑은 고딕" w:hAnsi="맑은 고딕" w:hint="eastAsia"/>
+          <w:color w:val="333333"/>
+          <w:spacing w:val="-8"/>
+          <w:sz w:val="23"/>
+          <w:szCs w:val="23"/>
+          <w:shd w:val="clear" w:color="auto" w:fill="FFFFFF"/>
+        </w:rPr>
+      </w:pPr>
+    </w:p>
+    <w:p>
+      <w:pPr>
+        <w:rPr>
           <w:rFonts w:ascii="맑은 고딕" w:eastAsia="맑은 고딕" w:hAnsi="맑은 고딕"/>
           <w:b/>
           <w:bCs/>
@@ -457,118 +949,708 @@
       <w:r>
         <w:rPr>
           <w:rFonts w:ascii="맑은 고딕" w:eastAsia="맑은 고딕" w:hAnsi="맑은 고딕" w:hint="eastAsia"/>
-          <w:color w:val="333333"/>
-          <w:spacing w:val="-8"/>
-          <w:sz w:val="23"/>
-          <w:szCs w:val="23"/>
-          <w:shd w:val="clear" w:color="auto" w:fill="FFFFFF"/>
-        </w:rPr>
-        <w:t xml:space="preserve">이 과정에서 </w:t>
-      </w:r>
-      <w:r>
-        <w:rPr>
-          <w:rFonts w:ascii="맑은 고딕" w:eastAsia="맑은 고딕" w:hAnsi="맑은 고딕" w:hint="eastAsia"/>
-          <w:color w:val="333333"/>
-          <w:spacing w:val="-8"/>
-          <w:sz w:val="23"/>
-          <w:szCs w:val="23"/>
-          <w:shd w:val="clear" w:color="auto" w:fill="FFFFFF"/>
-        </w:rPr>
-        <w:t xml:space="preserve">게임 개발 팀 프로젝트를 진행하면서 뼈저리게 느낀 건 </w:t>
-      </w:r>
-      <w:r>
-        <w:rPr>
-          <w:rFonts w:ascii="맑은 고딕" w:eastAsia="맑은 고딕" w:hAnsi="맑은 고딕"/>
-          <w:color w:val="333333"/>
-          <w:spacing w:val="-8"/>
-          <w:sz w:val="23"/>
-          <w:szCs w:val="23"/>
-          <w:shd w:val="clear" w:color="auto" w:fill="FFFFFF"/>
-        </w:rPr>
-        <w:t>“</w:t>
-      </w:r>
-      <w:r>
-        <w:rPr>
-          <w:rFonts w:ascii="맑은 고딕" w:eastAsia="맑은 고딕" w:hAnsi="맑은 고딕" w:hint="eastAsia"/>
-          <w:color w:val="333333"/>
-          <w:spacing w:val="-8"/>
-          <w:sz w:val="23"/>
-          <w:szCs w:val="23"/>
-          <w:shd w:val="clear" w:color="auto" w:fill="FFFFFF"/>
-        </w:rPr>
-        <w:t>게임 개발은 1</w:t>
-      </w:r>
-      <w:r>
-        <w:rPr>
-          <w:rFonts w:ascii="맑은 고딕" w:eastAsia="맑은 고딕" w:hAnsi="맑은 고딕"/>
-          <w:color w:val="333333"/>
-          <w:spacing w:val="-8"/>
-          <w:sz w:val="23"/>
-          <w:szCs w:val="23"/>
-          <w:shd w:val="clear" w:color="auto" w:fill="FFFFFF"/>
-        </w:rPr>
-        <w:t>%</w:t>
-      </w:r>
-      <w:r>
-        <w:rPr>
-          <w:rFonts w:ascii="맑은 고딕" w:eastAsia="맑은 고딕" w:hAnsi="맑은 고딕" w:hint="eastAsia"/>
-          <w:color w:val="333333"/>
-          <w:spacing w:val="-8"/>
-          <w:sz w:val="23"/>
-          <w:szCs w:val="23"/>
-          <w:shd w:val="clear" w:color="auto" w:fill="FFFFFF"/>
-        </w:rPr>
-        <w:t xml:space="preserve">의 영감과 </w:t>
-      </w:r>
-      <w:r>
-        <w:rPr>
-          <w:rFonts w:ascii="맑은 고딕" w:eastAsia="맑은 고딕" w:hAnsi="맑은 고딕"/>
-          <w:color w:val="333333"/>
-          <w:spacing w:val="-8"/>
-          <w:sz w:val="23"/>
-          <w:szCs w:val="23"/>
-          <w:shd w:val="clear" w:color="auto" w:fill="FFFFFF"/>
-        </w:rPr>
-        <w:t>99%</w:t>
-      </w:r>
-      <w:r>
-        <w:rPr>
-          <w:rFonts w:ascii="맑은 고딕" w:eastAsia="맑은 고딕" w:hAnsi="맑은 고딕" w:hint="eastAsia"/>
-          <w:color w:val="333333"/>
-          <w:spacing w:val="-8"/>
-          <w:sz w:val="23"/>
-          <w:szCs w:val="23"/>
-          <w:shd w:val="clear" w:color="auto" w:fill="FFFFFF"/>
-        </w:rPr>
-        <w:t>의 노력으로 만들어지는 과정</w:t>
-      </w:r>
-      <w:r>
-        <w:rPr>
-          <w:rFonts w:ascii="맑은 고딕" w:eastAsia="맑은 고딕" w:hAnsi="맑은 고딕"/>
-          <w:color w:val="333333"/>
-          <w:spacing w:val="-8"/>
-          <w:sz w:val="23"/>
-          <w:szCs w:val="23"/>
-          <w:shd w:val="clear" w:color="auto" w:fill="FFFFFF"/>
-        </w:rPr>
-        <w:t>”</w:t>
-      </w:r>
-      <w:r>
-        <w:rPr>
-          <w:rFonts w:ascii="맑은 고딕" w:eastAsia="맑은 고딕" w:hAnsi="맑은 고딕" w:hint="eastAsia"/>
-          <w:color w:val="333333"/>
-          <w:spacing w:val="-8"/>
-          <w:sz w:val="23"/>
-          <w:szCs w:val="23"/>
-          <w:shd w:val="clear" w:color="auto" w:fill="FFFFFF"/>
-        </w:rPr>
-        <w:t>이라는 것입니다.</w:t>
+          <w:b/>
+          <w:bCs/>
+          <w:color w:val="333333"/>
+          <w:spacing w:val="-8"/>
+          <w:sz w:val="23"/>
+          <w:szCs w:val="23"/>
+          <w:shd w:val="clear" w:color="auto" w:fill="FFFFFF"/>
+        </w:rPr>
+        <w:t>상황</w:t>
+      </w:r>
+      <w:r>
+        <w:rPr>
+          <w:rFonts w:ascii="맑은 고딕" w:eastAsia="맑은 고딕" w:hAnsi="맑은 고딕" w:hint="eastAsia"/>
+          <w:b/>
+          <w:bCs/>
+          <w:color w:val="333333"/>
+          <w:spacing w:val="-8"/>
+          <w:sz w:val="23"/>
+          <w:szCs w:val="23"/>
+          <w:shd w:val="clear" w:color="auto" w:fill="FFFFFF"/>
+        </w:rPr>
+        <w:t xml:space="preserve"> </w:t>
+      </w:r>
+      <w:r>
+        <w:rPr>
+          <w:rFonts w:ascii="맑은 고딕" w:eastAsia="맑은 고딕" w:hAnsi="맑은 고딕" w:hint="eastAsia"/>
+          <w:b/>
+          <w:bCs/>
+          <w:color w:val="333333"/>
+          <w:spacing w:val="-8"/>
+          <w:sz w:val="23"/>
+          <w:szCs w:val="23"/>
+          <w:shd w:val="clear" w:color="auto" w:fill="FFFFFF"/>
+        </w:rPr>
+        <w:t>대처</w:t>
+      </w:r>
+      <w:r>
+        <w:rPr>
+          <w:rFonts w:ascii="맑은 고딕" w:eastAsia="맑은 고딕" w:hAnsi="맑은 고딕" w:hint="eastAsia"/>
+          <w:b/>
+          <w:bCs/>
+          <w:color w:val="333333"/>
+          <w:spacing w:val="-8"/>
+          <w:sz w:val="23"/>
+          <w:szCs w:val="23"/>
+          <w:shd w:val="clear" w:color="auto" w:fill="FFFFFF"/>
+        </w:rPr>
+        <w:t xml:space="preserve"> 능력 </w:t>
+      </w:r>
+      <w:r>
+        <w:rPr>
+          <w:rFonts w:ascii="맑은 고딕" w:eastAsia="맑은 고딕" w:hAnsi="맑은 고딕"/>
+          <w:b/>
+          <w:bCs/>
+          <w:color w:val="333333"/>
+          <w:spacing w:val="-8"/>
+          <w:sz w:val="23"/>
+          <w:szCs w:val="23"/>
+          <w:shd w:val="clear" w:color="auto" w:fill="FFFFFF"/>
+        </w:rPr>
+        <w:t xml:space="preserve">– </w:t>
+      </w:r>
+      <w:r>
+        <w:rPr>
+          <w:rFonts w:ascii="맑은 고딕" w:eastAsia="맑은 고딕" w:hAnsi="맑은 고딕" w:hint="eastAsia"/>
+          <w:b/>
+          <w:bCs/>
+          <w:color w:val="333333"/>
+          <w:spacing w:val="-8"/>
+          <w:sz w:val="23"/>
+          <w:szCs w:val="23"/>
+          <w:shd w:val="clear" w:color="auto" w:fill="FFFFFF"/>
+        </w:rPr>
+        <w:t xml:space="preserve">유연한 업무 프로세스 </w:t>
       </w:r>
     </w:p>
     <w:p>
       <w:pPr>
         <w:rPr>
           <w:rFonts w:ascii="맑은 고딕" w:eastAsia="맑은 고딕" w:hAnsi="맑은 고딕"/>
+          <w:color w:val="333333"/>
+          <w:spacing w:val="-8"/>
+          <w:sz w:val="23"/>
+          <w:szCs w:val="23"/>
+          <w:shd w:val="clear" w:color="auto" w:fill="FFFFFF"/>
+        </w:rPr>
+      </w:pPr>
+      <w:r>
+        <w:rPr>
+          <w:rFonts w:ascii="맑은 고딕" w:eastAsia="맑은 고딕" w:hAnsi="맑은 고딕" w:hint="eastAsia"/>
+          <w:color w:val="333333"/>
+          <w:spacing w:val="-8"/>
+          <w:sz w:val="23"/>
+          <w:szCs w:val="23"/>
+          <w:shd w:val="clear" w:color="auto" w:fill="FFFFFF"/>
+        </w:rPr>
+        <w:t>프로젝트를 진행할 때,</w:t>
+      </w:r>
+      <w:r>
+        <w:rPr>
+          <w:rFonts w:ascii="맑은 고딕" w:eastAsia="맑은 고딕" w:hAnsi="맑은 고딕"/>
+          <w:color w:val="333333"/>
+          <w:spacing w:val="-8"/>
+          <w:sz w:val="23"/>
+          <w:szCs w:val="23"/>
+          <w:shd w:val="clear" w:color="auto" w:fill="FFFFFF"/>
+        </w:rPr>
+        <w:t xml:space="preserve"> </w:t>
+      </w:r>
+      <w:r>
+        <w:rPr>
+          <w:rFonts w:ascii="맑은 고딕" w:eastAsia="맑은 고딕" w:hAnsi="맑은 고딕" w:hint="eastAsia"/>
+          <w:color w:val="333333"/>
+          <w:spacing w:val="-8"/>
+          <w:sz w:val="23"/>
+          <w:szCs w:val="23"/>
+          <w:shd w:val="clear" w:color="auto" w:fill="FFFFFF"/>
+        </w:rPr>
+        <w:t xml:space="preserve">가장 기획의 발목을 잡았던 건 개발 환경과 개발 </w:t>
+      </w:r>
+      <w:proofErr w:type="spellStart"/>
+      <w:r>
+        <w:rPr>
+          <w:rFonts w:ascii="맑은 고딕" w:eastAsia="맑은 고딕" w:hAnsi="맑은 고딕" w:hint="eastAsia"/>
+          <w:color w:val="333333"/>
+          <w:spacing w:val="-8"/>
+          <w:sz w:val="23"/>
+          <w:szCs w:val="23"/>
+          <w:shd w:val="clear" w:color="auto" w:fill="FFFFFF"/>
+        </w:rPr>
+        <w:t>기간이였습니다</w:t>
+      </w:r>
+      <w:proofErr w:type="spellEnd"/>
+      <w:r>
+        <w:rPr>
+          <w:rFonts w:ascii="맑은 고딕" w:eastAsia="맑은 고딕" w:hAnsi="맑은 고딕" w:hint="eastAsia"/>
+          <w:color w:val="333333"/>
+          <w:spacing w:val="-8"/>
+          <w:sz w:val="23"/>
+          <w:szCs w:val="23"/>
+          <w:shd w:val="clear" w:color="auto" w:fill="FFFFFF"/>
+        </w:rPr>
+        <w:t>.</w:t>
+      </w:r>
+      <w:r>
+        <w:rPr>
+          <w:rFonts w:ascii="맑은 고딕" w:eastAsia="맑은 고딕" w:hAnsi="맑은 고딕"/>
+          <w:color w:val="333333"/>
+          <w:spacing w:val="-8"/>
+          <w:sz w:val="23"/>
+          <w:szCs w:val="23"/>
+          <w:shd w:val="clear" w:color="auto" w:fill="FFFFFF"/>
+        </w:rPr>
+        <w:t xml:space="preserve"> </w:t>
+      </w:r>
+      <w:r>
+        <w:rPr>
+          <w:rFonts w:ascii="맑은 고딕" w:eastAsia="맑은 고딕" w:hAnsi="맑은 고딕"/>
+          <w:color w:val="333333"/>
+          <w:spacing w:val="-8"/>
+          <w:sz w:val="23"/>
+          <w:szCs w:val="23"/>
+          <w:shd w:val="clear" w:color="auto" w:fill="FFFFFF"/>
+        </w:rPr>
+        <w:t>9</w:t>
+      </w:r>
+      <w:r>
+        <w:rPr>
+          <w:rFonts w:ascii="맑은 고딕" w:eastAsia="맑은 고딕" w:hAnsi="맑은 고딕" w:hint="eastAsia"/>
+          <w:color w:val="333333"/>
+          <w:spacing w:val="-8"/>
+          <w:sz w:val="23"/>
+          <w:szCs w:val="23"/>
+          <w:shd w:val="clear" w:color="auto" w:fill="FFFFFF"/>
+        </w:rPr>
+        <w:t xml:space="preserve">인이 </w:t>
+      </w:r>
+      <w:r>
+        <w:rPr>
+          <w:rFonts w:ascii="맑은 고딕" w:eastAsia="맑은 고딕" w:hAnsi="맑은 고딕"/>
+          <w:color w:val="333333"/>
+          <w:spacing w:val="-8"/>
+          <w:sz w:val="23"/>
+          <w:szCs w:val="23"/>
+          <w:shd w:val="clear" w:color="auto" w:fill="FFFFFF"/>
+        </w:rPr>
+        <w:t>2</w:t>
+      </w:r>
+      <w:r>
+        <w:rPr>
+          <w:rFonts w:ascii="맑은 고딕" w:eastAsia="맑은 고딕" w:hAnsi="맑은 고딕" w:hint="eastAsia"/>
+          <w:color w:val="333333"/>
+          <w:spacing w:val="-8"/>
+          <w:sz w:val="23"/>
+          <w:szCs w:val="23"/>
+          <w:shd w:val="clear" w:color="auto" w:fill="FFFFFF"/>
+        </w:rPr>
+        <w:t xml:space="preserve">달간 진행했던 </w:t>
+      </w:r>
+      <w:r>
+        <w:rPr>
+          <w:rFonts w:ascii="맑은 고딕" w:eastAsia="맑은 고딕" w:hAnsi="맑은 고딕"/>
+          <w:color w:val="333333"/>
+          <w:spacing w:val="-8"/>
+          <w:sz w:val="23"/>
+          <w:szCs w:val="23"/>
+          <w:shd w:val="clear" w:color="auto" w:fill="FFFFFF"/>
+        </w:rPr>
+        <w:t xml:space="preserve">AR </w:t>
+      </w:r>
+      <w:r>
+        <w:rPr>
+          <w:rFonts w:ascii="맑은 고딕" w:eastAsia="맑은 고딕" w:hAnsi="맑은 고딕" w:hint="eastAsia"/>
+          <w:color w:val="333333"/>
+          <w:spacing w:val="-8"/>
+          <w:sz w:val="23"/>
+          <w:szCs w:val="23"/>
+          <w:shd w:val="clear" w:color="auto" w:fill="FFFFFF"/>
+        </w:rPr>
+        <w:t>미연시 게임 만들기에서 저는 기획 팀장을 담당했습니다.</w:t>
+      </w:r>
+      <w:r>
+        <w:rPr>
+          <w:rFonts w:ascii="맑은 고딕" w:eastAsia="맑은 고딕" w:hAnsi="맑은 고딕"/>
+          <w:color w:val="333333"/>
+          <w:spacing w:val="-8"/>
+          <w:sz w:val="23"/>
+          <w:szCs w:val="23"/>
+          <w:shd w:val="clear" w:color="auto" w:fill="FFFFFF"/>
+        </w:rPr>
+        <w:t xml:space="preserve"> </w:t>
+      </w:r>
+      <w:r>
+        <w:rPr>
+          <w:rFonts w:ascii="맑은 고딕" w:eastAsia="맑은 고딕" w:hAnsi="맑은 고딕" w:hint="eastAsia"/>
+          <w:color w:val="333333"/>
+          <w:spacing w:val="-8"/>
+          <w:sz w:val="23"/>
+          <w:szCs w:val="23"/>
+          <w:shd w:val="clear" w:color="auto" w:fill="FFFFFF"/>
+        </w:rPr>
+        <w:t xml:space="preserve">연애 시뮬레이션 장르인 만큼 메인 컨텐츠로 </w:t>
+      </w:r>
+      <w:r>
+        <w:rPr>
+          <w:rFonts w:ascii="맑은 고딕" w:eastAsia="맑은 고딕" w:hAnsi="맑은 고딕"/>
+          <w:color w:val="333333"/>
+          <w:spacing w:val="-8"/>
+          <w:sz w:val="23"/>
+          <w:szCs w:val="23"/>
+          <w:shd w:val="clear" w:color="auto" w:fill="FFFFFF"/>
+        </w:rPr>
+        <w:t xml:space="preserve">AR </w:t>
+      </w:r>
+      <w:r>
+        <w:rPr>
+          <w:rFonts w:ascii="맑은 고딕" w:eastAsia="맑은 고딕" w:hAnsi="맑은 고딕" w:hint="eastAsia"/>
+          <w:color w:val="333333"/>
+          <w:spacing w:val="-8"/>
+          <w:sz w:val="23"/>
+          <w:szCs w:val="23"/>
+          <w:shd w:val="clear" w:color="auto" w:fill="FFFFFF"/>
+        </w:rPr>
+        <w:t>환경을 이용해 플레이어가 현실의 데이트 코스를 직접 설계해 캐릭터의 스토리를 보면서 함께 데이트한다는 컨셉으로 아이디어를 구상했습니다.</w:t>
+      </w:r>
+      <w:r>
+        <w:rPr>
+          <w:rFonts w:ascii="맑은 고딕" w:eastAsia="맑은 고딕" w:hAnsi="맑은 고딕"/>
+          <w:color w:val="333333"/>
+          <w:spacing w:val="-8"/>
+          <w:sz w:val="23"/>
+          <w:szCs w:val="23"/>
+          <w:shd w:val="clear" w:color="auto" w:fill="FFFFFF"/>
+        </w:rPr>
+        <w:t xml:space="preserve"> </w:t>
+      </w:r>
+      <w:r>
+        <w:rPr>
+          <w:rFonts w:ascii="맑은 고딕" w:eastAsia="맑은 고딕" w:hAnsi="맑은 고딕" w:hint="eastAsia"/>
+          <w:color w:val="333333"/>
+          <w:spacing w:val="-8"/>
+          <w:sz w:val="23"/>
+          <w:szCs w:val="23"/>
+          <w:shd w:val="clear" w:color="auto" w:fill="FFFFFF"/>
+        </w:rPr>
+        <w:t xml:space="preserve">플레이어의 자율성에 초점을 둔 </w:t>
+      </w:r>
+      <w:r>
+        <w:rPr>
+          <w:rFonts w:ascii="맑은 고딕" w:eastAsia="맑은 고딕" w:hAnsi="맑은 고딕"/>
+          <w:color w:val="333333"/>
+          <w:spacing w:val="-8"/>
+          <w:sz w:val="23"/>
+          <w:szCs w:val="23"/>
+          <w:shd w:val="clear" w:color="auto" w:fill="FFFFFF"/>
+        </w:rPr>
+        <w:t>“</w:t>
+      </w:r>
+      <w:r>
+        <w:rPr>
+          <w:rFonts w:ascii="맑은 고딕" w:eastAsia="맑은 고딕" w:hAnsi="맑은 고딕" w:hint="eastAsia"/>
+          <w:color w:val="333333"/>
+          <w:spacing w:val="-8"/>
+          <w:sz w:val="23"/>
+          <w:szCs w:val="23"/>
+          <w:shd w:val="clear" w:color="auto" w:fill="FFFFFF"/>
+        </w:rPr>
+        <w:t>리얼 연애</w:t>
+      </w:r>
+      <w:r>
+        <w:rPr>
+          <w:rFonts w:ascii="맑은 고딕" w:eastAsia="맑은 고딕" w:hAnsi="맑은 고딕"/>
+          <w:color w:val="333333"/>
+          <w:spacing w:val="-8"/>
+          <w:sz w:val="23"/>
+          <w:szCs w:val="23"/>
+          <w:shd w:val="clear" w:color="auto" w:fill="FFFFFF"/>
+        </w:rPr>
+        <w:t>”</w:t>
+      </w:r>
+      <w:r>
+        <w:rPr>
+          <w:rFonts w:ascii="맑은 고딕" w:eastAsia="맑은 고딕" w:hAnsi="맑은 고딕" w:hint="eastAsia"/>
+          <w:color w:val="333333"/>
+          <w:spacing w:val="-8"/>
+          <w:sz w:val="23"/>
+          <w:szCs w:val="23"/>
+          <w:shd w:val="clear" w:color="auto" w:fill="FFFFFF"/>
+        </w:rPr>
+        <w:t xml:space="preserve">를 취지로 만든 기획이였습니다. 하지만 플레이어가 직접 경로를 설계함에 있어서 기반이 되는 </w:t>
+      </w:r>
+      <w:r>
+        <w:rPr>
+          <w:rFonts w:ascii="맑은 고딕" w:eastAsia="맑은 고딕" w:hAnsi="맑은 고딕"/>
+          <w:color w:val="333333"/>
+          <w:spacing w:val="-8"/>
+          <w:sz w:val="23"/>
+          <w:szCs w:val="23"/>
+          <w:shd w:val="clear" w:color="auto" w:fill="FFFFFF"/>
+        </w:rPr>
+        <w:t xml:space="preserve">Google map </w:t>
+      </w:r>
+      <w:r>
+        <w:rPr>
+          <w:rFonts w:ascii="맑은 고딕" w:eastAsia="맑은 고딕" w:hAnsi="맑은 고딕" w:hint="eastAsia"/>
+          <w:color w:val="333333"/>
+          <w:spacing w:val="-8"/>
+          <w:sz w:val="23"/>
+          <w:szCs w:val="23"/>
+          <w:shd w:val="clear" w:color="auto" w:fill="FFFFFF"/>
+        </w:rPr>
+        <w:t>정보가 낙후되어 사용할 수 없게 되자 경로를 강제적으로 정해주는 스테이지 형식으로 기획 방향을 전환했습니다.</w:t>
+      </w:r>
+      <w:r>
+        <w:rPr>
+          <w:rFonts w:ascii="맑은 고딕" w:eastAsia="맑은 고딕" w:hAnsi="맑은 고딕"/>
+          <w:color w:val="333333"/>
+          <w:spacing w:val="-8"/>
+          <w:sz w:val="23"/>
+          <w:szCs w:val="23"/>
+          <w:shd w:val="clear" w:color="auto" w:fill="FFFFFF"/>
+        </w:rPr>
+        <w:t xml:space="preserve"> </w:t>
+      </w:r>
+      <w:r>
+        <w:rPr>
+          <w:rFonts w:ascii="맑은 고딕" w:eastAsia="맑은 고딕" w:hAnsi="맑은 고딕" w:hint="eastAsia"/>
+          <w:color w:val="333333"/>
+          <w:spacing w:val="-8"/>
+          <w:sz w:val="23"/>
+          <w:szCs w:val="23"/>
+          <w:shd w:val="clear" w:color="auto" w:fill="FFFFFF"/>
+        </w:rPr>
+        <w:t xml:space="preserve">대신 플레이어의 자율성은 계속 캐릭터와 언제든지 함께 걸을 수 있는 모드를 </w:t>
+      </w:r>
+      <w:r>
+        <w:rPr>
+          <w:rFonts w:ascii="맑은 고딕" w:eastAsia="맑은 고딕" w:hAnsi="맑은 고딕" w:hint="eastAsia"/>
+          <w:color w:val="333333"/>
+          <w:spacing w:val="-8"/>
+          <w:sz w:val="23"/>
+          <w:szCs w:val="23"/>
+          <w:shd w:val="clear" w:color="auto" w:fill="FFFFFF"/>
+        </w:rPr>
+        <w:t xml:space="preserve">서브 컨텐츠로 </w:t>
+      </w:r>
+      <w:r>
+        <w:rPr>
+          <w:rFonts w:ascii="맑은 고딕" w:eastAsia="맑은 고딕" w:hAnsi="맑은 고딕" w:hint="eastAsia"/>
+          <w:color w:val="333333"/>
+          <w:spacing w:val="-8"/>
+          <w:sz w:val="23"/>
+          <w:szCs w:val="23"/>
+          <w:shd w:val="clear" w:color="auto" w:fill="FFFFFF"/>
+        </w:rPr>
+        <w:t>준비</w:t>
+      </w:r>
+      <w:r>
+        <w:rPr>
+          <w:rFonts w:ascii="맑은 고딕" w:eastAsia="맑은 고딕" w:hAnsi="맑은 고딕" w:hint="eastAsia"/>
+          <w:color w:val="333333"/>
+          <w:spacing w:val="-8"/>
+          <w:sz w:val="23"/>
+          <w:szCs w:val="23"/>
+          <w:shd w:val="clear" w:color="auto" w:fill="FFFFFF"/>
+        </w:rPr>
+        <w:t>하여 원래</w:t>
+      </w:r>
+      <w:r>
+        <w:rPr>
+          <w:rFonts w:ascii="맑은 고딕" w:eastAsia="맑은 고딕" w:hAnsi="맑은 고딕" w:hint="eastAsia"/>
+          <w:color w:val="333333"/>
+          <w:spacing w:val="-8"/>
+          <w:sz w:val="23"/>
+          <w:szCs w:val="23"/>
+          <w:shd w:val="clear" w:color="auto" w:fill="FFFFFF"/>
+        </w:rPr>
+        <w:t>의</w:t>
+      </w:r>
+      <w:r>
+        <w:rPr>
+          <w:rFonts w:ascii="맑은 고딕" w:eastAsia="맑은 고딕" w:hAnsi="맑은 고딕" w:hint="eastAsia"/>
+          <w:color w:val="333333"/>
+          <w:spacing w:val="-8"/>
+          <w:sz w:val="23"/>
+          <w:szCs w:val="23"/>
+          <w:shd w:val="clear" w:color="auto" w:fill="FFFFFF"/>
+        </w:rPr>
+        <w:t xml:space="preserve"> 기획의도가</w:t>
+      </w:r>
+      <w:r>
+        <w:rPr>
+          <w:rFonts w:ascii="맑은 고딕" w:eastAsia="맑은 고딕" w:hAnsi="맑은 고딕"/>
+          <w:color w:val="333333"/>
+          <w:spacing w:val="-8"/>
+          <w:sz w:val="23"/>
+          <w:szCs w:val="23"/>
+          <w:shd w:val="clear" w:color="auto" w:fill="FFFFFF"/>
+        </w:rPr>
+        <w:t xml:space="preserve"> </w:t>
+      </w:r>
+      <w:r>
+        <w:rPr>
+          <w:rFonts w:ascii="맑은 고딕" w:eastAsia="맑은 고딕" w:hAnsi="맑은 고딕" w:hint="eastAsia"/>
+          <w:color w:val="333333"/>
+          <w:spacing w:val="-8"/>
+          <w:sz w:val="23"/>
+          <w:szCs w:val="23"/>
+          <w:shd w:val="clear" w:color="auto" w:fill="FFFFFF"/>
+        </w:rPr>
+        <w:t>너무 퇴색되지 않도록 최적의 선택을 하였습니다.</w:t>
+      </w:r>
+      <w:r>
+        <w:rPr>
+          <w:rFonts w:ascii="맑은 고딕" w:eastAsia="맑은 고딕" w:hAnsi="맑은 고딕"/>
+          <w:color w:val="333333"/>
+          <w:spacing w:val="-8"/>
+          <w:sz w:val="23"/>
+          <w:szCs w:val="23"/>
+          <w:shd w:val="clear" w:color="auto" w:fill="FFFFFF"/>
+        </w:rPr>
+        <w:t xml:space="preserve"> </w:t>
+      </w:r>
+      <w:r>
+        <w:rPr>
+          <w:rFonts w:ascii="맑은 고딕" w:eastAsia="맑은 고딕" w:hAnsi="맑은 고딕" w:hint="eastAsia"/>
+          <w:color w:val="333333"/>
+          <w:spacing w:val="-8"/>
+          <w:sz w:val="23"/>
+          <w:szCs w:val="23"/>
+          <w:shd w:val="clear" w:color="auto" w:fill="FFFFFF"/>
+        </w:rPr>
+        <w:t>이 덕분에 개발 기간 내에 6개의 스테이지로 구성된 메인 컨텐츠를 완성시켰고 스테이지마다 캐릭터와 함께 산책하며 선물을 주는 서브 컨텐츠 역시 성공적으로 개발되었습니다.</w:t>
+      </w:r>
+      <w:r>
+        <w:rPr>
+          <w:rFonts w:ascii="맑은 고딕" w:eastAsia="맑은 고딕" w:hAnsi="맑은 고딕"/>
+          <w:color w:val="333333"/>
+          <w:spacing w:val="-8"/>
+          <w:sz w:val="23"/>
+          <w:szCs w:val="23"/>
+          <w:shd w:val="clear" w:color="auto" w:fill="FFFFFF"/>
+        </w:rPr>
+        <w:t xml:space="preserve"> </w:t>
+      </w:r>
+    </w:p>
+    <w:p>
+      <w:pPr>
+        <w:rPr>
+          <w:rFonts w:ascii="맑은 고딕" w:eastAsia="맑은 고딕" w:hAnsi="맑은 고딕" w:hint="eastAsia"/>
+          <w:color w:val="333333"/>
+          <w:spacing w:val="-8"/>
+          <w:sz w:val="23"/>
+          <w:szCs w:val="23"/>
+          <w:shd w:val="clear" w:color="auto" w:fill="FFFFFF"/>
+        </w:rPr>
+      </w:pPr>
+      <w:r>
+        <w:rPr>
+          <w:rFonts w:ascii="맑은 고딕" w:eastAsia="맑은 고딕" w:hAnsi="맑은 고딕" w:hint="eastAsia"/>
+          <w:color w:val="333333"/>
+          <w:spacing w:val="-8"/>
+          <w:sz w:val="23"/>
+          <w:szCs w:val="23"/>
+          <w:shd w:val="clear" w:color="auto" w:fill="FFFFFF"/>
+        </w:rPr>
+        <w:t>이처럼 한정된</w:t>
+      </w:r>
+      <w:r>
+        <w:rPr>
+          <w:rFonts w:ascii="맑은 고딕" w:eastAsia="맑은 고딕" w:hAnsi="맑은 고딕" w:hint="eastAsia"/>
+          <w:color w:val="333333"/>
+          <w:spacing w:val="-8"/>
+          <w:sz w:val="23"/>
+          <w:szCs w:val="23"/>
+          <w:shd w:val="clear" w:color="auto" w:fill="FFFFFF"/>
+        </w:rPr>
+        <w:t xml:space="preserve"> 개발 환경</w:t>
+      </w:r>
+      <w:r>
+        <w:rPr>
+          <w:rFonts w:ascii="맑은 고딕" w:eastAsia="맑은 고딕" w:hAnsi="맑은 고딕" w:hint="eastAsia"/>
+          <w:color w:val="333333"/>
+          <w:spacing w:val="-8"/>
+          <w:sz w:val="23"/>
+          <w:szCs w:val="23"/>
+          <w:shd w:val="clear" w:color="auto" w:fill="FFFFFF"/>
+        </w:rPr>
+        <w:t>과 개발 기간</w:t>
+      </w:r>
+      <w:r>
+        <w:rPr>
+          <w:rFonts w:ascii="맑은 고딕" w:eastAsia="맑은 고딕" w:hAnsi="맑은 고딕" w:hint="eastAsia"/>
+          <w:color w:val="333333"/>
+          <w:spacing w:val="-8"/>
+          <w:sz w:val="23"/>
+          <w:szCs w:val="23"/>
+          <w:shd w:val="clear" w:color="auto" w:fill="FFFFFF"/>
+        </w:rPr>
+        <w:t>에 맞게 기획 방향을 수정할 때 최선은 아니지만 최적의 결과물을 도출하도록 노력했습니다.</w:t>
+      </w:r>
+      <w:r>
+        <w:rPr>
+          <w:rFonts w:ascii="맑은 고딕" w:eastAsia="맑은 고딕" w:hAnsi="맑은 고딕"/>
+          <w:color w:val="333333"/>
+          <w:spacing w:val="-8"/>
+          <w:sz w:val="23"/>
+          <w:szCs w:val="23"/>
+          <w:shd w:val="clear" w:color="auto" w:fill="FFFFFF"/>
+        </w:rPr>
+        <w:t xml:space="preserve"> </w:t>
+      </w:r>
+      <w:r>
+        <w:rPr>
+          <w:rFonts w:ascii="맑은 고딕" w:eastAsia="맑은 고딕" w:hAnsi="맑은 고딕" w:hint="eastAsia"/>
+          <w:color w:val="333333"/>
+          <w:spacing w:val="-8"/>
+          <w:sz w:val="23"/>
+          <w:szCs w:val="23"/>
+          <w:shd w:val="clear" w:color="auto" w:fill="FFFFFF"/>
+        </w:rPr>
+        <w:t xml:space="preserve">이런 </w:t>
+      </w:r>
+      <w:r>
+        <w:rPr>
+          <w:rFonts w:ascii="맑은 고딕" w:eastAsia="맑은 고딕" w:hAnsi="맑은 고딕" w:hint="eastAsia"/>
+          <w:color w:val="333333"/>
+          <w:spacing w:val="-8"/>
+          <w:sz w:val="23"/>
+          <w:szCs w:val="23"/>
+          <w:shd w:val="clear" w:color="auto" w:fill="FFFFFF"/>
+        </w:rPr>
+        <w:t>상황</w:t>
+      </w:r>
+      <w:r>
+        <w:rPr>
+          <w:rFonts w:ascii="맑은 고딕" w:eastAsia="맑은 고딕" w:hAnsi="맑은 고딕" w:hint="eastAsia"/>
+          <w:color w:val="333333"/>
+          <w:spacing w:val="-8"/>
+          <w:sz w:val="23"/>
+          <w:szCs w:val="23"/>
+          <w:shd w:val="clear" w:color="auto" w:fill="FFFFFF"/>
+        </w:rPr>
+        <w:t xml:space="preserve"> </w:t>
+      </w:r>
+      <w:r>
+        <w:rPr>
+          <w:rFonts w:ascii="맑은 고딕" w:eastAsia="맑은 고딕" w:hAnsi="맑은 고딕" w:hint="eastAsia"/>
+          <w:color w:val="333333"/>
+          <w:spacing w:val="-8"/>
+          <w:sz w:val="23"/>
+          <w:szCs w:val="23"/>
+          <w:shd w:val="clear" w:color="auto" w:fill="FFFFFF"/>
+        </w:rPr>
+        <w:t>대처</w:t>
+      </w:r>
+      <w:r>
+        <w:rPr>
+          <w:rFonts w:ascii="맑은 고딕" w:eastAsia="맑은 고딕" w:hAnsi="맑은 고딕" w:hint="eastAsia"/>
+          <w:color w:val="333333"/>
+          <w:spacing w:val="-8"/>
+          <w:sz w:val="23"/>
+          <w:szCs w:val="23"/>
+          <w:shd w:val="clear" w:color="auto" w:fill="FFFFFF"/>
+        </w:rPr>
+        <w:t xml:space="preserve"> 능력을 활용해 어떤 업무에서도 현 상황에 좌절하지 않고</w:t>
+      </w:r>
+      <w:r>
+        <w:rPr>
+          <w:rFonts w:ascii="맑은 고딕" w:eastAsia="맑은 고딕" w:hAnsi="맑은 고딕"/>
+          <w:color w:val="333333"/>
+          <w:spacing w:val="-8"/>
+          <w:sz w:val="23"/>
+          <w:szCs w:val="23"/>
+          <w:shd w:val="clear" w:color="auto" w:fill="FFFFFF"/>
+        </w:rPr>
+        <w:t xml:space="preserve"> </w:t>
+      </w:r>
+      <w:r>
+        <w:rPr>
+          <w:rFonts w:ascii="맑은 고딕" w:eastAsia="맑은 고딕" w:hAnsi="맑은 고딕" w:hint="eastAsia"/>
+          <w:color w:val="333333"/>
+          <w:spacing w:val="-8"/>
+          <w:sz w:val="23"/>
+          <w:szCs w:val="23"/>
+          <w:shd w:val="clear" w:color="auto" w:fill="FFFFFF"/>
+        </w:rPr>
+        <w:t>돌파하려고 노력하는</w:t>
+      </w:r>
+      <w:r>
+        <w:rPr>
+          <w:rFonts w:ascii="맑은 고딕" w:eastAsia="맑은 고딕" w:hAnsi="맑은 고딕"/>
+          <w:color w:val="333333"/>
+          <w:spacing w:val="-8"/>
+          <w:sz w:val="23"/>
+          <w:szCs w:val="23"/>
+          <w:shd w:val="clear" w:color="auto" w:fill="FFFFFF"/>
+        </w:rPr>
+        <w:t xml:space="preserve"> </w:t>
+      </w:r>
+      <w:r>
+        <w:rPr>
+          <w:rFonts w:ascii="맑은 고딕" w:eastAsia="맑은 고딕" w:hAnsi="맑은 고딕" w:hint="eastAsia"/>
+          <w:color w:val="333333"/>
+          <w:spacing w:val="-8"/>
+          <w:sz w:val="23"/>
+          <w:szCs w:val="23"/>
+          <w:shd w:val="clear" w:color="auto" w:fill="FFFFFF"/>
+        </w:rPr>
+        <w:t>사람이 되겠습니다.</w:t>
+      </w:r>
+      <w:r>
+        <w:rPr>
+          <w:rFonts w:ascii="맑은 고딕" w:eastAsia="맑은 고딕" w:hAnsi="맑은 고딕"/>
+          <w:color w:val="333333"/>
+          <w:spacing w:val="-8"/>
+          <w:sz w:val="23"/>
+          <w:szCs w:val="23"/>
+          <w:shd w:val="clear" w:color="auto" w:fill="FFFFFF"/>
+        </w:rPr>
+        <w:t xml:space="preserve"> </w:t>
+      </w:r>
+    </w:p>
+    <w:p>
+      <w:pPr>
+        <w:rPr>
+          <w:rFonts w:ascii="맑은 고딕" w:eastAsia="맑은 고딕" w:hAnsi="맑은 고딕"/>
+          <w:color w:val="333333"/>
+          <w:spacing w:val="-8"/>
+          <w:sz w:val="23"/>
+          <w:szCs w:val="23"/>
+          <w:shd w:val="clear" w:color="auto" w:fill="FFFFFF"/>
+        </w:rPr>
+      </w:pPr>
+      <w:r>
+        <w:rPr>
+          <w:rFonts w:ascii="맑은 고딕" w:eastAsia="맑은 고딕" w:hAnsi="맑은 고딕" w:hint="eastAsia"/>
+          <w:color w:val="333333"/>
+          <w:spacing w:val="-8"/>
+          <w:sz w:val="23"/>
+          <w:szCs w:val="23"/>
+          <w:shd w:val="clear" w:color="auto" w:fill="FFFFFF"/>
+        </w:rPr>
+        <w:t xml:space="preserve"> </w:t>
+      </w:r>
+    </w:p>
+    <w:p>
+      <w:pPr>
+        <w:rPr>
+          <w:rFonts w:ascii="맑은 고딕" w:eastAsia="맑은 고딕" w:hAnsi="맑은 고딕" w:hint="eastAsia"/>
+          <w:color w:val="333333"/>
+          <w:spacing w:val="-8"/>
+          <w:sz w:val="23"/>
+          <w:szCs w:val="23"/>
+          <w:shd w:val="clear" w:color="auto" w:fill="FFFFFF"/>
+        </w:rPr>
+      </w:pPr>
+    </w:p>
+    <w:p>
+      <w:pPr>
+        <w:rPr>
+          <w:rFonts w:ascii="맑은 고딕" w:eastAsia="맑은 고딕" w:hAnsi="맑은 고딕"/>
           <w:b/>
           <w:bCs/>
           <w:color w:val="333333"/>
@@ -589,63 +1671,87 @@
           <w:szCs w:val="23"/>
           <w:shd w:val="clear" w:color="auto" w:fill="FFFFFF"/>
         </w:rPr>
-        <w:t>성격의 장단점</w:t>
+        <w:lastRenderedPageBreak/>
+        <w:t xml:space="preserve">맡은 일에 대한 열정과 책임감 </w:t>
       </w:r>
     </w:p>
     <w:p>
       <w:pPr>
-        <w:rPr>
-          <w:rFonts w:ascii="맑은 고딕" w:eastAsia="맑은 고딕" w:hAnsi="맑은 고딕"/>
-          <w:color w:val="333333"/>
-          <w:spacing w:val="-8"/>
-          <w:sz w:val="23"/>
-          <w:szCs w:val="23"/>
-          <w:shd w:val="clear" w:color="auto" w:fill="FFFFFF"/>
-        </w:rPr>
-      </w:pPr>
-      <w:r>
-        <w:rPr>
-          <w:rFonts w:ascii="맑은 고딕" w:eastAsia="맑은 고딕" w:hAnsi="맑은 고딕" w:hint="eastAsia"/>
-          <w:color w:val="333333"/>
-          <w:spacing w:val="-8"/>
-          <w:sz w:val="23"/>
-          <w:szCs w:val="23"/>
-          <w:shd w:val="clear" w:color="auto" w:fill="FFFFFF"/>
-        </w:rPr>
-        <w:t>장점1</w:t>
-      </w:r>
-      <w:r>
-        <w:rPr>
-          <w:rFonts w:ascii="맑은 고딕" w:eastAsia="맑은 고딕" w:hAnsi="맑은 고딕"/>
-          <w:color w:val="333333"/>
-          <w:spacing w:val="-8"/>
-          <w:sz w:val="23"/>
-          <w:szCs w:val="23"/>
-          <w:shd w:val="clear" w:color="auto" w:fill="FFFFFF"/>
-        </w:rPr>
-        <w:t xml:space="preserve"> – </w:t>
-      </w:r>
-      <w:r>
-        <w:rPr>
-          <w:rFonts w:ascii="맑은 고딕" w:eastAsia="맑은 고딕" w:hAnsi="맑은 고딕" w:hint="eastAsia"/>
-          <w:color w:val="333333"/>
-          <w:spacing w:val="-8"/>
-          <w:sz w:val="23"/>
-          <w:szCs w:val="23"/>
-          <w:shd w:val="clear" w:color="auto" w:fill="FFFFFF"/>
-        </w:rPr>
-        <w:t>경청</w:t>
-      </w:r>
-      <w:r>
-        <w:rPr>
-          <w:rFonts w:ascii="맑은 고딕" w:eastAsia="맑은 고딕" w:hAnsi="맑은 고딕" w:hint="eastAsia"/>
-          <w:color w:val="333333"/>
-          <w:spacing w:val="-8"/>
-          <w:sz w:val="23"/>
-          <w:szCs w:val="23"/>
-          <w:shd w:val="clear" w:color="auto" w:fill="FFFFFF"/>
-        </w:rPr>
-        <w:t xml:space="preserve">하고 </w:t>
+        <w:ind w:leftChars="100" w:left="200"/>
+        <w:rPr>
+          <w:rFonts w:ascii="맑은 고딕" w:eastAsia="맑은 고딕" w:hAnsi="맑은 고딕"/>
+          <w:color w:val="333333"/>
+          <w:spacing w:val="-8"/>
+          <w:sz w:val="23"/>
+          <w:szCs w:val="23"/>
+          <w:shd w:val="clear" w:color="auto" w:fill="FFFFFF"/>
+        </w:rPr>
+      </w:pPr>
+      <w:r>
+        <w:rPr>
+          <w:rFonts w:ascii="맑은 고딕" w:eastAsia="맑은 고딕" w:hAnsi="맑은 고딕" w:hint="eastAsia"/>
+          <w:color w:val="333333"/>
+          <w:spacing w:val="-8"/>
+          <w:sz w:val="23"/>
+          <w:szCs w:val="23"/>
+          <w:shd w:val="clear" w:color="auto" w:fill="FFFFFF"/>
+        </w:rPr>
+        <w:t xml:space="preserve">저는 </w:t>
+      </w:r>
+      <w:r>
+        <w:rPr>
+          <w:rFonts w:ascii="맑은 고딕" w:eastAsia="맑은 고딕" w:hAnsi="맑은 고딕" w:hint="eastAsia"/>
+          <w:color w:val="333333"/>
+          <w:spacing w:val="-8"/>
+          <w:sz w:val="23"/>
+          <w:szCs w:val="23"/>
+          <w:shd w:val="clear" w:color="auto" w:fill="FFFFFF"/>
+        </w:rPr>
+        <w:t>열정과 책임감을 빼면 시체입니다.</w:t>
+      </w:r>
+      <w:r>
+        <w:rPr>
+          <w:rFonts w:ascii="맑은 고딕" w:eastAsia="맑은 고딕" w:hAnsi="맑은 고딕"/>
+          <w:color w:val="333333"/>
+          <w:spacing w:val="-8"/>
+          <w:sz w:val="23"/>
+          <w:szCs w:val="23"/>
+          <w:shd w:val="clear" w:color="auto" w:fill="FFFFFF"/>
+        </w:rPr>
+        <w:t xml:space="preserve"> </w:t>
+      </w:r>
+      <w:r>
+        <w:rPr>
+          <w:rFonts w:ascii="맑은 고딕" w:eastAsia="맑은 고딕" w:hAnsi="맑은 고딕" w:hint="eastAsia"/>
+          <w:color w:val="333333"/>
+          <w:spacing w:val="-8"/>
+          <w:sz w:val="23"/>
+          <w:szCs w:val="23"/>
+          <w:shd w:val="clear" w:color="auto" w:fill="FFFFFF"/>
+        </w:rPr>
+        <w:t xml:space="preserve">대학 졸업 후 약 </w:t>
+      </w:r>
+      <w:r>
+        <w:rPr>
+          <w:rFonts w:ascii="맑은 고딕" w:eastAsia="맑은 고딕" w:hAnsi="맑은 고딕"/>
+          <w:color w:val="333333"/>
+          <w:spacing w:val="-8"/>
+          <w:sz w:val="23"/>
+          <w:szCs w:val="23"/>
+          <w:shd w:val="clear" w:color="auto" w:fill="FFFFFF"/>
+        </w:rPr>
+        <w:t>1</w:t>
+      </w:r>
+      <w:r>
+        <w:rPr>
+          <w:rFonts w:ascii="맑은 고딕" w:eastAsia="맑은 고딕" w:hAnsi="맑은 고딕" w:hint="eastAsia"/>
+          <w:color w:val="333333"/>
+          <w:spacing w:val="-8"/>
+          <w:sz w:val="23"/>
+          <w:szCs w:val="23"/>
+          <w:shd w:val="clear" w:color="auto" w:fill="FFFFFF"/>
+        </w:rPr>
+        <w:t xml:space="preserve">년 동안 </w:t>
       </w:r>
       <w:proofErr w:type="spellStart"/>
       <w:r>
@@ -657,7 +1763,18 @@
           <w:szCs w:val="23"/>
           <w:shd w:val="clear" w:color="auto" w:fill="FFFFFF"/>
         </w:rPr>
-        <w:t>리액션</w:t>
+        <w:t>드럭스토어</w:t>
+      </w:r>
+      <w:r>
+        <w:rPr>
+          <w:rFonts w:ascii="맑은 고딕" w:eastAsia="맑은 고딕" w:hAnsi="맑은 고딕" w:hint="eastAsia"/>
+          <w:color w:val="333333"/>
+          <w:spacing w:val="-8"/>
+          <w:sz w:val="23"/>
+          <w:szCs w:val="23"/>
+          <w:shd w:val="clear" w:color="auto" w:fill="FFFFFF"/>
+        </w:rPr>
+        <w:t>에서</w:t>
       </w:r>
       <w:proofErr w:type="spellEnd"/>
       <w:r>
@@ -669,133 +1786,547 @@
           <w:szCs w:val="23"/>
           <w:shd w:val="clear" w:color="auto" w:fill="FFFFFF"/>
         </w:rPr>
-        <w:t xml:space="preserve"> 잘함:</w:t>
-      </w:r>
-      <w:r>
-        <w:rPr>
-          <w:rFonts w:ascii="맑은 고딕" w:eastAsia="맑은 고딕" w:hAnsi="맑은 고딕"/>
-          <w:color w:val="333333"/>
-          <w:spacing w:val="-8"/>
-          <w:sz w:val="23"/>
-          <w:szCs w:val="23"/>
-          <w:shd w:val="clear" w:color="auto" w:fill="FFFFFF"/>
-        </w:rPr>
-        <w:t xml:space="preserve"> </w:t>
-      </w:r>
-      <w:r>
-        <w:rPr>
-          <w:rFonts w:ascii="맑은 고딕" w:eastAsia="맑은 고딕" w:hAnsi="맑은 고딕" w:hint="eastAsia"/>
-          <w:color w:val="333333"/>
-          <w:spacing w:val="-8"/>
-          <w:sz w:val="23"/>
-          <w:szCs w:val="23"/>
-          <w:shd w:val="clear" w:color="auto" w:fill="FFFFFF"/>
-        </w:rPr>
-        <w:t xml:space="preserve">기획자에게 있어서 </w:t>
-      </w:r>
-      <w:r>
-        <w:rPr>
-          <w:rFonts w:ascii="맑은 고딕" w:eastAsia="맑은 고딕" w:hAnsi="맑은 고딕" w:hint="eastAsia"/>
-          <w:color w:val="333333"/>
-          <w:spacing w:val="-8"/>
-          <w:sz w:val="23"/>
-          <w:szCs w:val="23"/>
-          <w:shd w:val="clear" w:color="auto" w:fill="FFFFFF"/>
-        </w:rPr>
-        <w:t>중요한 커뮤니케이션 능력</w:t>
+        <w:t xml:space="preserve"> 브랜드 판촉 행사</w:t>
+      </w:r>
+      <w:r>
+        <w:rPr>
+          <w:rFonts w:ascii="맑은 고딕" w:eastAsia="맑은 고딕" w:hAnsi="맑은 고딕"/>
+          <w:color w:val="333333"/>
+          <w:spacing w:val="-8"/>
+          <w:sz w:val="23"/>
+          <w:szCs w:val="23"/>
+          <w:shd w:val="clear" w:color="auto" w:fill="FFFFFF"/>
+        </w:rPr>
+        <w:t xml:space="preserve"> </w:t>
+      </w:r>
+      <w:r>
+        <w:rPr>
+          <w:rFonts w:ascii="맑은 고딕" w:eastAsia="맑은 고딕" w:hAnsi="맑은 고딕" w:hint="eastAsia"/>
+          <w:color w:val="333333"/>
+          <w:spacing w:val="-8"/>
+          <w:sz w:val="23"/>
+          <w:szCs w:val="23"/>
+          <w:shd w:val="clear" w:color="auto" w:fill="FFFFFF"/>
+        </w:rPr>
+        <w:t>계약직을 뛰었습니다.</w:t>
+      </w:r>
+      <w:r>
+        <w:rPr>
+          <w:rFonts w:ascii="맑은 고딕" w:eastAsia="맑은 고딕" w:hAnsi="맑은 고딕"/>
+          <w:color w:val="333333"/>
+          <w:spacing w:val="-8"/>
+          <w:sz w:val="23"/>
+          <w:szCs w:val="23"/>
+          <w:shd w:val="clear" w:color="auto" w:fill="FFFFFF"/>
+        </w:rPr>
+        <w:t xml:space="preserve"> </w:t>
+      </w:r>
+      <w:r>
+        <w:rPr>
+          <w:rFonts w:ascii="맑은 고딕" w:eastAsia="맑은 고딕" w:hAnsi="맑은 고딕" w:hint="eastAsia"/>
+          <w:color w:val="333333"/>
+          <w:spacing w:val="-8"/>
+          <w:sz w:val="23"/>
+          <w:szCs w:val="23"/>
+          <w:shd w:val="clear" w:color="auto" w:fill="FFFFFF"/>
+        </w:rPr>
+        <w:t>연말 시즌을 맞이</w:t>
+      </w:r>
+      <w:r>
+        <w:rPr>
+          <w:rFonts w:ascii="맑은 고딕" w:eastAsia="맑은 고딕" w:hAnsi="맑은 고딕" w:hint="eastAsia"/>
+          <w:color w:val="333333"/>
+          <w:spacing w:val="-8"/>
+          <w:sz w:val="23"/>
+          <w:szCs w:val="23"/>
+          <w:shd w:val="clear" w:color="auto" w:fill="FFFFFF"/>
+        </w:rPr>
+        <w:t xml:space="preserve">하니 해당 </w:t>
+      </w:r>
+      <w:r>
+        <w:rPr>
+          <w:rFonts w:ascii="맑은 고딕" w:eastAsia="맑은 고딕" w:hAnsi="맑은 고딕" w:hint="eastAsia"/>
+          <w:color w:val="333333"/>
+          <w:spacing w:val="-8"/>
+          <w:sz w:val="23"/>
+          <w:szCs w:val="23"/>
+          <w:shd w:val="clear" w:color="auto" w:fill="FFFFFF"/>
+        </w:rPr>
+        <w:t>브랜드 영업팀에서 급하게 명동에 위치한 제일 큰 올리브영에서 한달</w:t>
+      </w:r>
+      <w:r>
+        <w:rPr>
+          <w:rFonts w:ascii="맑은 고딕" w:eastAsia="맑은 고딕" w:hAnsi="맑은 고딕"/>
+          <w:color w:val="333333"/>
+          <w:spacing w:val="-8"/>
+          <w:sz w:val="23"/>
+          <w:szCs w:val="23"/>
+          <w:shd w:val="clear" w:color="auto" w:fill="FFFFFF"/>
+        </w:rPr>
+        <w:t xml:space="preserve"> </w:t>
+      </w:r>
+      <w:r>
+        <w:rPr>
+          <w:rFonts w:ascii="맑은 고딕" w:eastAsia="맑은 고딕" w:hAnsi="맑은 고딕" w:hint="eastAsia"/>
+          <w:color w:val="333333"/>
+          <w:spacing w:val="-8"/>
+          <w:sz w:val="23"/>
+          <w:szCs w:val="23"/>
+          <w:shd w:val="clear" w:color="auto" w:fill="FFFFFF"/>
+        </w:rPr>
+        <w:t>행사 담당자를 저로 변경했습니다.</w:t>
+      </w:r>
+      <w:r>
+        <w:rPr>
+          <w:rFonts w:ascii="맑은 고딕" w:eastAsia="맑은 고딕" w:hAnsi="맑은 고딕"/>
+          <w:color w:val="333333"/>
+          <w:spacing w:val="-8"/>
+          <w:sz w:val="23"/>
+          <w:szCs w:val="23"/>
+          <w:shd w:val="clear" w:color="auto" w:fill="FFFFFF"/>
+        </w:rPr>
+        <w:t xml:space="preserve"> </w:t>
+      </w:r>
+      <w:proofErr w:type="spellStart"/>
+      <w:r>
+        <w:rPr>
+          <w:rFonts w:ascii="맑은 고딕" w:eastAsia="맑은 고딕" w:hAnsi="맑은 고딕" w:hint="eastAsia"/>
+          <w:color w:val="333333"/>
+          <w:spacing w:val="-8"/>
+          <w:sz w:val="23"/>
+          <w:szCs w:val="23"/>
+          <w:shd w:val="clear" w:color="auto" w:fill="FFFFFF"/>
+        </w:rPr>
+        <w:t>모든게</w:t>
+      </w:r>
+      <w:proofErr w:type="spellEnd"/>
+      <w:r>
+        <w:rPr>
+          <w:rFonts w:ascii="맑은 고딕" w:eastAsia="맑은 고딕" w:hAnsi="맑은 고딕" w:hint="eastAsia"/>
+          <w:color w:val="333333"/>
+          <w:spacing w:val="-8"/>
+          <w:sz w:val="23"/>
+          <w:szCs w:val="23"/>
+          <w:shd w:val="clear" w:color="auto" w:fill="FFFFFF"/>
+        </w:rPr>
+        <w:t xml:space="preserve"> 생소하고 갑작스러웠지만 맡은 바에 최선을 다하자는 신조를</w:t>
+      </w:r>
+      <w:r>
+        <w:rPr>
+          <w:rFonts w:ascii="맑은 고딕" w:eastAsia="맑은 고딕" w:hAnsi="맑은 고딕"/>
+          <w:color w:val="333333"/>
+          <w:spacing w:val="-8"/>
+          <w:sz w:val="23"/>
+          <w:szCs w:val="23"/>
+          <w:shd w:val="clear" w:color="auto" w:fill="FFFFFF"/>
+        </w:rPr>
+        <w:t xml:space="preserve"> </w:t>
+      </w:r>
+      <w:r>
+        <w:rPr>
+          <w:rFonts w:ascii="맑은 고딕" w:eastAsia="맑은 고딕" w:hAnsi="맑은 고딕" w:hint="eastAsia"/>
+          <w:color w:val="333333"/>
+          <w:spacing w:val="-8"/>
+          <w:sz w:val="23"/>
+          <w:szCs w:val="23"/>
+          <w:shd w:val="clear" w:color="auto" w:fill="FFFFFF"/>
+        </w:rPr>
+        <w:t>가지고 열심히 행사에 임했습니다.</w:t>
+      </w:r>
+      <w:r>
+        <w:rPr>
+          <w:rFonts w:ascii="맑은 고딕" w:eastAsia="맑은 고딕" w:hAnsi="맑은 고딕"/>
+          <w:color w:val="333333"/>
+          <w:spacing w:val="-8"/>
+          <w:sz w:val="23"/>
+          <w:szCs w:val="23"/>
+          <w:shd w:val="clear" w:color="auto" w:fill="FFFFFF"/>
+        </w:rPr>
+        <w:t xml:space="preserve"> </w:t>
+      </w:r>
+      <w:r>
+        <w:rPr>
+          <w:rFonts w:ascii="맑은 고딕" w:eastAsia="맑은 고딕" w:hAnsi="맑은 고딕" w:hint="eastAsia"/>
+          <w:color w:val="333333"/>
+          <w:spacing w:val="-8"/>
+          <w:sz w:val="23"/>
+          <w:szCs w:val="23"/>
+          <w:shd w:val="clear" w:color="auto" w:fill="FFFFFF"/>
+        </w:rPr>
+        <w:t xml:space="preserve">우선 </w:t>
+      </w:r>
+      <w:r>
+        <w:rPr>
+          <w:rFonts w:ascii="맑은 고딕" w:eastAsia="맑은 고딕" w:hAnsi="맑은 고딕" w:hint="eastAsia"/>
+          <w:color w:val="333333"/>
+          <w:spacing w:val="-8"/>
+          <w:sz w:val="23"/>
+          <w:szCs w:val="23"/>
+          <w:shd w:val="clear" w:color="auto" w:fill="FFFFFF"/>
+        </w:rPr>
+        <w:t xml:space="preserve">해당 매장에 오는 외국인들의 국가별 비중을 대략적으로 파악하고 그 중 제일 많은 비율을 차지한 중국인들이 </w:t>
+      </w:r>
+      <w:r>
+        <w:rPr>
+          <w:rFonts w:ascii="맑은 고딕" w:eastAsia="맑은 고딕" w:hAnsi="맑은 고딕" w:hint="eastAsia"/>
+          <w:color w:val="333333"/>
+          <w:spacing w:val="-8"/>
+          <w:sz w:val="23"/>
+          <w:szCs w:val="23"/>
+          <w:shd w:val="clear" w:color="auto" w:fill="FFFFFF"/>
+        </w:rPr>
+        <w:t xml:space="preserve">선호하는 상품을 </w:t>
+      </w:r>
+      <w:r>
+        <w:rPr>
+          <w:rFonts w:ascii="맑은 고딕" w:eastAsia="맑은 고딕" w:hAnsi="맑은 고딕"/>
+          <w:color w:val="333333"/>
+          <w:spacing w:val="-8"/>
+          <w:sz w:val="23"/>
+          <w:szCs w:val="23"/>
+          <w:shd w:val="clear" w:color="auto" w:fill="FFFFFF"/>
+        </w:rPr>
+        <w:t>1</w:t>
+      </w:r>
+      <w:r>
+        <w:rPr>
+          <w:rFonts w:ascii="맑은 고딕" w:eastAsia="맑은 고딕" w:hAnsi="맑은 고딕" w:hint="eastAsia"/>
+          <w:color w:val="333333"/>
+          <w:spacing w:val="-8"/>
+          <w:sz w:val="23"/>
+          <w:szCs w:val="23"/>
+          <w:shd w:val="clear" w:color="auto" w:fill="FFFFFF"/>
+        </w:rPr>
+        <w:t>열에 배치했습니다.</w:t>
+      </w:r>
+      <w:r>
+        <w:rPr>
+          <w:rFonts w:ascii="맑은 고딕" w:eastAsia="맑은 고딕" w:hAnsi="맑은 고딕"/>
+          <w:color w:val="333333"/>
+          <w:spacing w:val="-8"/>
+          <w:sz w:val="23"/>
+          <w:szCs w:val="23"/>
+          <w:shd w:val="clear" w:color="auto" w:fill="FFFFFF"/>
+        </w:rPr>
+        <w:t xml:space="preserve"> </w:t>
+      </w:r>
+      <w:r>
+        <w:rPr>
+          <w:rFonts w:ascii="맑은 고딕" w:eastAsia="맑은 고딕" w:hAnsi="맑은 고딕" w:hint="eastAsia"/>
+          <w:color w:val="333333"/>
+          <w:spacing w:val="-8"/>
+          <w:sz w:val="23"/>
+          <w:szCs w:val="23"/>
+          <w:shd w:val="clear" w:color="auto" w:fill="FFFFFF"/>
+        </w:rPr>
+        <w:t>제품이</w:t>
+      </w:r>
+      <w:r>
+        <w:rPr>
+          <w:rFonts w:ascii="맑은 고딕" w:eastAsia="맑은 고딕" w:hAnsi="맑은 고딕"/>
+          <w:color w:val="333333"/>
+          <w:spacing w:val="-8"/>
+          <w:sz w:val="23"/>
+          <w:szCs w:val="23"/>
+          <w:shd w:val="clear" w:color="auto" w:fill="FFFFFF"/>
+        </w:rPr>
+        <w:t xml:space="preserve"> </w:t>
+      </w:r>
+      <w:r>
+        <w:rPr>
+          <w:rFonts w:ascii="맑은 고딕" w:eastAsia="맑은 고딕" w:hAnsi="맑은 고딕" w:hint="eastAsia"/>
+          <w:color w:val="333333"/>
+          <w:spacing w:val="-8"/>
+          <w:sz w:val="23"/>
+          <w:szCs w:val="23"/>
+          <w:shd w:val="clear" w:color="auto" w:fill="FFFFFF"/>
+        </w:rPr>
+        <w:t>없어 판매하지 못하는 상황을 방지하기 위해 퇴근 후 남은 물량을 체크하여</w:t>
+      </w:r>
+      <w:r>
+        <w:rPr>
+          <w:rFonts w:ascii="맑은 고딕" w:eastAsia="맑은 고딕" w:hAnsi="맑은 고딕"/>
+          <w:color w:val="333333"/>
+          <w:spacing w:val="-8"/>
+          <w:sz w:val="23"/>
+          <w:szCs w:val="23"/>
+          <w:shd w:val="clear" w:color="auto" w:fill="FFFFFF"/>
+        </w:rPr>
+        <w:t xml:space="preserve"> </w:t>
+      </w:r>
+      <w:r>
+        <w:rPr>
+          <w:rFonts w:ascii="맑은 고딕" w:eastAsia="맑은 고딕" w:hAnsi="맑은 고딕" w:hint="eastAsia"/>
+          <w:color w:val="333333"/>
+          <w:spacing w:val="-8"/>
+          <w:sz w:val="23"/>
+          <w:szCs w:val="23"/>
+          <w:shd w:val="clear" w:color="auto" w:fill="FFFFFF"/>
+        </w:rPr>
+        <w:t xml:space="preserve">요청하고 매일 아침 다시 매대를 </w:t>
+      </w:r>
+      <w:r>
+        <w:rPr>
+          <w:rFonts w:ascii="맑은 고딕" w:eastAsia="맑은 고딕" w:hAnsi="맑은 고딕"/>
+          <w:color w:val="333333"/>
+          <w:spacing w:val="-8"/>
+          <w:sz w:val="23"/>
+          <w:szCs w:val="23"/>
+          <w:shd w:val="clear" w:color="auto" w:fill="FFFFFF"/>
+        </w:rPr>
+        <w:t>DP</w:t>
+      </w:r>
+      <w:r>
+        <w:rPr>
+          <w:rFonts w:ascii="맑은 고딕" w:eastAsia="맑은 고딕" w:hAnsi="맑은 고딕" w:hint="eastAsia"/>
+          <w:color w:val="333333"/>
+          <w:spacing w:val="-8"/>
+          <w:sz w:val="23"/>
+          <w:szCs w:val="23"/>
+          <w:shd w:val="clear" w:color="auto" w:fill="FFFFFF"/>
+        </w:rPr>
+        <w:t>하기 위해 이리 옮기고 저리 옮기며 손톱이 부러진 것도 모른 채 일했습니다.</w:t>
+      </w:r>
+      <w:r>
+        <w:rPr>
+          <w:rFonts w:ascii="맑은 고딕" w:eastAsia="맑은 고딕" w:hAnsi="맑은 고딕"/>
+          <w:color w:val="333333"/>
+          <w:spacing w:val="-8"/>
+          <w:sz w:val="23"/>
+          <w:szCs w:val="23"/>
+          <w:shd w:val="clear" w:color="auto" w:fill="FFFFFF"/>
+        </w:rPr>
+        <w:t xml:space="preserve"> </w:t>
+      </w:r>
+      <w:r>
+        <w:rPr>
+          <w:rFonts w:ascii="맑은 고딕" w:eastAsia="맑은 고딕" w:hAnsi="맑은 고딕" w:hint="eastAsia"/>
+          <w:color w:val="333333"/>
+          <w:spacing w:val="-8"/>
+          <w:sz w:val="23"/>
+          <w:szCs w:val="23"/>
+          <w:shd w:val="clear" w:color="auto" w:fill="FFFFFF"/>
+        </w:rPr>
+        <w:t>손님 발길이 조금 뜸한 시간엔 홍보지를 뿌리고 다녔고</w:t>
+      </w:r>
+      <w:r>
+        <w:rPr>
+          <w:rFonts w:ascii="맑은 고딕" w:eastAsia="맑은 고딕" w:hAnsi="맑은 고딕" w:hint="eastAsia"/>
+          <w:color w:val="333333"/>
+          <w:spacing w:val="-8"/>
+          <w:sz w:val="23"/>
+          <w:szCs w:val="23"/>
+          <w:shd w:val="clear" w:color="auto" w:fill="FFFFFF"/>
+        </w:rPr>
+        <w:t xml:space="preserve"> </w:t>
+      </w:r>
+      <w:r>
+        <w:rPr>
+          <w:rFonts w:ascii="맑은 고딕" w:eastAsia="맑은 고딕" w:hAnsi="맑은 고딕" w:hint="eastAsia"/>
+          <w:color w:val="333333"/>
+          <w:spacing w:val="-8"/>
+          <w:sz w:val="23"/>
+          <w:szCs w:val="23"/>
+          <w:shd w:val="clear" w:color="auto" w:fill="FFFFFF"/>
+        </w:rPr>
+        <w:t>경쟁업체 매대에 잘 나가는 디자인은 무엇인지 체크하러 다녔습니다.</w:t>
+      </w:r>
+      <w:r>
+        <w:rPr>
+          <w:rFonts w:ascii="맑은 고딕" w:eastAsia="맑은 고딕" w:hAnsi="맑은 고딕"/>
+          <w:color w:val="333333"/>
+          <w:spacing w:val="-8"/>
+          <w:sz w:val="23"/>
+          <w:szCs w:val="23"/>
+          <w:shd w:val="clear" w:color="auto" w:fill="FFFFFF"/>
+        </w:rPr>
+        <w:t xml:space="preserve"> </w:t>
+      </w:r>
+      <w:r>
+        <w:rPr>
+          <w:rFonts w:ascii="맑은 고딕" w:eastAsia="맑은 고딕" w:hAnsi="맑은 고딕" w:hint="eastAsia"/>
+          <w:color w:val="333333"/>
+          <w:spacing w:val="-8"/>
+          <w:sz w:val="23"/>
+          <w:szCs w:val="23"/>
+          <w:shd w:val="clear" w:color="auto" w:fill="FFFFFF"/>
+        </w:rPr>
+        <w:t>노력이 배신하지 않았는지 그 해 1</w:t>
+      </w:r>
+      <w:r>
+        <w:rPr>
+          <w:rFonts w:ascii="맑은 고딕" w:eastAsia="맑은 고딕" w:hAnsi="맑은 고딕"/>
+          <w:color w:val="333333"/>
+          <w:spacing w:val="-8"/>
+          <w:sz w:val="23"/>
+          <w:szCs w:val="23"/>
+          <w:shd w:val="clear" w:color="auto" w:fill="FFFFFF"/>
+        </w:rPr>
+        <w:t>2</w:t>
+      </w:r>
+      <w:r>
+        <w:rPr>
+          <w:rFonts w:ascii="맑은 고딕" w:eastAsia="맑은 고딕" w:hAnsi="맑은 고딕" w:hint="eastAsia"/>
+          <w:color w:val="333333"/>
+          <w:spacing w:val="-8"/>
+          <w:sz w:val="23"/>
+          <w:szCs w:val="23"/>
+          <w:shd w:val="clear" w:color="auto" w:fill="FFFFFF"/>
+        </w:rPr>
+        <w:t xml:space="preserve">월 정산에서 해당 지점 목표 매출이던 </w:t>
+      </w:r>
+      <w:r>
+        <w:rPr>
+          <w:rFonts w:ascii="맑은 고딕" w:eastAsia="맑은 고딕" w:hAnsi="맑은 고딕"/>
+          <w:color w:val="333333"/>
+          <w:spacing w:val="-8"/>
+          <w:sz w:val="23"/>
+          <w:szCs w:val="23"/>
+          <w:shd w:val="clear" w:color="auto" w:fill="FFFFFF"/>
+        </w:rPr>
+        <w:t>1000</w:t>
+      </w:r>
+      <w:r>
+        <w:rPr>
+          <w:rFonts w:ascii="맑은 고딕" w:eastAsia="맑은 고딕" w:hAnsi="맑은 고딕" w:hint="eastAsia"/>
+          <w:color w:val="333333"/>
+          <w:spacing w:val="-8"/>
+          <w:sz w:val="23"/>
+          <w:szCs w:val="23"/>
+          <w:shd w:val="clear" w:color="auto" w:fill="FFFFFF"/>
+        </w:rPr>
+        <w:t xml:space="preserve">만원의 </w:t>
+      </w:r>
+      <w:r>
+        <w:rPr>
+          <w:rFonts w:ascii="맑은 고딕" w:eastAsia="맑은 고딕" w:hAnsi="맑은 고딕"/>
+          <w:color w:val="333333"/>
+          <w:spacing w:val="-8"/>
+          <w:sz w:val="23"/>
+          <w:szCs w:val="23"/>
+          <w:shd w:val="clear" w:color="auto" w:fill="FFFFFF"/>
+        </w:rPr>
+        <w:t>140%</w:t>
+      </w:r>
+      <w:r>
+        <w:rPr>
+          <w:rFonts w:ascii="맑은 고딕" w:eastAsia="맑은 고딕" w:hAnsi="맑은 고딕" w:hint="eastAsia"/>
+          <w:color w:val="333333"/>
+          <w:spacing w:val="-8"/>
+          <w:sz w:val="23"/>
+          <w:szCs w:val="23"/>
+          <w:shd w:val="clear" w:color="auto" w:fill="FFFFFF"/>
+        </w:rPr>
+        <w:t>를 달성해 인센티브까지 얻는 좋은 결과로 이어졌습니다.</w:t>
+      </w:r>
+      <w:r>
+        <w:rPr>
+          <w:rFonts w:ascii="맑은 고딕" w:eastAsia="맑은 고딕" w:hAnsi="맑은 고딕"/>
+          <w:color w:val="333333"/>
+          <w:spacing w:val="-8"/>
+          <w:sz w:val="23"/>
+          <w:szCs w:val="23"/>
+          <w:shd w:val="clear" w:color="auto" w:fill="FFFFFF"/>
+        </w:rPr>
+        <w:t xml:space="preserve"> </w:t>
       </w:r>
     </w:p>
     <w:p>
       <w:pPr>
-        <w:rPr>
-          <w:rFonts w:ascii="맑은 고딕" w:eastAsia="맑은 고딕" w:hAnsi="맑은 고딕"/>
-          <w:color w:val="333333"/>
-          <w:spacing w:val="-8"/>
-          <w:sz w:val="23"/>
-          <w:szCs w:val="23"/>
-          <w:shd w:val="clear" w:color="auto" w:fill="FFFFFF"/>
-        </w:rPr>
-      </w:pPr>
-      <w:r>
-        <w:rPr>
-          <w:rFonts w:ascii="맑은 고딕" w:eastAsia="맑은 고딕" w:hAnsi="맑은 고딕" w:hint="eastAsia"/>
-          <w:color w:val="333333"/>
-          <w:spacing w:val="-8"/>
-          <w:sz w:val="23"/>
-          <w:szCs w:val="23"/>
-          <w:shd w:val="clear" w:color="auto" w:fill="FFFFFF"/>
-        </w:rPr>
-        <w:t>장점2</w:t>
-      </w:r>
-      <w:r>
-        <w:rPr>
-          <w:rFonts w:ascii="맑은 고딕" w:eastAsia="맑은 고딕" w:hAnsi="맑은 고딕"/>
-          <w:color w:val="333333"/>
-          <w:spacing w:val="-8"/>
-          <w:sz w:val="23"/>
-          <w:szCs w:val="23"/>
-          <w:shd w:val="clear" w:color="auto" w:fill="FFFFFF"/>
-        </w:rPr>
-        <w:t xml:space="preserve"> – </w:t>
-      </w:r>
-      <w:r>
-        <w:rPr>
-          <w:rFonts w:ascii="맑은 고딕" w:eastAsia="맑은 고딕" w:hAnsi="맑은 고딕" w:hint="eastAsia"/>
-          <w:color w:val="333333"/>
-          <w:spacing w:val="-8"/>
-          <w:sz w:val="23"/>
-          <w:szCs w:val="23"/>
-          <w:shd w:val="clear" w:color="auto" w:fill="FFFFFF"/>
-        </w:rPr>
-        <w:t xml:space="preserve">늘 긍정적임 </w:t>
+        <w:widowControl/>
+        <w:wordWrap/>
+        <w:autoSpaceDE/>
+        <w:autoSpaceDN/>
+        <w:ind w:leftChars="100" w:left="200"/>
+        <w:rPr>
+          <w:rFonts w:ascii="맑은 고딕" w:eastAsia="맑은 고딕" w:hAnsi="맑은 고딕" w:hint="eastAsia"/>
+          <w:color w:val="333333"/>
+          <w:spacing w:val="-8"/>
+          <w:sz w:val="23"/>
+          <w:szCs w:val="23"/>
+          <w:shd w:val="clear" w:color="auto" w:fill="FFFFFF"/>
+        </w:rPr>
+      </w:pPr>
+      <w:r>
+        <w:rPr>
+          <w:rFonts w:ascii="맑은 고딕" w:eastAsia="맑은 고딕" w:hAnsi="맑은 고딕" w:hint="eastAsia"/>
+          <w:color w:val="333333"/>
+          <w:spacing w:val="-8"/>
+          <w:sz w:val="23"/>
+          <w:szCs w:val="23"/>
+          <w:shd w:val="clear" w:color="auto" w:fill="FFFFFF"/>
+        </w:rPr>
+        <w:t>게임 개발에도 갑작스러운 상황 변화가 드문 일이 아닌 걸로 알고 있습니다.</w:t>
+      </w:r>
+      <w:r>
+        <w:rPr>
+          <w:rFonts w:ascii="맑은 고딕" w:eastAsia="맑은 고딕" w:hAnsi="맑은 고딕"/>
+          <w:color w:val="333333"/>
+          <w:spacing w:val="-8"/>
+          <w:sz w:val="23"/>
+          <w:szCs w:val="23"/>
+          <w:shd w:val="clear" w:color="auto" w:fill="FFFFFF"/>
+        </w:rPr>
+        <w:t xml:space="preserve"> </w:t>
+      </w:r>
+      <w:r>
+        <w:rPr>
+          <w:rFonts w:ascii="맑은 고딕" w:eastAsia="맑은 고딕" w:hAnsi="맑은 고딕" w:hint="eastAsia"/>
+          <w:color w:val="333333"/>
+          <w:spacing w:val="-8"/>
+          <w:sz w:val="23"/>
+          <w:szCs w:val="23"/>
+          <w:shd w:val="clear" w:color="auto" w:fill="FFFFFF"/>
+        </w:rPr>
+        <w:t xml:space="preserve">저는 </w:t>
+      </w:r>
+      <w:r>
+        <w:rPr>
+          <w:rFonts w:ascii="맑은 고딕" w:eastAsia="맑은 고딕" w:hAnsi="맑은 고딕" w:hint="eastAsia"/>
+          <w:color w:val="333333"/>
+          <w:spacing w:val="-8"/>
+          <w:sz w:val="23"/>
+          <w:szCs w:val="23"/>
+          <w:shd w:val="clear" w:color="auto" w:fill="FFFFFF"/>
+        </w:rPr>
+        <w:t>불만보단 적응을 선택하며 주어진 일에 최선을 다하며 열정을 가지고 조금이라도 회사에 이바지하는 인재가 되겠습니다.</w:t>
+      </w:r>
+      <w:r>
+        <w:rPr>
+          <w:rFonts w:ascii="맑은 고딕" w:eastAsia="맑은 고딕" w:hAnsi="맑은 고딕"/>
+          <w:color w:val="333333"/>
+          <w:spacing w:val="-8"/>
+          <w:sz w:val="23"/>
+          <w:szCs w:val="23"/>
+          <w:shd w:val="clear" w:color="auto" w:fill="FFFFFF"/>
+        </w:rPr>
+        <w:t xml:space="preserve"> </w:t>
+      </w:r>
+      <w:r>
+        <w:rPr>
+          <w:rFonts w:ascii="맑은 고딕" w:eastAsia="맑은 고딕" w:hAnsi="맑은 고딕" w:hint="eastAsia"/>
+          <w:color w:val="333333"/>
+          <w:spacing w:val="-8"/>
+          <w:sz w:val="23"/>
+          <w:szCs w:val="23"/>
+          <w:shd w:val="clear" w:color="auto" w:fill="FFFFFF"/>
+        </w:rPr>
+        <w:t xml:space="preserve"> </w:t>
       </w:r>
     </w:p>
     <w:p>
       <w:pPr>
         <w:rPr>
-          <w:rFonts w:ascii="맑은 고딕" w:eastAsia="맑은 고딕" w:hAnsi="맑은 고딕"/>
-          <w:color w:val="333333"/>
-          <w:spacing w:val="-8"/>
-          <w:sz w:val="23"/>
-          <w:szCs w:val="23"/>
-          <w:shd w:val="clear" w:color="auto" w:fill="FFFFFF"/>
-        </w:rPr>
-      </w:pPr>
-      <w:r>
-        <w:rPr>
-          <w:rFonts w:ascii="맑은 고딕" w:eastAsia="맑은 고딕" w:hAnsi="맑은 고딕" w:hint="eastAsia"/>
-          <w:color w:val="333333"/>
-          <w:spacing w:val="-8"/>
-          <w:sz w:val="23"/>
-          <w:szCs w:val="23"/>
-          <w:shd w:val="clear" w:color="auto" w:fill="FFFFFF"/>
-        </w:rPr>
-        <w:t>단점</w:t>
-      </w:r>
-      <w:r>
-        <w:rPr>
-          <w:rFonts w:ascii="맑은 고딕" w:eastAsia="맑은 고딕" w:hAnsi="맑은 고딕"/>
-          <w:color w:val="333333"/>
-          <w:spacing w:val="-8"/>
-          <w:sz w:val="23"/>
-          <w:szCs w:val="23"/>
-          <w:shd w:val="clear" w:color="auto" w:fill="FFFFFF"/>
-        </w:rPr>
-        <w:t xml:space="preserve">1 – </w:t>
-      </w:r>
-      <w:r>
-        <w:rPr>
-          <w:rFonts w:ascii="맑은 고딕" w:eastAsia="맑은 고딕" w:hAnsi="맑은 고딕" w:hint="eastAsia"/>
-          <w:color w:val="333333"/>
-          <w:spacing w:val="-8"/>
-          <w:sz w:val="23"/>
-          <w:szCs w:val="23"/>
-          <w:shd w:val="clear" w:color="auto" w:fill="FFFFFF"/>
-        </w:rPr>
-        <w:t>지나친 공감능력</w:t>
-      </w:r>
-      <w:bookmarkStart w:id="0" w:name="_GoBack"/>
-      <w:bookmarkEnd w:id="0"/>
+          <w:rFonts w:ascii="맑은 고딕" w:eastAsia="맑은 고딕" w:hAnsi="맑은 고딕" w:hint="eastAsia"/>
+          <w:b/>
+          <w:bCs/>
+          <w:color w:val="333333"/>
+          <w:spacing w:val="-8"/>
+          <w:sz w:val="23"/>
+          <w:szCs w:val="23"/>
+          <w:shd w:val="clear" w:color="auto" w:fill="FFFFFF"/>
+        </w:rPr>
+      </w:pPr>
     </w:p>
     <w:p>
       <w:pPr>
@@ -810,11 +2341,161 @@
           <w:shd w:val="clear" w:color="auto" w:fill="FFFFFF"/>
         </w:rPr>
       </w:pPr>
+      <w:r>
+        <w:rPr>
+          <w:rFonts w:ascii="맑은 고딕" w:eastAsia="맑은 고딕" w:hAnsi="맑은 고딕" w:hint="eastAsia"/>
+          <w:b/>
+          <w:bCs/>
+          <w:color w:val="333333"/>
+          <w:spacing w:val="-8"/>
+          <w:sz w:val="23"/>
+          <w:szCs w:val="23"/>
+          <w:shd w:val="clear" w:color="auto" w:fill="FFFFFF"/>
+        </w:rPr>
+        <w:t>성격의 장단점</w:t>
+      </w:r>
     </w:p>
     <w:p>
       <w:pPr>
         <w:rPr>
           <w:rFonts w:ascii="맑은 고딕" w:eastAsia="맑은 고딕" w:hAnsi="맑은 고딕"/>
+          <w:color w:val="333333"/>
+          <w:spacing w:val="-8"/>
+          <w:sz w:val="23"/>
+          <w:szCs w:val="23"/>
+          <w:shd w:val="clear" w:color="auto" w:fill="FFFFFF"/>
+        </w:rPr>
+      </w:pPr>
+      <w:r>
+        <w:rPr>
+          <w:rFonts w:ascii="맑은 고딕" w:eastAsia="맑은 고딕" w:hAnsi="맑은 고딕" w:hint="eastAsia"/>
+          <w:color w:val="333333"/>
+          <w:spacing w:val="-8"/>
+          <w:sz w:val="23"/>
+          <w:szCs w:val="23"/>
+          <w:shd w:val="clear" w:color="auto" w:fill="FFFFFF"/>
+        </w:rPr>
+        <w:t>장점1</w:t>
+      </w:r>
+      <w:r>
+        <w:rPr>
+          <w:rFonts w:ascii="맑은 고딕" w:eastAsia="맑은 고딕" w:hAnsi="맑은 고딕"/>
+          <w:color w:val="333333"/>
+          <w:spacing w:val="-8"/>
+          <w:sz w:val="23"/>
+          <w:szCs w:val="23"/>
+          <w:shd w:val="clear" w:color="auto" w:fill="FFFFFF"/>
+        </w:rPr>
+        <w:t xml:space="preserve"> – </w:t>
+      </w:r>
+      <w:r>
+        <w:rPr>
+          <w:rFonts w:ascii="맑은 고딕" w:eastAsia="맑은 고딕" w:hAnsi="맑은 고딕" w:hint="eastAsia"/>
+          <w:color w:val="333333"/>
+          <w:spacing w:val="-8"/>
+          <w:sz w:val="23"/>
+          <w:szCs w:val="23"/>
+          <w:shd w:val="clear" w:color="auto" w:fill="FFFFFF"/>
+        </w:rPr>
+        <w:t>경청</w:t>
+      </w:r>
+      <w:r>
+        <w:rPr>
+          <w:rFonts w:ascii="맑은 고딕" w:eastAsia="맑은 고딕" w:hAnsi="맑은 고딕" w:hint="eastAsia"/>
+          <w:color w:val="333333"/>
+          <w:spacing w:val="-8"/>
+          <w:sz w:val="23"/>
+          <w:szCs w:val="23"/>
+          <w:shd w:val="clear" w:color="auto" w:fill="FFFFFF"/>
+        </w:rPr>
+        <w:t xml:space="preserve">하고 </w:t>
+      </w:r>
+      <w:proofErr w:type="spellStart"/>
+      <w:r>
+        <w:rPr>
+          <w:rFonts w:ascii="맑은 고딕" w:eastAsia="맑은 고딕" w:hAnsi="맑은 고딕" w:hint="eastAsia"/>
+          <w:color w:val="333333"/>
+          <w:spacing w:val="-8"/>
+          <w:sz w:val="23"/>
+          <w:szCs w:val="23"/>
+          <w:shd w:val="clear" w:color="auto" w:fill="FFFFFF"/>
+        </w:rPr>
+        <w:t>리액션</w:t>
+      </w:r>
+      <w:proofErr w:type="spellEnd"/>
+      <w:r>
+        <w:rPr>
+          <w:rFonts w:ascii="맑은 고딕" w:eastAsia="맑은 고딕" w:hAnsi="맑은 고딕" w:hint="eastAsia"/>
+          <w:color w:val="333333"/>
+          <w:spacing w:val="-8"/>
+          <w:sz w:val="23"/>
+          <w:szCs w:val="23"/>
+          <w:shd w:val="clear" w:color="auto" w:fill="FFFFFF"/>
+        </w:rPr>
+        <w:t xml:space="preserve"> 잘함</w:t>
+      </w:r>
+    </w:p>
+    <w:p>
+      <w:pPr>
+        <w:rPr>
+          <w:rFonts w:ascii="맑은 고딕" w:eastAsia="맑은 고딕" w:hAnsi="맑은 고딕"/>
+          <w:color w:val="333333"/>
+          <w:spacing w:val="-8"/>
+          <w:sz w:val="23"/>
+          <w:szCs w:val="23"/>
+          <w:shd w:val="clear" w:color="auto" w:fill="FFFFFF"/>
+        </w:rPr>
+      </w:pPr>
+      <w:r>
+        <w:rPr>
+          <w:rFonts w:ascii="맑은 고딕" w:eastAsia="맑은 고딕" w:hAnsi="맑은 고딕" w:hint="eastAsia"/>
+          <w:color w:val="333333"/>
+          <w:spacing w:val="-8"/>
+          <w:sz w:val="23"/>
+          <w:szCs w:val="23"/>
+          <w:shd w:val="clear" w:color="auto" w:fill="FFFFFF"/>
+        </w:rPr>
+        <w:t>장점2</w:t>
+      </w:r>
+      <w:r>
+        <w:rPr>
+          <w:rFonts w:ascii="맑은 고딕" w:eastAsia="맑은 고딕" w:hAnsi="맑은 고딕"/>
+          <w:color w:val="333333"/>
+          <w:spacing w:val="-8"/>
+          <w:sz w:val="23"/>
+          <w:szCs w:val="23"/>
+          <w:shd w:val="clear" w:color="auto" w:fill="FFFFFF"/>
+        </w:rPr>
+        <w:t xml:space="preserve"> – </w:t>
+      </w:r>
+      <w:r>
+        <w:rPr>
+          <w:rFonts w:ascii="맑은 고딕" w:eastAsia="맑은 고딕" w:hAnsi="맑은 고딕" w:hint="eastAsia"/>
+          <w:color w:val="333333"/>
+          <w:spacing w:val="-8"/>
+          <w:sz w:val="23"/>
+          <w:szCs w:val="23"/>
+          <w:shd w:val="clear" w:color="auto" w:fill="FFFFFF"/>
+        </w:rPr>
+        <w:t xml:space="preserve">늘 긍정적임 </w:t>
+      </w:r>
+    </w:p>
+    <w:p>
+      <w:pPr>
+        <w:rPr>
+          <w:rFonts w:ascii="맑은 고딕" w:eastAsia="맑은 고딕" w:hAnsi="맑은 고딕" w:hint="eastAsia"/>
+          <w:color w:val="333333"/>
+          <w:spacing w:val="-8"/>
+          <w:sz w:val="23"/>
+          <w:szCs w:val="23"/>
+          <w:shd w:val="clear" w:color="auto" w:fill="FFFFFF"/>
+        </w:rPr>
+      </w:pPr>
+    </w:p>
+    <w:p>
+      <w:pPr>
+        <w:rPr>
+          <w:rFonts w:ascii="맑은 고딕" w:eastAsia="맑은 고딕" w:hAnsi="맑은 고딕"/>
           <w:b/>
           <w:bCs/>
           <w:color w:val="333333"/>
@@ -1097,6 +2778,18 @@
     <w:p>
       <w:pPr>
         <w:rPr>
+          <w:rFonts w:ascii="맑은 고딕" w:eastAsia="맑은 고딕" w:hAnsi="맑은 고딕" w:hint="eastAsia"/>
+          <w:color w:val="333333"/>
+          <w:spacing w:val="-8"/>
+          <w:sz w:val="23"/>
+          <w:szCs w:val="23"/>
+          <w:shd w:val="clear" w:color="auto" w:fill="FFFFFF"/>
+        </w:rPr>
+      </w:pPr>
+    </w:p>
+    <w:p>
+      <w:pPr>
+        <w:rPr>
           <w:rFonts w:ascii="맑은 고딕" w:eastAsia="맑은 고딕" w:hAnsi="맑은 고딕"/>
           <w:b/>
           <w:bCs/>
@@ -1344,31 +3037,10 @@
           <w:spacing w:val="-8"/>
           <w:sz w:val="23"/>
           <w:szCs w:val="23"/>
-          <w:shd w:val="clear" w:color="auto" w:fill="FFFFFF"/>
-        </w:rPr>
-      </w:pPr>
-      <w:r>
-        <w:rPr>
-          <w:rFonts w:ascii="맑은 고딕" w:eastAsia="맑은 고딕" w:hAnsi="맑은 고딕" w:hint="eastAsia"/>
-          <w:color w:val="333333"/>
-          <w:spacing w:val="-8"/>
-          <w:sz w:val="23"/>
-          <w:szCs w:val="23"/>
-          <w:shd w:val="clear" w:color="auto" w:fill="FFFFFF"/>
-        </w:rPr>
-        <w:t>저는 모바일 게임을 싫어했던 사람입니다.</w:t>
-      </w:r>
-      <w:r>
-        <w:rPr>
-          <w:rFonts w:ascii="맑은 고딕" w:eastAsia="맑은 고딕" w:hAnsi="맑은 고딕"/>
-          <w:color w:val="333333"/>
-          <w:spacing w:val="-8"/>
-          <w:sz w:val="23"/>
-          <w:szCs w:val="23"/>
-          <w:shd w:val="clear" w:color="auto" w:fill="FFFFFF"/>
-        </w:rPr>
-        <w:t xml:space="preserve"> </w:t>
-      </w:r>
+          <w:u w:val="single"/>
+          <w:shd w:val="clear" w:color="auto" w:fill="FFFFFF"/>
+        </w:rPr>
+      </w:pPr>
       <w:r>
         <w:rPr>
           <w:rFonts w:ascii="맑은 고딕" w:eastAsia="맑은 고딕" w:hAnsi="맑은 고딕" w:hint="eastAsia"/>
@@ -1447,7 +3119,222 @@
           <w:szCs w:val="23"/>
           <w:shd w:val="clear" w:color="auto" w:fill="FFFFFF"/>
         </w:rPr>
-        <w:t>오버</w:t>
+        <w:t>오버워치</w:t>
+      </w:r>
+      <w:proofErr w:type="spellEnd"/>
+      <w:r>
+        <w:rPr>
+          <w:rFonts w:ascii="맑은 고딕" w:eastAsia="맑은 고딕" w:hAnsi="맑은 고딕" w:hint="eastAsia"/>
+          <w:color w:val="333333"/>
+          <w:spacing w:val="-8"/>
+          <w:sz w:val="23"/>
+          <w:szCs w:val="23"/>
+          <w:shd w:val="clear" w:color="auto" w:fill="FFFFFF"/>
+        </w:rPr>
+        <w:t xml:space="preserve"> 같은 </w:t>
+      </w:r>
+      <w:proofErr w:type="spellStart"/>
+      <w:r>
+        <w:rPr>
+          <w:rFonts w:ascii="맑은 고딕" w:eastAsia="맑은 고딕" w:hAnsi="맑은 고딕" w:hint="eastAsia"/>
+          <w:color w:val="333333"/>
+          <w:spacing w:val="-8"/>
+          <w:sz w:val="23"/>
+          <w:szCs w:val="23"/>
+          <w:shd w:val="clear" w:color="auto" w:fill="FFFFFF"/>
+        </w:rPr>
+        <w:t>하이퍼캐주얼</w:t>
+      </w:r>
+      <w:proofErr w:type="spellEnd"/>
+      <w:r>
+        <w:rPr>
+          <w:rFonts w:ascii="맑은 고딕" w:eastAsia="맑은 고딕" w:hAnsi="맑은 고딕" w:hint="eastAsia"/>
+          <w:color w:val="333333"/>
+          <w:spacing w:val="-8"/>
+          <w:sz w:val="23"/>
+          <w:szCs w:val="23"/>
+          <w:shd w:val="clear" w:color="auto" w:fill="FFFFFF"/>
+        </w:rPr>
+        <w:t>F</w:t>
+      </w:r>
+      <w:r>
+        <w:rPr>
+          <w:rFonts w:ascii="맑은 고딕" w:eastAsia="맑은 고딕" w:hAnsi="맑은 고딕"/>
+          <w:color w:val="333333"/>
+          <w:spacing w:val="-8"/>
+          <w:sz w:val="23"/>
+          <w:szCs w:val="23"/>
+          <w:shd w:val="clear" w:color="auto" w:fill="FFFFFF"/>
+        </w:rPr>
+        <w:t>PS</w:t>
+      </w:r>
+      <w:r>
+        <w:rPr>
+          <w:rFonts w:ascii="맑은 고딕" w:eastAsia="맑은 고딕" w:hAnsi="맑은 고딕" w:hint="eastAsia"/>
+          <w:color w:val="333333"/>
+          <w:spacing w:val="-8"/>
+          <w:sz w:val="23"/>
+          <w:szCs w:val="23"/>
+          <w:shd w:val="clear" w:color="auto" w:fill="FFFFFF"/>
+        </w:rPr>
+        <w:t>를 선호했는데,</w:t>
+      </w:r>
+      <w:r>
+        <w:rPr>
+          <w:rFonts w:ascii="맑은 고딕" w:eastAsia="맑은 고딕" w:hAnsi="맑은 고딕"/>
+          <w:color w:val="333333"/>
+          <w:spacing w:val="-8"/>
+          <w:sz w:val="23"/>
+          <w:szCs w:val="23"/>
+          <w:shd w:val="clear" w:color="auto" w:fill="FFFFFF"/>
+        </w:rPr>
+        <w:t xml:space="preserve"> </w:t>
+      </w:r>
+      <w:r>
+        <w:rPr>
+          <w:rFonts w:ascii="맑은 고딕" w:eastAsia="맑은 고딕" w:hAnsi="맑은 고딕" w:hint="eastAsia"/>
+          <w:color w:val="333333"/>
+          <w:spacing w:val="-8"/>
+          <w:sz w:val="23"/>
+          <w:szCs w:val="23"/>
+          <w:shd w:val="clear" w:color="auto" w:fill="FFFFFF"/>
+        </w:rPr>
+        <w:t>2</w:t>
+      </w:r>
+      <w:r>
+        <w:rPr>
+          <w:rFonts w:ascii="맑은 고딕" w:eastAsia="맑은 고딕" w:hAnsi="맑은 고딕"/>
+          <w:color w:val="333333"/>
+          <w:spacing w:val="-8"/>
+          <w:sz w:val="23"/>
+          <w:szCs w:val="23"/>
+          <w:shd w:val="clear" w:color="auto" w:fill="FFFFFF"/>
+        </w:rPr>
+        <w:t>020</w:t>
+      </w:r>
+      <w:r>
+        <w:rPr>
+          <w:rFonts w:ascii="맑은 고딕" w:eastAsia="맑은 고딕" w:hAnsi="맑은 고딕" w:hint="eastAsia"/>
+          <w:color w:val="333333"/>
+          <w:spacing w:val="-8"/>
+          <w:sz w:val="23"/>
+          <w:szCs w:val="23"/>
+          <w:shd w:val="clear" w:color="auto" w:fill="FFFFFF"/>
+        </w:rPr>
+        <w:t xml:space="preserve">년 초 심심풀이로 그냥 해볼까 시작했던 </w:t>
+      </w:r>
+      <w:r>
+        <w:rPr>
+          <w:rFonts w:ascii="맑은 고딕" w:eastAsia="맑은 고딕" w:hAnsi="맑은 고딕"/>
+          <w:color w:val="333333"/>
+          <w:spacing w:val="-8"/>
+          <w:sz w:val="23"/>
+          <w:szCs w:val="23"/>
+          <w:shd w:val="clear" w:color="auto" w:fill="FFFFFF"/>
+        </w:rPr>
+        <w:t>&lt;</w:t>
+      </w:r>
+      <w:r>
+        <w:rPr>
+          <w:rFonts w:ascii="맑은 고딕" w:eastAsia="맑은 고딕" w:hAnsi="맑은 고딕" w:hint="eastAsia"/>
+          <w:color w:val="333333"/>
+          <w:spacing w:val="-8"/>
+          <w:sz w:val="23"/>
+          <w:szCs w:val="23"/>
+          <w:shd w:val="clear" w:color="auto" w:fill="FFFFFF"/>
+        </w:rPr>
+        <w:t>쿠키런</w:t>
+      </w:r>
+      <w:r>
+        <w:rPr>
+          <w:rFonts w:ascii="맑은 고딕" w:eastAsia="맑은 고딕" w:hAnsi="맑은 고딕"/>
+          <w:color w:val="333333"/>
+          <w:spacing w:val="-8"/>
+          <w:sz w:val="23"/>
+          <w:szCs w:val="23"/>
+          <w:shd w:val="clear" w:color="auto" w:fill="FFFFFF"/>
+        </w:rPr>
+        <w:t>:</w:t>
+      </w:r>
+      <w:r>
+        <w:rPr>
+          <w:rFonts w:ascii="맑은 고딕" w:eastAsia="맑은 고딕" w:hAnsi="맑은 고딕" w:hint="eastAsia"/>
+          <w:color w:val="333333"/>
+          <w:spacing w:val="-8"/>
+          <w:sz w:val="23"/>
+          <w:szCs w:val="23"/>
+          <w:shd w:val="clear" w:color="auto" w:fill="FFFFFF"/>
+        </w:rPr>
+        <w:t xml:space="preserve"> 킹덤&gt;에 푹 빠지게 되면서 신기한 궁금증이 생겼습니다.</w:t>
+      </w:r>
+      <w:r>
+        <w:rPr>
+          <w:rFonts w:ascii="맑은 고딕" w:eastAsia="맑은 고딕" w:hAnsi="맑은 고딕"/>
+          <w:color w:val="333333"/>
+          <w:spacing w:val="-8"/>
+          <w:sz w:val="23"/>
+          <w:szCs w:val="23"/>
+          <w:shd w:val="clear" w:color="auto" w:fill="FFFFFF"/>
+        </w:rPr>
+        <w:t xml:space="preserve"> </w:t>
+      </w:r>
+      <w:r>
+        <w:rPr>
+          <w:rFonts w:ascii="맑은 고딕" w:eastAsia="맑은 고딕" w:hAnsi="맑은 고딕" w:hint="eastAsia"/>
+          <w:color w:val="333333"/>
+          <w:spacing w:val="-8"/>
+          <w:sz w:val="23"/>
+          <w:szCs w:val="23"/>
+          <w:shd w:val="clear" w:color="auto" w:fill="FFFFFF"/>
+        </w:rPr>
+        <w:t xml:space="preserve">이 게임의 재미요소는 무엇이기에 모바일 게임을 싫어하던 날 이렇게 </w:t>
+      </w:r>
+      <w:proofErr w:type="spellStart"/>
+      <w:r>
+        <w:rPr>
+          <w:rFonts w:ascii="맑은 고딕" w:eastAsia="맑은 고딕" w:hAnsi="맑은 고딕" w:hint="eastAsia"/>
+          <w:color w:val="333333"/>
+          <w:spacing w:val="-8"/>
+          <w:sz w:val="23"/>
+          <w:szCs w:val="23"/>
+          <w:shd w:val="clear" w:color="auto" w:fill="FFFFFF"/>
+        </w:rPr>
+        <w:t>만든걸까</w:t>
+      </w:r>
+      <w:proofErr w:type="spellEnd"/>
+      <w:r>
+        <w:rPr>
+          <w:rFonts w:ascii="맑은 고딕" w:eastAsia="맑은 고딕" w:hAnsi="맑은 고딕"/>
+          <w:color w:val="333333"/>
+          <w:spacing w:val="-8"/>
+          <w:sz w:val="23"/>
+          <w:szCs w:val="23"/>
+          <w:shd w:val="clear" w:color="auto" w:fill="FFFFFF"/>
+        </w:rPr>
+        <w:t xml:space="preserve">? </w:t>
+      </w:r>
+      <w:r>
+        <w:rPr>
+          <w:rFonts w:ascii="맑은 고딕" w:eastAsia="맑은 고딕" w:hAnsi="맑은 고딕" w:hint="eastAsia"/>
+          <w:color w:val="333333"/>
+          <w:spacing w:val="-8"/>
+          <w:sz w:val="23"/>
+          <w:szCs w:val="23"/>
+          <w:shd w:val="clear" w:color="auto" w:fill="FFFFFF"/>
+        </w:rPr>
+        <w:t xml:space="preserve">대체 누가 이런 걸 </w:t>
+      </w:r>
+      <w:proofErr w:type="spellStart"/>
+      <w:r>
+        <w:rPr>
+          <w:rFonts w:ascii="맑은 고딕" w:eastAsia="맑은 고딕" w:hAnsi="맑은 고딕" w:hint="eastAsia"/>
+          <w:color w:val="333333"/>
+          <w:spacing w:val="-8"/>
+          <w:sz w:val="23"/>
+          <w:szCs w:val="23"/>
+          <w:shd w:val="clear" w:color="auto" w:fill="FFFFFF"/>
+        </w:rPr>
+        <w:t>만들</w:t>
       </w:r>
       <w:r>
         <w:rPr>
@@ -1459,7 +3346,7 @@
           <w:shd w:val="clear" w:color="auto" w:fill="FFFFFF"/>
         </w:rPr>
         <w:lastRenderedPageBreak/>
-        <w:t>워치</w:t>
+        <w:t>어낸걸까</w:t>
       </w:r>
       <w:proofErr w:type="spellEnd"/>
       <w:r>
@@ -1471,272 +3358,6 @@
           <w:szCs w:val="23"/>
           <w:shd w:val="clear" w:color="auto" w:fill="FFFFFF"/>
         </w:rPr>
-        <w:t xml:space="preserve"> 같은 </w:t>
-      </w:r>
-      <w:proofErr w:type="spellStart"/>
-      <w:r>
-        <w:rPr>
-          <w:rFonts w:ascii="맑은 고딕" w:eastAsia="맑은 고딕" w:hAnsi="맑은 고딕" w:hint="eastAsia"/>
-          <w:color w:val="333333"/>
-          <w:spacing w:val="-8"/>
-          <w:sz w:val="23"/>
-          <w:szCs w:val="23"/>
-          <w:shd w:val="clear" w:color="auto" w:fill="FFFFFF"/>
-        </w:rPr>
-        <w:t>하이퍼캐주얼</w:t>
-      </w:r>
-      <w:proofErr w:type="spellEnd"/>
-      <w:r>
-        <w:rPr>
-          <w:rFonts w:ascii="맑은 고딕" w:eastAsia="맑은 고딕" w:hAnsi="맑은 고딕" w:hint="eastAsia"/>
-          <w:color w:val="333333"/>
-          <w:spacing w:val="-8"/>
-          <w:sz w:val="23"/>
-          <w:szCs w:val="23"/>
-          <w:shd w:val="clear" w:color="auto" w:fill="FFFFFF"/>
-        </w:rPr>
-        <w:t>F</w:t>
-      </w:r>
-      <w:r>
-        <w:rPr>
-          <w:rFonts w:ascii="맑은 고딕" w:eastAsia="맑은 고딕" w:hAnsi="맑은 고딕"/>
-          <w:color w:val="333333"/>
-          <w:spacing w:val="-8"/>
-          <w:sz w:val="23"/>
-          <w:szCs w:val="23"/>
-          <w:shd w:val="clear" w:color="auto" w:fill="FFFFFF"/>
-        </w:rPr>
-        <w:t>PS</w:t>
-      </w:r>
-      <w:r>
-        <w:rPr>
-          <w:rFonts w:ascii="맑은 고딕" w:eastAsia="맑은 고딕" w:hAnsi="맑은 고딕" w:hint="eastAsia"/>
-          <w:color w:val="333333"/>
-          <w:spacing w:val="-8"/>
-          <w:sz w:val="23"/>
-          <w:szCs w:val="23"/>
-          <w:shd w:val="clear" w:color="auto" w:fill="FFFFFF"/>
-        </w:rPr>
-        <w:t>를 선호했는데,</w:t>
-      </w:r>
-      <w:r>
-        <w:rPr>
-          <w:rFonts w:ascii="맑은 고딕" w:eastAsia="맑은 고딕" w:hAnsi="맑은 고딕"/>
-          <w:color w:val="333333"/>
-          <w:spacing w:val="-8"/>
-          <w:sz w:val="23"/>
-          <w:szCs w:val="23"/>
-          <w:shd w:val="clear" w:color="auto" w:fill="FFFFFF"/>
-        </w:rPr>
-        <w:t xml:space="preserve"> </w:t>
-      </w:r>
-      <w:r>
-        <w:rPr>
-          <w:rFonts w:ascii="맑은 고딕" w:eastAsia="맑은 고딕" w:hAnsi="맑은 고딕" w:hint="eastAsia"/>
-          <w:color w:val="333333"/>
-          <w:spacing w:val="-8"/>
-          <w:sz w:val="23"/>
-          <w:szCs w:val="23"/>
-          <w:shd w:val="clear" w:color="auto" w:fill="FFFFFF"/>
-        </w:rPr>
-        <w:t>2</w:t>
-      </w:r>
-      <w:r>
-        <w:rPr>
-          <w:rFonts w:ascii="맑은 고딕" w:eastAsia="맑은 고딕" w:hAnsi="맑은 고딕"/>
-          <w:color w:val="333333"/>
-          <w:spacing w:val="-8"/>
-          <w:sz w:val="23"/>
-          <w:szCs w:val="23"/>
-          <w:shd w:val="clear" w:color="auto" w:fill="FFFFFF"/>
-        </w:rPr>
-        <w:t>020</w:t>
-      </w:r>
-      <w:r>
-        <w:rPr>
-          <w:rFonts w:ascii="맑은 고딕" w:eastAsia="맑은 고딕" w:hAnsi="맑은 고딕" w:hint="eastAsia"/>
-          <w:color w:val="333333"/>
-          <w:spacing w:val="-8"/>
-          <w:sz w:val="23"/>
-          <w:szCs w:val="23"/>
-          <w:shd w:val="clear" w:color="auto" w:fill="FFFFFF"/>
-        </w:rPr>
-        <w:t xml:space="preserve">년 초 심심풀이로 그냥 해볼까 시작했던 </w:t>
-      </w:r>
-      <w:r>
-        <w:rPr>
-          <w:rFonts w:ascii="맑은 고딕" w:eastAsia="맑은 고딕" w:hAnsi="맑은 고딕"/>
-          <w:color w:val="333333"/>
-          <w:spacing w:val="-8"/>
-          <w:sz w:val="23"/>
-          <w:szCs w:val="23"/>
-          <w:shd w:val="clear" w:color="auto" w:fill="FFFFFF"/>
-        </w:rPr>
-        <w:t>&lt;</w:t>
-      </w:r>
-      <w:proofErr w:type="spellStart"/>
-      <w:r>
-        <w:rPr>
-          <w:rFonts w:ascii="맑은 고딕" w:eastAsia="맑은 고딕" w:hAnsi="맑은 고딕" w:hint="eastAsia"/>
-          <w:color w:val="333333"/>
-          <w:spacing w:val="-8"/>
-          <w:sz w:val="23"/>
-          <w:szCs w:val="23"/>
-          <w:shd w:val="clear" w:color="auto" w:fill="FFFFFF"/>
-        </w:rPr>
-        <w:t>쿠키런</w:t>
-      </w:r>
-      <w:proofErr w:type="spellEnd"/>
-      <w:r>
-        <w:rPr>
-          <w:rFonts w:ascii="맑은 고딕" w:eastAsia="맑은 고딕" w:hAnsi="맑은 고딕"/>
-          <w:color w:val="333333"/>
-          <w:spacing w:val="-8"/>
-          <w:sz w:val="23"/>
-          <w:szCs w:val="23"/>
-          <w:shd w:val="clear" w:color="auto" w:fill="FFFFFF"/>
-        </w:rPr>
-        <w:t>:</w:t>
-      </w:r>
-      <w:r>
-        <w:rPr>
-          <w:rFonts w:ascii="맑은 고딕" w:eastAsia="맑은 고딕" w:hAnsi="맑은 고딕" w:hint="eastAsia"/>
-          <w:color w:val="333333"/>
-          <w:spacing w:val="-8"/>
-          <w:sz w:val="23"/>
-          <w:szCs w:val="23"/>
-          <w:shd w:val="clear" w:color="auto" w:fill="FFFFFF"/>
-        </w:rPr>
-        <w:t xml:space="preserve"> </w:t>
-      </w:r>
-      <w:proofErr w:type="spellStart"/>
-      <w:r>
-        <w:rPr>
-          <w:rFonts w:ascii="맑은 고딕" w:eastAsia="맑은 고딕" w:hAnsi="맑은 고딕" w:hint="eastAsia"/>
-          <w:color w:val="333333"/>
-          <w:spacing w:val="-8"/>
-          <w:sz w:val="23"/>
-          <w:szCs w:val="23"/>
-          <w:shd w:val="clear" w:color="auto" w:fill="FFFFFF"/>
-        </w:rPr>
-        <w:t>킹덤</w:t>
-      </w:r>
-      <w:proofErr w:type="spellEnd"/>
-      <w:r>
-        <w:rPr>
-          <w:rFonts w:ascii="맑은 고딕" w:eastAsia="맑은 고딕" w:hAnsi="맑은 고딕" w:hint="eastAsia"/>
-          <w:color w:val="333333"/>
-          <w:spacing w:val="-8"/>
-          <w:sz w:val="23"/>
-          <w:szCs w:val="23"/>
-          <w:shd w:val="clear" w:color="auto" w:fill="FFFFFF"/>
-        </w:rPr>
-        <w:t>&gt;에 푹 빠지게 되면서 신기한 궁금증이 생겼습니다.</w:t>
-      </w:r>
-      <w:r>
-        <w:rPr>
-          <w:rFonts w:ascii="맑은 고딕" w:eastAsia="맑은 고딕" w:hAnsi="맑은 고딕"/>
-          <w:color w:val="333333"/>
-          <w:spacing w:val="-8"/>
-          <w:sz w:val="23"/>
-          <w:szCs w:val="23"/>
-          <w:shd w:val="clear" w:color="auto" w:fill="FFFFFF"/>
-        </w:rPr>
-        <w:t xml:space="preserve"> </w:t>
-      </w:r>
-      <w:r>
-        <w:rPr>
-          <w:rFonts w:ascii="맑은 고딕" w:eastAsia="맑은 고딕" w:hAnsi="맑은 고딕" w:hint="eastAsia"/>
-          <w:color w:val="333333"/>
-          <w:spacing w:val="-8"/>
-          <w:sz w:val="23"/>
-          <w:szCs w:val="23"/>
-          <w:shd w:val="clear" w:color="auto" w:fill="FFFFFF"/>
-        </w:rPr>
-        <w:t xml:space="preserve">이 게임의 </w:t>
-      </w:r>
-      <w:proofErr w:type="spellStart"/>
-      <w:r>
-        <w:rPr>
-          <w:rFonts w:ascii="맑은 고딕" w:eastAsia="맑은 고딕" w:hAnsi="맑은 고딕" w:hint="eastAsia"/>
-          <w:color w:val="333333"/>
-          <w:spacing w:val="-8"/>
-          <w:sz w:val="23"/>
-          <w:szCs w:val="23"/>
-          <w:shd w:val="clear" w:color="auto" w:fill="FFFFFF"/>
-        </w:rPr>
-        <w:t>재미요소는</w:t>
-      </w:r>
-      <w:proofErr w:type="spellEnd"/>
-      <w:r>
-        <w:rPr>
-          <w:rFonts w:ascii="맑은 고딕" w:eastAsia="맑은 고딕" w:hAnsi="맑은 고딕" w:hint="eastAsia"/>
-          <w:color w:val="333333"/>
-          <w:spacing w:val="-8"/>
-          <w:sz w:val="23"/>
-          <w:szCs w:val="23"/>
-          <w:shd w:val="clear" w:color="auto" w:fill="FFFFFF"/>
-        </w:rPr>
-        <w:t xml:space="preserve"> 무엇이기에 모바일 게임을 싫어하던 날 이렇게 </w:t>
-      </w:r>
-      <w:proofErr w:type="spellStart"/>
-      <w:r>
-        <w:rPr>
-          <w:rFonts w:ascii="맑은 고딕" w:eastAsia="맑은 고딕" w:hAnsi="맑은 고딕" w:hint="eastAsia"/>
-          <w:color w:val="333333"/>
-          <w:spacing w:val="-8"/>
-          <w:sz w:val="23"/>
-          <w:szCs w:val="23"/>
-          <w:shd w:val="clear" w:color="auto" w:fill="FFFFFF"/>
-        </w:rPr>
-        <w:t>만든걸까</w:t>
-      </w:r>
-      <w:proofErr w:type="spellEnd"/>
-      <w:r>
-        <w:rPr>
-          <w:rFonts w:ascii="맑은 고딕" w:eastAsia="맑은 고딕" w:hAnsi="맑은 고딕"/>
-          <w:color w:val="333333"/>
-          <w:spacing w:val="-8"/>
-          <w:sz w:val="23"/>
-          <w:szCs w:val="23"/>
-          <w:shd w:val="clear" w:color="auto" w:fill="FFFFFF"/>
-        </w:rPr>
-        <w:t xml:space="preserve">? </w:t>
-      </w:r>
-      <w:r>
-        <w:rPr>
-          <w:rFonts w:ascii="맑은 고딕" w:eastAsia="맑은 고딕" w:hAnsi="맑은 고딕" w:hint="eastAsia"/>
-          <w:color w:val="333333"/>
-          <w:spacing w:val="-8"/>
-          <w:sz w:val="23"/>
-          <w:szCs w:val="23"/>
-          <w:shd w:val="clear" w:color="auto" w:fill="FFFFFF"/>
-        </w:rPr>
-        <w:t xml:space="preserve">대체 누가 이런 걸 </w:t>
-      </w:r>
-      <w:proofErr w:type="spellStart"/>
-      <w:r>
-        <w:rPr>
-          <w:rFonts w:ascii="맑은 고딕" w:eastAsia="맑은 고딕" w:hAnsi="맑은 고딕" w:hint="eastAsia"/>
-          <w:color w:val="333333"/>
-          <w:spacing w:val="-8"/>
-          <w:sz w:val="23"/>
-          <w:szCs w:val="23"/>
-          <w:shd w:val="clear" w:color="auto" w:fill="FFFFFF"/>
-        </w:rPr>
-        <w:t>만들어낸걸까</w:t>
-      </w:r>
-      <w:proofErr w:type="spellEnd"/>
-      <w:proofErr w:type="gramStart"/>
-      <w:r>
-        <w:rPr>
-          <w:rFonts w:ascii="맑은 고딕" w:eastAsia="맑은 고딕" w:hAnsi="맑은 고딕" w:hint="eastAsia"/>
-          <w:color w:val="333333"/>
-          <w:spacing w:val="-8"/>
-          <w:sz w:val="23"/>
-          <w:szCs w:val="23"/>
-          <w:shd w:val="clear" w:color="auto" w:fill="FFFFFF"/>
-        </w:rPr>
         <w:t>?</w:t>
       </w:r>
       <w:r>
@@ -1748,54 +3369,18 @@
           <w:szCs w:val="23"/>
           <w:shd w:val="clear" w:color="auto" w:fill="FFFFFF"/>
         </w:rPr>
-        <w:t>...</w:t>
-      </w:r>
-      <w:proofErr w:type="gramEnd"/>
-      <w:r>
-        <w:rPr>
-          <w:rFonts w:ascii="맑은 고딕" w:eastAsia="맑은 고딕" w:hAnsi="맑은 고딕"/>
-          <w:color w:val="333333"/>
-          <w:spacing w:val="-8"/>
-          <w:sz w:val="23"/>
-          <w:szCs w:val="23"/>
-          <w:shd w:val="clear" w:color="auto" w:fill="FFFFFF"/>
-        </w:rPr>
-        <w:t xml:space="preserve"> </w:t>
-      </w:r>
-      <w:r>
-        <w:rPr>
-          <w:rFonts w:ascii="맑은 고딕" w:eastAsia="맑은 고딕" w:hAnsi="맑은 고딕" w:hint="eastAsia"/>
-          <w:color w:val="333333"/>
-          <w:spacing w:val="-8"/>
-          <w:sz w:val="23"/>
-          <w:szCs w:val="23"/>
-          <w:shd w:val="clear" w:color="auto" w:fill="FFFFFF"/>
-        </w:rPr>
-        <w:t xml:space="preserve">게임을 </w:t>
-      </w:r>
-      <w:proofErr w:type="spellStart"/>
-      <w:r>
-        <w:rPr>
-          <w:rFonts w:ascii="맑은 고딕" w:eastAsia="맑은 고딕" w:hAnsi="맑은 고딕" w:hint="eastAsia"/>
-          <w:color w:val="333333"/>
-          <w:spacing w:val="-8"/>
-          <w:sz w:val="23"/>
-          <w:szCs w:val="23"/>
-          <w:shd w:val="clear" w:color="auto" w:fill="FFFFFF"/>
-        </w:rPr>
-        <w:t>소비자로써</w:t>
-      </w:r>
-      <w:proofErr w:type="spellEnd"/>
-      <w:r>
-        <w:rPr>
-          <w:rFonts w:ascii="맑은 고딕" w:eastAsia="맑은 고딕" w:hAnsi="맑은 고딕" w:hint="eastAsia"/>
-          <w:color w:val="333333"/>
-          <w:spacing w:val="-8"/>
-          <w:sz w:val="23"/>
-          <w:szCs w:val="23"/>
-          <w:shd w:val="clear" w:color="auto" w:fill="FFFFFF"/>
-        </w:rPr>
-        <w:t xml:space="preserve"> 평면적으로 </w:t>
+        <w:t xml:space="preserve">... </w:t>
+      </w:r>
+      <w:r>
+        <w:rPr>
+          <w:rFonts w:ascii="맑은 고딕" w:eastAsia="맑은 고딕" w:hAnsi="맑은 고딕" w:hint="eastAsia"/>
+          <w:color w:val="333333"/>
+          <w:spacing w:val="-8"/>
+          <w:sz w:val="23"/>
+          <w:szCs w:val="23"/>
+          <w:shd w:val="clear" w:color="auto" w:fill="FFFFFF"/>
+        </w:rPr>
+        <w:t xml:space="preserve">게임을 소비자로써 평면적으로 </w:t>
       </w:r>
       <w:proofErr w:type="spellStart"/>
       <w:r>
@@ -2112,31 +3697,7 @@
           <w:szCs w:val="23"/>
           <w:shd w:val="clear" w:color="auto" w:fill="FFFFFF"/>
         </w:rPr>
-        <w:t xml:space="preserve">게임의 재미를 설계하는 건 </w:t>
-      </w:r>
-      <w:proofErr w:type="spellStart"/>
-      <w:r>
-        <w:rPr>
-          <w:rFonts w:ascii="맑은 고딕" w:eastAsia="맑은 고딕" w:hAnsi="맑은 고딕" w:hint="eastAsia"/>
-          <w:color w:val="333333"/>
-          <w:spacing w:val="-8"/>
-          <w:sz w:val="23"/>
-          <w:szCs w:val="23"/>
-          <w:shd w:val="clear" w:color="auto" w:fill="FFFFFF"/>
-        </w:rPr>
-        <w:t>기획자고</w:t>
-      </w:r>
-      <w:proofErr w:type="spellEnd"/>
-      <w:r>
-        <w:rPr>
-          <w:rFonts w:ascii="맑은 고딕" w:eastAsia="맑은 고딕" w:hAnsi="맑은 고딕" w:hint="eastAsia"/>
-          <w:color w:val="333333"/>
-          <w:spacing w:val="-8"/>
-          <w:sz w:val="23"/>
-          <w:szCs w:val="23"/>
-          <w:shd w:val="clear" w:color="auto" w:fill="FFFFFF"/>
-        </w:rPr>
-        <w:t>, 그건 단지 한 사람에게서 나오는 것이 아니다.</w:t>
+        <w:t>게임의 재미를 설계하는 건 기획자고, 그건 단지 한 사람에게서 나오는 것이 아니다.</w:t>
       </w:r>
       <w:r>
         <w:rPr>
@@ -2246,31 +3807,7 @@
           <w:szCs w:val="23"/>
           <w:shd w:val="clear" w:color="auto" w:fill="FFFFFF"/>
         </w:rPr>
-        <w:t xml:space="preserve">과내 유학생 학생회에서 </w:t>
-      </w:r>
-      <w:proofErr w:type="spellStart"/>
-      <w:r>
-        <w:rPr>
-          <w:rFonts w:ascii="맑은 고딕" w:eastAsia="맑은 고딕" w:hAnsi="맑은 고딕" w:hint="eastAsia"/>
-          <w:color w:val="333333"/>
-          <w:spacing w:val="-8"/>
-          <w:sz w:val="23"/>
-          <w:szCs w:val="23"/>
-          <w:shd w:val="clear" w:color="auto" w:fill="FFFFFF"/>
-        </w:rPr>
-        <w:t>임원직을</w:t>
-      </w:r>
-      <w:proofErr w:type="spellEnd"/>
-      <w:r>
-        <w:rPr>
-          <w:rFonts w:ascii="맑은 고딕" w:eastAsia="맑은 고딕" w:hAnsi="맑은 고딕" w:hint="eastAsia"/>
-          <w:color w:val="333333"/>
-          <w:spacing w:val="-8"/>
-          <w:sz w:val="23"/>
-          <w:szCs w:val="23"/>
-          <w:shd w:val="clear" w:color="auto" w:fill="FFFFFF"/>
-        </w:rPr>
-        <w:t xml:space="preserve"> 맡았던 저는 부끄럽지만 공부에 집중하기보단 늘 다음 행사 땐 어떤 이벤트를 준비하면 좋을까?</w:t>
+        <w:t>과내 유학생 학생회에서 임원직을 맡았던 저는 부끄럽지만 공부에 집중하기보단 늘 다음 행사 땐 어떤 이벤트를 준비하면 좋을까?</w:t>
       </w:r>
       <w:r>
         <w:rPr>
@@ -2341,95 +3878,14 @@
       </w:pPr>
       <w:r>
         <w:rPr>
-          <w:rFonts w:ascii="맑은 고딕" w:eastAsia="맑은 고딕" w:hAnsi="맑은 고딕"/>
-          <w:color w:val="333333"/>
-          <w:spacing w:val="-8"/>
-          <w:sz w:val="23"/>
-          <w:szCs w:val="23"/>
-          <w:shd w:val="clear" w:color="auto" w:fill="FFFFFF"/>
-        </w:rPr>
-        <w:t>12</w:t>
-      </w:r>
-      <w:r>
-        <w:rPr>
-          <w:rFonts w:ascii="맑은 고딕" w:eastAsia="맑은 고딕" w:hAnsi="맑은 고딕" w:hint="eastAsia"/>
-          <w:color w:val="333333"/>
-          <w:spacing w:val="-8"/>
-          <w:sz w:val="23"/>
-          <w:szCs w:val="23"/>
-          <w:shd w:val="clear" w:color="auto" w:fill="FFFFFF"/>
-        </w:rPr>
-        <w:t>년동안 중국에서 살면서 중국이라는 곳만 바라보며 살았습니다.</w:t>
-      </w:r>
-      <w:r>
-        <w:rPr>
-          <w:rFonts w:ascii="맑은 고딕" w:eastAsia="맑은 고딕" w:hAnsi="맑은 고딕"/>
-          <w:color w:val="333333"/>
-          <w:spacing w:val="-8"/>
-          <w:sz w:val="23"/>
-          <w:szCs w:val="23"/>
-          <w:shd w:val="clear" w:color="auto" w:fill="FFFFFF"/>
-        </w:rPr>
-        <w:t xml:space="preserve"> </w:t>
-      </w:r>
-      <w:r>
-        <w:rPr>
-          <w:rFonts w:ascii="맑은 고딕" w:eastAsia="맑은 고딕" w:hAnsi="맑은 고딕" w:hint="eastAsia"/>
-          <w:color w:val="333333"/>
-          <w:spacing w:val="-8"/>
-          <w:sz w:val="23"/>
-          <w:szCs w:val="23"/>
-          <w:shd w:val="clear" w:color="auto" w:fill="FFFFFF"/>
-        </w:rPr>
-        <w:t xml:space="preserve">하지만 그 시간이 전혀 아깝지 </w:t>
-      </w:r>
-      <w:proofErr w:type="spellStart"/>
-      <w:r>
-        <w:rPr>
-          <w:rFonts w:ascii="맑은 고딕" w:eastAsia="맑은 고딕" w:hAnsi="맑은 고딕" w:hint="eastAsia"/>
-          <w:color w:val="333333"/>
-          <w:spacing w:val="-8"/>
-          <w:sz w:val="23"/>
-          <w:szCs w:val="23"/>
-          <w:shd w:val="clear" w:color="auto" w:fill="FFFFFF"/>
-        </w:rPr>
-        <w:t>않을만큼</w:t>
-      </w:r>
-      <w:proofErr w:type="spellEnd"/>
-      <w:r>
-        <w:rPr>
-          <w:rFonts w:ascii="맑은 고딕" w:eastAsia="맑은 고딕" w:hAnsi="맑은 고딕" w:hint="eastAsia"/>
-          <w:color w:val="333333"/>
-          <w:spacing w:val="-8"/>
-          <w:sz w:val="23"/>
-          <w:szCs w:val="23"/>
-          <w:shd w:val="clear" w:color="auto" w:fill="FFFFFF"/>
-        </w:rPr>
-        <w:t xml:space="preserve"> 프로젝트에서 경험한 게임을 설계하고 재미를 기획한다는 건 너무나도 </w:t>
-      </w:r>
-      <w:proofErr w:type="spellStart"/>
-      <w:r>
-        <w:rPr>
-          <w:rFonts w:ascii="맑은 고딕" w:eastAsia="맑은 고딕" w:hAnsi="맑은 고딕" w:hint="eastAsia"/>
-          <w:color w:val="333333"/>
-          <w:spacing w:val="-8"/>
-          <w:sz w:val="23"/>
-          <w:szCs w:val="23"/>
-          <w:shd w:val="clear" w:color="auto" w:fill="FFFFFF"/>
-        </w:rPr>
-        <w:t>뜻깊고</w:t>
-      </w:r>
-      <w:proofErr w:type="spellEnd"/>
-      <w:r>
-        <w:rPr>
-          <w:rFonts w:ascii="맑은 고딕" w:eastAsia="맑은 고딕" w:hAnsi="맑은 고딕" w:hint="eastAsia"/>
-          <w:color w:val="333333"/>
-          <w:spacing w:val="-8"/>
-          <w:sz w:val="23"/>
-          <w:szCs w:val="23"/>
-          <w:shd w:val="clear" w:color="auto" w:fill="FFFFFF"/>
-        </w:rPr>
-        <w:t xml:space="preserve"> 뿌듯한 </w:t>
+          <w:rFonts w:ascii="맑은 고딕" w:eastAsia="맑은 고딕" w:hAnsi="맑은 고딕" w:hint="eastAsia"/>
+          <w:color w:val="333333"/>
+          <w:spacing w:val="-8"/>
+          <w:sz w:val="23"/>
+          <w:szCs w:val="23"/>
+          <w:shd w:val="clear" w:color="auto" w:fill="FFFFFF"/>
+        </w:rPr>
+        <w:t xml:space="preserve">프로젝트에서 경험한 게임을 설계하고 재미를 기획한다는 건 너무나도 뜻깊고 뿌듯한 </w:t>
       </w:r>
       <w:proofErr w:type="spellStart"/>
       <w:r>
@@ -2514,7 +3970,447 @@
     <w:p>
       <w:pPr>
         <w:rPr>
-          <w:rFonts w:ascii="맑은 고딕" w:eastAsia="맑은 고딕" w:hAnsi="맑은 고딕" w:hint="eastAsia"/>
+          <w:rFonts w:ascii="맑은 고딕" w:eastAsia="맑은 고딕" w:hAnsi="맑은 고딕"/>
+          <w:color w:val="333333"/>
+          <w:spacing w:val="-8"/>
+          <w:sz w:val="23"/>
+          <w:szCs w:val="23"/>
+          <w:shd w:val="clear" w:color="auto" w:fill="FFFFFF"/>
+        </w:rPr>
+      </w:pPr>
+    </w:p>
+    <w:p>
+      <w:pPr>
+        <w:rPr>
+          <w:rFonts w:ascii="맑은 고딕" w:eastAsia="맑은 고딕" w:hAnsi="맑은 고딕" w:hint="eastAsia"/>
+          <w:color w:val="333333"/>
+          <w:spacing w:val="-8"/>
+          <w:sz w:val="23"/>
+          <w:szCs w:val="23"/>
+          <w:shd w:val="clear" w:color="auto" w:fill="FFFFFF"/>
+        </w:rPr>
+      </w:pPr>
+    </w:p>
+    <w:p>
+      <w:pPr>
+        <w:rPr>
+          <w:rFonts w:ascii="맑은 고딕" w:eastAsia="맑은 고딕" w:hAnsi="맑은 고딕"/>
+          <w:color w:val="333333"/>
+          <w:spacing w:val="-8"/>
+          <w:sz w:val="23"/>
+          <w:szCs w:val="23"/>
+          <w:shd w:val="clear" w:color="auto" w:fill="FFFFFF"/>
+        </w:rPr>
+      </w:pPr>
+      <w:r>
+        <w:rPr>
+          <w:rFonts w:ascii="맑은 고딕" w:eastAsia="맑은 고딕" w:hAnsi="맑은 고딕" w:hint="eastAsia"/>
+          <w:color w:val="333333"/>
+          <w:spacing w:val="-8"/>
+          <w:sz w:val="23"/>
+          <w:szCs w:val="23"/>
+          <w:shd w:val="clear" w:color="auto" w:fill="FFFFFF"/>
+        </w:rPr>
+        <w:t>아이디어를</w:t>
+      </w:r>
+      <w:r>
+        <w:rPr>
+          <w:rFonts w:ascii="맑은 고딕" w:eastAsia="맑은 고딕" w:hAnsi="맑은 고딕"/>
+          <w:color w:val="333333"/>
+          <w:spacing w:val="-8"/>
+          <w:sz w:val="23"/>
+          <w:szCs w:val="23"/>
+          <w:shd w:val="clear" w:color="auto" w:fill="FFFFFF"/>
+        </w:rPr>
+        <w:t xml:space="preserve"> 구체화, 시각화, 사업화 시킬 수 있는 기획 능력.</w:t>
+      </w:r>
+    </w:p>
+    <w:p>
+      <w:pPr>
+        <w:rPr>
+          <w:rFonts w:ascii="맑은 고딕" w:eastAsia="맑은 고딕" w:hAnsi="맑은 고딕" w:hint="eastAsia"/>
+          <w:color w:val="333333"/>
+          <w:spacing w:val="-8"/>
+          <w:sz w:val="23"/>
+          <w:szCs w:val="23"/>
+          <w:shd w:val="clear" w:color="auto" w:fill="FFFFFF"/>
+        </w:rPr>
+      </w:pPr>
+      <w:r>
+        <w:rPr>
+          <w:rFonts w:ascii="맑은 고딕" w:eastAsia="맑은 고딕" w:hAnsi="맑은 고딕" w:hint="eastAsia"/>
+          <w:color w:val="333333"/>
+          <w:spacing w:val="-8"/>
+          <w:sz w:val="23"/>
+          <w:szCs w:val="23"/>
+          <w:shd w:val="clear" w:color="auto" w:fill="FFFFFF"/>
+        </w:rPr>
+        <w:t>다방면에</w:t>
+      </w:r>
+      <w:r>
+        <w:rPr>
+          <w:rFonts w:ascii="맑은 고딕" w:eastAsia="맑은 고딕" w:hAnsi="맑은 고딕"/>
+          <w:color w:val="333333"/>
+          <w:spacing w:val="-8"/>
+          <w:sz w:val="23"/>
+          <w:szCs w:val="23"/>
+          <w:shd w:val="clear" w:color="auto" w:fill="FFFFFF"/>
+        </w:rPr>
+        <w:t xml:space="preserve"> 관심을 가지고 사업에 필요한 데이터를 수집하여 분석하고 활용할 줄 아는 능력.</w:t>
+      </w:r>
+    </w:p>
+    <w:p>
+      <w:pPr>
+        <w:rPr>
+          <w:rFonts w:ascii="맑은 고딕" w:eastAsia="맑은 고딕" w:hAnsi="맑은 고딕"/>
+          <w:color w:val="333333"/>
+          <w:spacing w:val="-8"/>
+          <w:sz w:val="23"/>
+          <w:szCs w:val="23"/>
+          <w:shd w:val="clear" w:color="auto" w:fill="FFFFFF"/>
+        </w:rPr>
+      </w:pPr>
+      <w:r>
+        <w:rPr>
+          <w:rFonts w:ascii="맑은 고딕" w:eastAsia="맑은 고딕" w:hAnsi="맑은 고딕" w:hint="eastAsia"/>
+          <w:color w:val="333333"/>
+          <w:spacing w:val="-8"/>
+          <w:sz w:val="23"/>
+          <w:szCs w:val="23"/>
+          <w:shd w:val="clear" w:color="auto" w:fill="FFFFFF"/>
+        </w:rPr>
+        <w:t>시장 환경 분석,</w:t>
+      </w:r>
+      <w:r>
+        <w:rPr>
+          <w:rFonts w:ascii="맑은 고딕" w:eastAsia="맑은 고딕" w:hAnsi="맑은 고딕"/>
+          <w:color w:val="333333"/>
+          <w:spacing w:val="-8"/>
+          <w:sz w:val="23"/>
+          <w:szCs w:val="23"/>
+          <w:shd w:val="clear" w:color="auto" w:fill="FFFFFF"/>
+        </w:rPr>
+        <w:t xml:space="preserve"> </w:t>
+      </w:r>
+      <w:r>
+        <w:rPr>
+          <w:rFonts w:ascii="맑은 고딕" w:eastAsia="맑은 고딕" w:hAnsi="맑은 고딕" w:hint="eastAsia"/>
+          <w:color w:val="333333"/>
+          <w:spacing w:val="-8"/>
+          <w:sz w:val="23"/>
+          <w:szCs w:val="23"/>
+          <w:shd w:val="clear" w:color="auto" w:fill="FFFFFF"/>
+        </w:rPr>
+        <w:t>수요자 조사,</w:t>
+      </w:r>
+      <w:r>
+        <w:rPr>
+          <w:rFonts w:ascii="맑은 고딕" w:eastAsia="맑은 고딕" w:hAnsi="맑은 고딕"/>
+          <w:color w:val="333333"/>
+          <w:spacing w:val="-8"/>
+          <w:sz w:val="23"/>
+          <w:szCs w:val="23"/>
+          <w:shd w:val="clear" w:color="auto" w:fill="FFFFFF"/>
+        </w:rPr>
+        <w:t xml:space="preserve"> </w:t>
+      </w:r>
+      <w:r>
+        <w:rPr>
+          <w:rFonts w:ascii="맑은 고딕" w:eastAsia="맑은 고딕" w:hAnsi="맑은 고딕" w:hint="eastAsia"/>
+          <w:color w:val="333333"/>
+          <w:spacing w:val="-8"/>
+          <w:sz w:val="23"/>
+          <w:szCs w:val="23"/>
+          <w:shd w:val="clear" w:color="auto" w:fill="FFFFFF"/>
+        </w:rPr>
+        <w:t>상품성 검토</w:t>
+      </w:r>
+    </w:p>
+    <w:p>
+      <w:pPr>
+        <w:rPr>
+          <w:rFonts w:ascii="맑은 고딕" w:eastAsia="맑은 고딕" w:hAnsi="맑은 고딕"/>
+          <w:color w:val="333333"/>
+          <w:spacing w:val="-8"/>
+          <w:sz w:val="23"/>
+          <w:szCs w:val="23"/>
+          <w:shd w:val="clear" w:color="auto" w:fill="FFFFFF"/>
+        </w:rPr>
+      </w:pPr>
+      <w:r>
+        <w:rPr>
+          <w:rFonts w:ascii="맑은 고딕" w:eastAsia="맑은 고딕" w:hAnsi="맑은 고딕" w:hint="eastAsia"/>
+          <w:color w:val="333333"/>
+          <w:spacing w:val="-8"/>
+          <w:sz w:val="23"/>
+          <w:szCs w:val="23"/>
+          <w:shd w:val="clear" w:color="auto" w:fill="FFFFFF"/>
+        </w:rPr>
+        <w:t>특정 문제 이슈나 문제,</w:t>
+      </w:r>
+      <w:r>
+        <w:rPr>
+          <w:rFonts w:ascii="맑은 고딕" w:eastAsia="맑은 고딕" w:hAnsi="맑은 고딕"/>
+          <w:color w:val="333333"/>
+          <w:spacing w:val="-8"/>
+          <w:sz w:val="23"/>
+          <w:szCs w:val="23"/>
+          <w:shd w:val="clear" w:color="auto" w:fill="FFFFFF"/>
+        </w:rPr>
+        <w:t xml:space="preserve"> </w:t>
+      </w:r>
+      <w:r>
+        <w:rPr>
+          <w:rFonts w:ascii="맑은 고딕" w:eastAsia="맑은 고딕" w:hAnsi="맑은 고딕" w:hint="eastAsia"/>
+          <w:color w:val="333333"/>
+          <w:spacing w:val="-8"/>
+          <w:sz w:val="23"/>
+          <w:szCs w:val="23"/>
+          <w:shd w:val="clear" w:color="auto" w:fill="FFFFFF"/>
+        </w:rPr>
+        <w:t>현상에 대해 새로운 아이디어나 대안을 제안하고,</w:t>
+      </w:r>
+      <w:r>
+        <w:rPr>
+          <w:rFonts w:ascii="맑은 고딕" w:eastAsia="맑은 고딕" w:hAnsi="맑은 고딕"/>
+          <w:color w:val="333333"/>
+          <w:spacing w:val="-8"/>
+          <w:sz w:val="23"/>
+          <w:szCs w:val="23"/>
+          <w:shd w:val="clear" w:color="auto" w:fill="FFFFFF"/>
+        </w:rPr>
+        <w:t xml:space="preserve"> </w:t>
+      </w:r>
+      <w:r>
+        <w:rPr>
+          <w:rFonts w:ascii="맑은 고딕" w:eastAsia="맑은 고딕" w:hAnsi="맑은 고딕" w:hint="eastAsia"/>
+          <w:color w:val="333333"/>
+          <w:spacing w:val="-8"/>
+          <w:sz w:val="23"/>
+          <w:szCs w:val="23"/>
+          <w:shd w:val="clear" w:color="auto" w:fill="FFFFFF"/>
+        </w:rPr>
+        <w:t>그 아이디어를 구체화하여 현실로</w:t>
+      </w:r>
+      <w:r>
+        <w:rPr>
+          <w:rFonts w:ascii="맑은 고딕" w:eastAsia="맑은 고딕" w:hAnsi="맑은 고딕"/>
+          <w:color w:val="333333"/>
+          <w:spacing w:val="-8"/>
+          <w:sz w:val="23"/>
+          <w:szCs w:val="23"/>
+          <w:shd w:val="clear" w:color="auto" w:fill="FFFFFF"/>
+        </w:rPr>
+        <w:t xml:space="preserve"> </w:t>
+      </w:r>
+      <w:r>
+        <w:rPr>
+          <w:rFonts w:ascii="맑은 고딕" w:eastAsia="맑은 고딕" w:hAnsi="맑은 고딕" w:hint="eastAsia"/>
+          <w:color w:val="333333"/>
+          <w:spacing w:val="-8"/>
+          <w:sz w:val="23"/>
+          <w:szCs w:val="23"/>
+          <w:shd w:val="clear" w:color="auto" w:fill="FFFFFF"/>
+        </w:rPr>
+        <w:t xml:space="preserve">만드는 과정을 설계하는 일 </w:t>
+      </w:r>
+      <w:r>
+        <w:rPr>
+          <w:rFonts w:ascii="맑은 고딕" w:eastAsia="맑은 고딕" w:hAnsi="맑은 고딕"/>
+          <w:color w:val="333333"/>
+          <w:spacing w:val="-8"/>
+          <w:sz w:val="23"/>
+          <w:szCs w:val="23"/>
+          <w:shd w:val="clear" w:color="auto" w:fill="FFFFFF"/>
+        </w:rPr>
+        <w:t xml:space="preserve">= </w:t>
+      </w:r>
+      <w:r>
+        <w:rPr>
+          <w:rFonts w:ascii="맑은 고딕" w:eastAsia="맑은 고딕" w:hAnsi="맑은 고딕" w:hint="eastAsia"/>
+          <w:color w:val="333333"/>
+          <w:spacing w:val="-8"/>
+          <w:sz w:val="23"/>
+          <w:szCs w:val="23"/>
+          <w:shd w:val="clear" w:color="auto" w:fill="FFFFFF"/>
+        </w:rPr>
+        <w:t xml:space="preserve">기획 </w:t>
+      </w:r>
+    </w:p>
+    <w:p>
+      <w:pPr>
+        <w:rPr>
+          <w:rFonts w:ascii="맑은 고딕" w:eastAsia="맑은 고딕" w:hAnsi="맑은 고딕"/>
+          <w:color w:val="333333"/>
+          <w:spacing w:val="-8"/>
+          <w:sz w:val="23"/>
+          <w:szCs w:val="23"/>
+          <w:shd w:val="clear" w:color="auto" w:fill="FFFFFF"/>
+        </w:rPr>
+      </w:pPr>
+      <w:r>
+        <w:rPr>
+          <w:rFonts w:ascii="맑은 고딕" w:eastAsia="맑은 고딕" w:hAnsi="맑은 고딕" w:hint="eastAsia"/>
+          <w:color w:val="333333"/>
+          <w:spacing w:val="-8"/>
+          <w:sz w:val="23"/>
+          <w:szCs w:val="23"/>
+          <w:shd w:val="clear" w:color="auto" w:fill="FFFFFF"/>
+        </w:rPr>
+        <w:t xml:space="preserve">데이터 </w:t>
+      </w:r>
+      <w:proofErr w:type="spellStart"/>
+      <w:r>
+        <w:rPr>
+          <w:rFonts w:ascii="맑은 고딕" w:eastAsia="맑은 고딕" w:hAnsi="맑은 고딕" w:hint="eastAsia"/>
+          <w:color w:val="333333"/>
+          <w:spacing w:val="-8"/>
+          <w:sz w:val="23"/>
+          <w:szCs w:val="23"/>
+          <w:shd w:val="clear" w:color="auto" w:fill="FFFFFF"/>
+        </w:rPr>
+        <w:t>리터러시</w:t>
+      </w:r>
+      <w:proofErr w:type="spellEnd"/>
+      <w:r>
+        <w:rPr>
+          <w:rFonts w:ascii="맑은 고딕" w:eastAsia="맑은 고딕" w:hAnsi="맑은 고딕" w:hint="eastAsia"/>
+          <w:color w:val="333333"/>
+          <w:spacing w:val="-8"/>
+          <w:sz w:val="23"/>
+          <w:szCs w:val="23"/>
+          <w:shd w:val="clear" w:color="auto" w:fill="FFFFFF"/>
+        </w:rPr>
+        <w:t>:</w:t>
+      </w:r>
+      <w:r>
+        <w:rPr>
+          <w:rFonts w:ascii="맑은 고딕" w:eastAsia="맑은 고딕" w:hAnsi="맑은 고딕"/>
+          <w:color w:val="333333"/>
+          <w:spacing w:val="-8"/>
+          <w:sz w:val="23"/>
+          <w:szCs w:val="23"/>
+          <w:shd w:val="clear" w:color="auto" w:fill="FFFFFF"/>
+        </w:rPr>
+        <w:t xml:space="preserve"> </w:t>
+      </w:r>
+      <w:r>
+        <w:rPr>
+          <w:rFonts w:ascii="맑은 고딕" w:eastAsia="맑은 고딕" w:hAnsi="맑은 고딕" w:hint="eastAsia"/>
+          <w:color w:val="333333"/>
+          <w:spacing w:val="-8"/>
+          <w:sz w:val="23"/>
+          <w:szCs w:val="23"/>
+          <w:shd w:val="clear" w:color="auto" w:fill="FFFFFF"/>
+        </w:rPr>
+        <w:t>데이터를 탐색 및 활용하여 데이터로 다른 사람과 소통하는 능력.</w:t>
+      </w:r>
+    </w:p>
+    <w:p>
+      <w:pPr>
+        <w:ind w:left="214" w:hangingChars="100" w:hanging="214"/>
+        <w:rPr>
+          <w:rFonts w:ascii="맑은 고딕" w:eastAsia="맑은 고딕" w:hAnsi="맑은 고딕"/>
+          <w:color w:val="333333"/>
+          <w:spacing w:val="-8"/>
+          <w:sz w:val="23"/>
+          <w:szCs w:val="23"/>
+          <w:shd w:val="clear" w:color="auto" w:fill="FFFFFF"/>
+        </w:rPr>
+      </w:pPr>
+      <w:r>
+        <w:rPr>
+          <w:rFonts w:ascii="맑은 고딕" w:eastAsia="맑은 고딕" w:hAnsi="맑은 고딕" w:hint="eastAsia"/>
+          <w:color w:val="333333"/>
+          <w:spacing w:val="-8"/>
+          <w:sz w:val="23"/>
+          <w:szCs w:val="23"/>
+          <w:shd w:val="clear" w:color="auto" w:fill="FFFFFF"/>
+        </w:rPr>
+        <w:t>데이터는 구체적인 문제를 짚어내고 결론을 도출하여</w:t>
+      </w:r>
+      <w:r>
+        <w:rPr>
+          <w:rFonts w:ascii="맑은 고딕" w:eastAsia="맑은 고딕" w:hAnsi="맑은 고딕"/>
+          <w:color w:val="333333"/>
+          <w:spacing w:val="-8"/>
+          <w:sz w:val="23"/>
+          <w:szCs w:val="23"/>
+          <w:shd w:val="clear" w:color="auto" w:fill="FFFFFF"/>
+        </w:rPr>
+        <w:t xml:space="preserve"> </w:t>
+      </w:r>
+      <w:r>
+        <w:rPr>
+          <w:rFonts w:ascii="맑은 고딕" w:eastAsia="맑은 고딕" w:hAnsi="맑은 고딕" w:hint="eastAsia"/>
+          <w:color w:val="333333"/>
+          <w:spacing w:val="-8"/>
+          <w:sz w:val="23"/>
+          <w:szCs w:val="23"/>
+          <w:shd w:val="clear" w:color="auto" w:fill="FFFFFF"/>
+        </w:rPr>
+        <w:t>목적을 수립하게 합니다.</w:t>
+      </w:r>
+      <w:r>
+        <w:rPr>
+          <w:rFonts w:ascii="맑은 고딕" w:eastAsia="맑은 고딕" w:hAnsi="맑은 고딕"/>
+          <w:color w:val="333333"/>
+          <w:spacing w:val="-8"/>
+          <w:sz w:val="23"/>
+          <w:szCs w:val="23"/>
+          <w:shd w:val="clear" w:color="auto" w:fill="FFFFFF"/>
+        </w:rPr>
+        <w:t xml:space="preserve"> </w:t>
+      </w:r>
+      <w:r>
+        <w:rPr>
+          <w:rFonts w:ascii="맑은 고딕" w:eastAsia="맑은 고딕" w:hAnsi="맑은 고딕" w:hint="eastAsia"/>
+          <w:color w:val="333333"/>
+          <w:spacing w:val="-8"/>
+          <w:sz w:val="23"/>
+          <w:szCs w:val="23"/>
+          <w:shd w:val="clear" w:color="auto" w:fill="FFFFFF"/>
+        </w:rPr>
+        <w:t>이는 문제해결 방안까지</w:t>
+      </w:r>
+      <w:r>
+        <w:rPr>
+          <w:rFonts w:ascii="맑은 고딕" w:eastAsia="맑은 고딕" w:hAnsi="맑은 고딕"/>
+          <w:color w:val="333333"/>
+          <w:spacing w:val="-8"/>
+          <w:sz w:val="23"/>
+          <w:szCs w:val="23"/>
+          <w:shd w:val="clear" w:color="auto" w:fill="FFFFFF"/>
+        </w:rPr>
+        <w:t xml:space="preserve"> </w:t>
+      </w:r>
+      <w:r>
+        <w:rPr>
+          <w:rFonts w:ascii="맑은 고딕" w:eastAsia="맑은 고딕" w:hAnsi="맑은 고딕" w:hint="eastAsia"/>
+          <w:color w:val="333333"/>
+          <w:spacing w:val="-8"/>
+          <w:sz w:val="23"/>
+          <w:szCs w:val="23"/>
+          <w:shd w:val="clear" w:color="auto" w:fill="FFFFFF"/>
+        </w:rPr>
+        <w:t>제시할 수 있는 기반이 되어줍니다.</w:t>
+      </w:r>
+      <w:r>
+        <w:rPr>
+          <w:rFonts w:ascii="맑은 고딕" w:eastAsia="맑은 고딕" w:hAnsi="맑은 고딕"/>
+          <w:color w:val="333333"/>
+          <w:spacing w:val="-8"/>
+          <w:sz w:val="23"/>
+          <w:szCs w:val="23"/>
+          <w:shd w:val="clear" w:color="auto" w:fill="FFFFFF"/>
+        </w:rPr>
+        <w:t xml:space="preserve"> </w:t>
+      </w:r>
+    </w:p>
+    <w:p>
+      <w:pPr>
+        <w:rPr>
+          <w:rFonts w:ascii="맑은 고딕" w:eastAsia="맑은 고딕" w:hAnsi="맑은 고딕"/>
           <w:color w:val="333333"/>
           <w:spacing w:val="-8"/>
           <w:sz w:val="23"/>
@@ -2525,7 +4421,7 @@
     </w:p>
     <w:sectPr>
       <w:pgSz w:w="11906" w:h="16838"/>
-      <w:pgMar w:top="1701" w:right="1440" w:bottom="1440" w:left="1440" w:header="851" w:footer="992" w:gutter="0"/>
+      <w:pgMar w:top="720" w:right="720" w:bottom="720" w:left="720" w:header="851" w:footer="992" w:gutter="0"/>
       <w:cols w:space="425"/>
       <w:docGrid w:linePitch="360"/>
     </w:sectPr>
@@ -2534,7 +4430,7 @@
 </file>
 
 <file path=word/numbering.xml><?xml version="1.0" encoding="utf-8"?>
-<w:numbering xmlns:wpc="http://schemas.microsoft.com/office/word/2010/wordprocessingCanvas" xmlns:cx="http://schemas.microsoft.com/office/drawing/2014/chartex" xmlns:mc="http://schemas.openxmlformats.org/markup-compatibility/2006" xmlns:o="urn:schemas-microsoft-com:office:office" xmlns:r="http://schemas.openxmlformats.org/officeDocument/2006/relationships" xmlns:m="http://schemas.openxmlformats.org/officeDocument/2006/math" xmlns:v="urn:schemas-microsoft-com:vml" xmlns:wp14="http://schemas.microsoft.com/office/word/2010/wordprocessingDrawing" xmlns:wp="http://schemas.openxmlformats.org/drawingml/2006/wordprocessingDrawing" xmlns:w10="urn:schemas-microsoft-com:office:word" xmlns:w="http://schemas.openxmlformats.org/wordprocessingml/2006/main" xmlns:w14="http://schemas.microsoft.com/office/word/2010/wordml" xmlns:w15="http://schemas.microsoft.com/office/word/2012/wordml" xmlns:w16se="http://schemas.microsoft.com/office/word/2015/wordml/symex" xmlns:wpg="http://schemas.microsoft.com/office/word/2010/wordprocessingGroup" xmlns:wpi="http://schemas.microsoft.com/office/word/2010/wordprocessingInk" xmlns:wne="http://schemas.microsoft.com/office/word/2006/wordml" xmlns:wps="http://schemas.microsoft.com/office/word/2010/wordprocessingShape" mc:Ignorable="w14 w15 w16se wp14">
+<w:numbering xmlns:wpc="http://schemas.microsoft.com/office/word/2010/wordprocessingCanvas" xmlns:cx="http://schemas.microsoft.com/office/drawing/2014/chartex" xmlns:cx1="http://schemas.microsoft.com/office/drawing/2015/9/8/chartex" xmlns:cx2="http://schemas.microsoft.com/office/drawing/2015/10/21/chartex" xmlns:cx3="http://schemas.microsoft.com/office/drawing/2016/5/9/chartex" xmlns:cx4="http://schemas.microsoft.com/office/drawing/2016/5/10/chartex" xmlns:cx5="http://schemas.microsoft.com/office/drawing/2016/5/11/chartex" xmlns:cx6="http://schemas.microsoft.com/office/drawing/2016/5/12/chartex" xmlns:cx7="http://schemas.microsoft.com/office/drawing/2016/5/13/chartex" xmlns:cx8="http://schemas.microsoft.com/office/drawing/2016/5/14/chartex" xmlns:mc="http://schemas.openxmlformats.org/markup-compatibility/2006" xmlns:aink="http://schemas.microsoft.com/office/drawing/2016/ink" xmlns:am3d="http://schemas.microsoft.com/office/drawing/2017/model3d" xmlns:o="urn:schemas-microsoft-com:office:office" xmlns:oel="http://schemas.microsoft.com/office/2019/extlst" xmlns:r="http://schemas.openxmlformats.org/officeDocument/2006/relationships" xmlns:m="http://schemas.openxmlformats.org/officeDocument/2006/math" xmlns:v="urn:schemas-microsoft-com:vml" xmlns:wp14="http://schemas.microsoft.com/office/word/2010/wordprocessingDrawing" xmlns:wp="http://schemas.openxmlformats.org/drawingml/2006/wordprocessingDrawing" xmlns:w10="urn:schemas-microsoft-com:office:word" xmlns:w="http://schemas.openxmlformats.org/wordprocessingml/2006/main" xmlns:w14="http://schemas.microsoft.com/office/word/2010/wordml" xmlns:w15="http://schemas.microsoft.com/office/word/2012/wordml" xmlns:w16cex="http://schemas.microsoft.com/office/word/2018/wordml/cex" xmlns:w16cid="http://schemas.microsoft.com/office/word/2016/wordml/cid" xmlns:w16="http://schemas.microsoft.com/office/word/2018/wordml" xmlns:w16sdtdh="http://schemas.microsoft.com/office/word/2020/wordml/sdtdatahash" xmlns:w16se="http://schemas.microsoft.com/office/word/2015/wordml/symex" xmlns:wpg="http://schemas.microsoft.com/office/word/2010/wordprocessingGroup" xmlns:wpi="http://schemas.microsoft.com/office/word/2010/wordprocessingInk" xmlns:wne="http://schemas.microsoft.com/office/word/2006/wordml" xmlns:wps="http://schemas.microsoft.com/office/word/2010/wordprocessingShape" mc:Ignorable="w14 w15 w16se w16cid w16 w16cex w16sdtdh wp14">
   <w:abstractNum w:abstractNumId="0" w15:restartNumberingAfterBreak="0">
     <w:nsid w:val="005F5F15"/>
     <w:multiLevelType w:val="hybridMultilevel"/>
@@ -2713,17 +4609,17 @@
       </w:pPr>
     </w:lvl>
   </w:abstractNum>
-  <w:num w:numId="1">
+  <w:num w:numId="1" w16cid:durableId="1736196174">
     <w:abstractNumId w:val="0"/>
   </w:num>
-  <w:num w:numId="2">
+  <w:num w:numId="2" w16cid:durableId="577249708">
     <w:abstractNumId w:val="1"/>
   </w:num>
 </w:numbering>
 </file>
 
 <file path=word/styles.xml><?xml version="1.0" encoding="utf-8"?>
-<w:styles xmlns:mc="http://schemas.openxmlformats.org/markup-compatibility/2006" xmlns:r="http://schemas.openxmlformats.org/officeDocument/2006/relationships" xmlns:w="http://schemas.openxmlformats.org/wordprocessingml/2006/main" xmlns:w14="http://schemas.microsoft.com/office/word/2010/wordml" xmlns:w15="http://schemas.microsoft.com/office/word/2012/wordml" xmlns:w16se="http://schemas.microsoft.com/office/word/2015/wordml/symex" mc:Ignorable="w14 w15 w16se">
+<w:styles xmlns:mc="http://schemas.openxmlformats.org/markup-compatibility/2006" xmlns:r="http://schemas.openxmlformats.org/officeDocument/2006/relationships" xmlns:w="http://schemas.openxmlformats.org/wordprocessingml/2006/main" xmlns:w14="http://schemas.microsoft.com/office/word/2010/wordml" xmlns:w15="http://schemas.microsoft.com/office/word/2012/wordml" xmlns:w16cex="http://schemas.microsoft.com/office/word/2018/wordml/cex" xmlns:w16cid="http://schemas.microsoft.com/office/word/2016/wordml/cid" xmlns:w16="http://schemas.microsoft.com/office/word/2018/wordml" xmlns:w16sdtdh="http://schemas.microsoft.com/office/word/2020/wordml/sdtdatahash" xmlns:w16se="http://schemas.microsoft.com/office/word/2015/wordml/symex" mc:Ignorable="w14 w15 w16se w16cid w16 w16cex w16sdtdh">
   <w:docDefaults>
     <w:rPrDefault>
       <w:rPr>
@@ -2740,7 +4636,7 @@
       </w:pPr>
     </w:pPrDefault>
   </w:docDefaults>
-  <w:latentStyles w:defLockedState="0" w:defUIPriority="99" w:defSemiHidden="0" w:defUnhideWhenUsed="0" w:defQFormat="0" w:count="371">
+  <w:latentStyles w:defLockedState="0" w:defUIPriority="99" w:defSemiHidden="0" w:defUnhideWhenUsed="0" w:defQFormat="0" w:count="376">
     <w:lsdException w:name="Normal" w:uiPriority="0" w:qFormat="1"/>
     <w:lsdException w:name="heading 1" w:uiPriority="9" w:qFormat="1"/>
     <w:lsdException w:name="heading 2" w:semiHidden="1" w:uiPriority="9" w:unhideWhenUsed="1" w:qFormat="1"/>
@@ -2846,7 +4742,6 @@
     <w:lsdException w:name="HTML Sample" w:semiHidden="1" w:unhideWhenUsed="1"/>
     <w:lsdException w:name="HTML Typewriter" w:semiHidden="1" w:unhideWhenUsed="1"/>
     <w:lsdException w:name="HTML Variable" w:semiHidden="1" w:unhideWhenUsed="1"/>
-    <w:lsdException w:name="Normal Table" w:semiHidden="1" w:unhideWhenUsed="1"/>
     <w:lsdException w:name="annotation subject" w:semiHidden="1" w:unhideWhenUsed="1"/>
     <w:lsdException w:name="No List" w:semiHidden="1" w:unhideWhenUsed="1"/>
     <w:lsdException w:name="Outline List 1" w:semiHidden="1" w:unhideWhenUsed="1"/>
@@ -2889,11 +4784,8 @@
     <w:lsdException w:name="Table Contemporary" w:semiHidden="1" w:unhideWhenUsed="1"/>
     <w:lsdException w:name="Table Elegant" w:semiHidden="1" w:unhideWhenUsed="1"/>
     <w:lsdException w:name="Table Professional" w:semiHidden="1" w:unhideWhenUsed="1"/>
-    <w:lsdException w:name="Table Subtle 1" w:semiHidden="1" w:unhideWhenUsed="1"/>
     <w:lsdException w:name="Table Subtle 2" w:semiHidden="1" w:unhideWhenUsed="1"/>
     <w:lsdException w:name="Table Web 1" w:semiHidden="1" w:unhideWhenUsed="1"/>
-    <w:lsdException w:name="Table Web 2" w:semiHidden="1" w:unhideWhenUsed="1"/>
-    <w:lsdException w:name="Table Web 3" w:semiHidden="1" w:unhideWhenUsed="1"/>
     <w:lsdException w:name="Balloon Text" w:semiHidden="1" w:unhideWhenUsed="1"/>
     <w:lsdException w:name="Table Grid" w:uiPriority="39"/>
     <w:lsdException w:name="Table Theme" w:semiHidden="1" w:unhideWhenUsed="1"/>
@@ -3112,11 +5004,16 @@
     <w:lsdException w:name="List Table 5 Dark Accent 6" w:uiPriority="50"/>
     <w:lsdException w:name="List Table 6 Colorful Accent 6" w:uiPriority="51"/>
     <w:lsdException w:name="List Table 7 Colorful Accent 6" w:uiPriority="52"/>
+    <w:lsdException w:name="Mention" w:semiHidden="1" w:unhideWhenUsed="1"/>
+    <w:lsdException w:name="Smart Hyperlink" w:semiHidden="1" w:unhideWhenUsed="1"/>
+    <w:lsdException w:name="Hashtag" w:semiHidden="1" w:unhideWhenUsed="1"/>
+    <w:lsdException w:name="Unresolved Mention" w:semiHidden="1" w:unhideWhenUsed="1"/>
+    <w:lsdException w:name="Smart Link" w:semiHidden="1" w:unhideWhenUsed="1"/>
   </w:latentStyles>
   <w:style w:type="paragraph" w:default="1" w:styleId="a">
     <w:name w:val="Normal"/>
     <w:qFormat/>
-    <w:rsid w:val="00E451B7"/>
+    <w:rsid w:val="005830DD"/>
     <w:pPr>
       <w:widowControl w:val="0"/>
       <w:wordWrap w:val="0"/>
